--- a/comments/commets_clwang.docx
+++ b/comments/commets_clwang.docx
@@ -7,42 +7,54 @@
         <w:widowControl/>
         <w:jc w:val="left"/>
         <w:rPr>
-          <w:rFonts w:ascii="宋体" w:hAnsi="宋体" w:hint="eastAsia"/>
-          <w:color w:val="2F5496" w:themeColor="accent1" w:themeShade="BF"/>
-          <w:sz w:val="24"/>
-        </w:rPr>
-      </w:pPr>
-      <w:r>
-        <w:rPr>
-          <w:rFonts w:ascii="宋体" w:hAnsi="宋体" w:hint="eastAsia"/>
-          <w:color w:val="2F5496" w:themeColor="accent1" w:themeShade="BF"/>
-          <w:sz w:val="24"/>
-        </w:rPr>
-        <w:t xml:space="preserve">Summary: All the </w:t>
-      </w:r>
-      <w:r>
-        <w:rPr>
-          <w:rFonts w:ascii="宋体" w:hAnsi="宋体"/>
-          <w:color w:val="2F5496" w:themeColor="accent1" w:themeShade="BF"/>
-          <w:sz w:val="24"/>
+          <w:rFonts w:ascii="宋体" w:hAnsi="宋体"/>
+          <w:color w:val="2E74B5" w:themeColor="accent5" w:themeShade="BF"/>
+          <w:sz w:val="24"/>
+          <w:u w:val="single"/>
+        </w:rPr>
+      </w:pPr>
+      <w:r>
+        <w:rPr>
+          <w:rFonts w:ascii="宋体" w:hAnsi="宋体"/>
+          <w:color w:val="2E74B5" w:themeColor="accent5" w:themeShade="BF"/>
+          <w:sz w:val="24"/>
+          <w:u w:val="single"/>
+        </w:rPr>
+        <w:t>Note</w:t>
+      </w:r>
+      <w:r>
+        <w:rPr>
+          <w:rFonts w:ascii="宋体" w:hAnsi="宋体" w:hint="eastAsia"/>
+          <w:color w:val="2E74B5" w:themeColor="accent5" w:themeShade="BF"/>
+          <w:sz w:val="24"/>
+          <w:u w:val="single"/>
+        </w:rPr>
+        <w:t xml:space="preserve">: All the </w:t>
+      </w:r>
+      <w:r>
+        <w:rPr>
+          <w:rFonts w:ascii="宋体" w:hAnsi="宋体"/>
+          <w:color w:val="2E74B5" w:themeColor="accent5" w:themeShade="BF"/>
+          <w:sz w:val="24"/>
+          <w:u w:val="single"/>
         </w:rPr>
         <w:t>adjustment</w:t>
       </w:r>
-      <w:bookmarkStart w:id="0" w:name="_GoBack"/>
-      <w:bookmarkEnd w:id="0"/>
-      <w:r>
-        <w:rPr>
-          <w:rFonts w:ascii="宋体" w:hAnsi="宋体" w:hint="eastAsia"/>
-          <w:color w:val="2F5496" w:themeColor="accent1" w:themeShade="BF"/>
-          <w:sz w:val="24"/>
+      <w:r>
+        <w:rPr>
+          <w:rFonts w:ascii="宋体" w:hAnsi="宋体" w:hint="eastAsia"/>
+          <w:color w:val="2E74B5" w:themeColor="accent5" w:themeShade="BF"/>
+          <w:sz w:val="24"/>
+          <w:u w:val="single"/>
         </w:rPr>
         <w:t xml:space="preserve"> in the paper</w:t>
       </w:r>
       <w:r>
         <w:rPr>
           <w:rFonts w:ascii="宋体" w:hAnsi="宋体"/>
-          <w:color w:val="2F5496" w:themeColor="accent1" w:themeShade="BF"/>
-          <w:sz w:val="24"/>
+          <w:color w:val="2E74B5" w:themeColor="accent5" w:themeShade="BF"/>
+          <w:sz w:val="24"/>
+          <w:u w:val="single"/>
         </w:rPr>
         <w:t xml:space="preserve"> in response to the comments are highlighted inside the paper in blue color. </w:t>
       </w:r>
@@ -401,14 +413,14 @@
         <w:ind w:firstLine="720"/>
         <w:rPr>
           <w:rFonts w:ascii="宋体" w:hAnsi="宋体"/>
-          <w:color w:val="2F5496" w:themeColor="accent1" w:themeShade="BF"/>
-          <w:sz w:val="24"/>
-        </w:rPr>
-      </w:pPr>
-      <w:r>
-        <w:rPr>
-          <w:rFonts w:ascii="宋体" w:hAnsi="宋体" w:hint="eastAsia"/>
-          <w:color w:val="2F5496" w:themeColor="accent1" w:themeShade="BF"/>
+          <w:color w:val="2E74B5" w:themeColor="accent5" w:themeShade="BF"/>
+          <w:sz w:val="24"/>
+        </w:rPr>
+      </w:pPr>
+      <w:r>
+        <w:rPr>
+          <w:rFonts w:ascii="宋体" w:hAnsi="宋体" w:hint="eastAsia"/>
+          <w:color w:val="2E74B5" w:themeColor="accent5" w:themeShade="BF"/>
           <w:sz w:val="24"/>
         </w:rPr>
         <w:t xml:space="preserve">Response: </w:t>
@@ -416,7 +428,7 @@
       <w:r>
         <w:rPr>
           <w:rFonts w:ascii="宋体" w:hAnsi="宋体"/>
-          <w:color w:val="2F5496" w:themeColor="accent1" w:themeShade="BF"/>
+          <w:color w:val="2E74B5" w:themeColor="accent5" w:themeShade="BF"/>
           <w:sz w:val="24"/>
         </w:rPr>
         <w:t xml:space="preserve">I </w:t>
@@ -424,23 +436,15 @@
       <w:r>
         <w:rPr>
           <w:rFonts w:ascii="宋体" w:hAnsi="宋体"/>
-          <w:color w:val="2F5496" w:themeColor="accent1" w:themeShade="BF"/>
-          <w:sz w:val="24"/>
-        </w:rPr>
-        <w:t>have defined the “application semantics” in the fourth paragraph of the Introduction Section: “The application semantics</w:t>
-      </w:r>
-      <w:r>
-        <w:rPr>
-          <w:rFonts w:ascii="宋体" w:hAnsi="宋体"/>
-          <w:color w:val="2F5496" w:themeColor="accent1" w:themeShade="BF"/>
-          <w:sz w:val="24"/>
-        </w:rPr>
-        <w:t xml:space="preserve"> refers to wh</w:t>
-      </w:r>
-      <w:r>
-        <w:rPr>
-          <w:rFonts w:ascii="宋体" w:hAnsi="宋体"/>
-          <w:color w:val="2F5496" w:themeColor="accent1" w:themeShade="BF"/>
+          <w:color w:val="2E74B5" w:themeColor="accent5" w:themeShade="BF"/>
+          <w:sz w:val="24"/>
+        </w:rPr>
+        <w:t>have defined the “application semantics” in the fourth paragraph of the Introduction Section: “The application semantics refers to wh</w:t>
+      </w:r>
+      <w:r>
+        <w:rPr>
+          <w:rFonts w:ascii="宋体" w:hAnsi="宋体"/>
+          <w:color w:val="2E74B5" w:themeColor="accent5" w:themeShade="BF"/>
           <w:sz w:val="24"/>
         </w:rPr>
         <w:t>at new key-value data entries</w:t>
@@ -448,18 +452,10 @@
       <w:r>
         <w:rPr>
           <w:rFonts w:ascii="宋体" w:hAnsi="宋体"/>
-          <w:color w:val="2F5496" w:themeColor="accent1" w:themeShade="BF"/>
-          <w:sz w:val="24"/>
-        </w:rPr>
-        <w:t xml:space="preserve"> a key-value data entry will generate in a distributed operation, based on the logic of the program.</w:t>
-      </w:r>
-      <w:r>
-        <w:rPr>
-          <w:rFonts w:ascii="宋体" w:hAnsi="宋体"/>
-          <w:color w:val="2F5496" w:themeColor="accent1" w:themeShade="BF"/>
-          <w:sz w:val="24"/>
-        </w:rPr>
-        <w:t>”</w:t>
+          <w:color w:val="2E74B5" w:themeColor="accent5" w:themeShade="BF"/>
+          <w:sz w:val="24"/>
+        </w:rPr>
+        <w:t xml:space="preserve"> a key-value data entry will generate in a distributed operation, based on the logic of the program.”</w:t>
       </w:r>
     </w:p>
     <w:p>
@@ -467,14 +463,14 @@
         <w:ind w:firstLine="720"/>
         <w:rPr>
           <w:rFonts w:ascii="宋体" w:hAnsi="宋体"/>
-          <w:color w:val="2F5496" w:themeColor="accent1" w:themeShade="BF"/>
-          <w:sz w:val="24"/>
-        </w:rPr>
-      </w:pPr>
-      <w:r>
-        <w:rPr>
-          <w:rFonts w:ascii="宋体" w:hAnsi="宋体"/>
-          <w:color w:val="2F5496" w:themeColor="accent1" w:themeShade="BF"/>
+          <w:color w:val="2E74B5" w:themeColor="accent5" w:themeShade="BF"/>
+          <w:sz w:val="24"/>
+        </w:rPr>
+      </w:pPr>
+      <w:r>
+        <w:rPr>
+          <w:rFonts w:ascii="宋体" w:hAnsi="宋体"/>
+          <w:color w:val="2E74B5" w:themeColor="accent5" w:themeShade="BF"/>
           <w:sz w:val="24"/>
         </w:rPr>
         <w:t xml:space="preserve">But to make it more clear, I now update it to: </w:t>
@@ -485,14 +481,14 @@
         <w:ind w:firstLine="720"/>
         <w:rPr>
           <w:rFonts w:ascii="宋体" w:hAnsi="宋体"/>
-          <w:color w:val="2F5496" w:themeColor="accent1" w:themeShade="BF"/>
-          <w:sz w:val="24"/>
-        </w:rPr>
-      </w:pPr>
-      <w:r>
-        <w:rPr>
-          <w:rFonts w:ascii="宋体" w:hAnsi="宋体"/>
-          <w:color w:val="2F5496" w:themeColor="accent1" w:themeShade="BF"/>
+          <w:color w:val="2E74B5" w:themeColor="accent5" w:themeShade="BF"/>
+          <w:sz w:val="24"/>
+        </w:rPr>
+      </w:pPr>
+      <w:r>
+        <w:rPr>
+          <w:rFonts w:ascii="宋体" w:hAnsi="宋体"/>
+          <w:color w:val="2E74B5" w:themeColor="accent5" w:themeShade="BF"/>
           <w:sz w:val="24"/>
         </w:rPr>
         <w:t>“</w:t>
@@ -500,7 +496,7 @@
       <w:r>
         <w:rPr>
           <w:rFonts w:ascii="宋体" w:hAnsi="宋体"/>
-          <w:color w:val="2F5496" w:themeColor="accent1" w:themeShade="BF"/>
+          <w:color w:val="2E74B5" w:themeColor="accent5" w:themeShade="BF"/>
           <w:sz w:val="24"/>
         </w:rPr>
         <w:t>The application semantics</w:t>
@@ -511,14 +507,14 @@
         <w:ind w:firstLine="720"/>
         <w:rPr>
           <w:rFonts w:ascii="宋体" w:hAnsi="宋体"/>
-          <w:color w:val="2F5496" w:themeColor="accent1" w:themeShade="BF"/>
-          <w:sz w:val="24"/>
-        </w:rPr>
-      </w:pPr>
-      <w:r>
-        <w:rPr>
-          <w:rFonts w:ascii="宋体" w:hAnsi="宋体"/>
-          <w:color w:val="2F5496" w:themeColor="accent1" w:themeShade="BF"/>
+          <w:color w:val="2E74B5" w:themeColor="accent5" w:themeShade="BF"/>
+          <w:sz w:val="24"/>
+        </w:rPr>
+      </w:pPr>
+      <w:r>
+        <w:rPr>
+          <w:rFonts w:ascii="宋体" w:hAnsi="宋体"/>
+          <w:color w:val="2E74B5" w:themeColor="accent5" w:themeShade="BF"/>
           <w:sz w:val="24"/>
         </w:rPr>
         <w:t>of iterative distributed operations, also called distributed</w:t>
@@ -529,14 +525,14 @@
         <w:ind w:firstLine="720"/>
         <w:rPr>
           <w:rFonts w:ascii="宋体" w:hAnsi="宋体"/>
-          <w:color w:val="2F5496" w:themeColor="accent1" w:themeShade="BF"/>
-          <w:sz w:val="24"/>
-        </w:rPr>
-      </w:pPr>
-      <w:r>
-        <w:rPr>
-          <w:rFonts w:ascii="宋体" w:hAnsi="宋体"/>
-          <w:color w:val="2F5496" w:themeColor="accent1" w:themeShade="BF"/>
+          <w:color w:val="2E74B5" w:themeColor="accent5" w:themeShade="BF"/>
+          <w:sz w:val="24"/>
+        </w:rPr>
+      </w:pPr>
+      <w:r>
+        <w:rPr>
+          <w:rFonts w:ascii="宋体" w:hAnsi="宋体"/>
+          <w:color w:val="2E74B5" w:themeColor="accent5" w:themeShade="BF"/>
           <w:sz w:val="24"/>
         </w:rPr>
         <w:t>operation semantics in this paper (Section 3.1), reflects the</w:t>
@@ -547,14 +543,14 @@
         <w:ind w:firstLine="720"/>
         <w:rPr>
           <w:rFonts w:ascii="宋体" w:hAnsi="宋体"/>
-          <w:color w:val="2F5496" w:themeColor="accent1" w:themeShade="BF"/>
-          <w:sz w:val="24"/>
-        </w:rPr>
-      </w:pPr>
-      <w:r>
-        <w:rPr>
-          <w:rFonts w:ascii="宋体" w:hAnsi="宋体"/>
-          <w:color w:val="2F5496" w:themeColor="accent1" w:themeShade="BF"/>
+          <w:color w:val="2E74B5" w:themeColor="accent5" w:themeShade="BF"/>
+          <w:sz w:val="24"/>
+        </w:rPr>
+      </w:pPr>
+      <w:r>
+        <w:rPr>
+          <w:rFonts w:ascii="宋体" w:hAnsi="宋体"/>
+          <w:color w:val="2E74B5" w:themeColor="accent5" w:themeShade="BF"/>
           <w:sz w:val="24"/>
         </w:rPr>
         <w:t>logic of the program that decides, given a key-value data</w:t>
@@ -565,14 +561,14 @@
         <w:ind w:firstLine="720"/>
         <w:rPr>
           <w:rFonts w:ascii="宋体" w:hAnsi="宋体"/>
-          <w:color w:val="2F5496" w:themeColor="accent1" w:themeShade="BF"/>
-          <w:sz w:val="24"/>
-        </w:rPr>
-      </w:pPr>
-      <w:r>
-        <w:rPr>
-          <w:rFonts w:ascii="宋体" w:hAnsi="宋体"/>
-          <w:color w:val="2F5496" w:themeColor="accent1" w:themeShade="BF"/>
+          <w:color w:val="2E74B5" w:themeColor="accent5" w:themeShade="BF"/>
+          <w:sz w:val="24"/>
+        </w:rPr>
+      </w:pPr>
+      <w:r>
+        <w:rPr>
+          <w:rFonts w:ascii="宋体" w:hAnsi="宋体"/>
+          <w:color w:val="2E74B5" w:themeColor="accent5" w:themeShade="BF"/>
           <w:sz w:val="24"/>
         </w:rPr>
         <w:t>entry as the input, what new key-value data entries will be</w:t>
@@ -583,14 +579,14 @@
         <w:ind w:firstLine="720"/>
         <w:rPr>
           <w:rFonts w:ascii="宋体" w:hAnsi="宋体"/>
-          <w:color w:val="2F5496" w:themeColor="accent1" w:themeShade="BF"/>
-          <w:sz w:val="24"/>
-        </w:rPr>
-      </w:pPr>
-      <w:r>
-        <w:rPr>
-          <w:rFonts w:ascii="宋体" w:hAnsi="宋体"/>
-          <w:color w:val="2F5496" w:themeColor="accent1" w:themeShade="BF"/>
+          <w:color w:val="2E74B5" w:themeColor="accent5" w:themeShade="BF"/>
+          <w:sz w:val="24"/>
+        </w:rPr>
+      </w:pPr>
+      <w:r>
+        <w:rPr>
+          <w:rFonts w:ascii="宋体" w:hAnsi="宋体"/>
+          <w:color w:val="2E74B5" w:themeColor="accent5" w:themeShade="BF"/>
           <w:sz w:val="24"/>
         </w:rPr>
         <w:t>generated as the output in every iteration of the distributed</w:t>
@@ -601,17 +597,35 @@
         <w:ind w:firstLine="720"/>
         <w:rPr>
           <w:rFonts w:ascii="宋体" w:hAnsi="宋体"/>
-          <w:color w:val="2F5496" w:themeColor="accent1" w:themeShade="BF"/>
-          <w:sz w:val="24"/>
-        </w:rPr>
-      </w:pPr>
-      <w:r>
-        <w:rPr>
-          <w:rFonts w:ascii="宋体" w:hAnsi="宋体"/>
-          <w:color w:val="2F5496" w:themeColor="accent1" w:themeShade="BF"/>
-          <w:sz w:val="24"/>
-        </w:rPr>
-        <w:t>operation. The key dependency relationship between diffe-</w:t>
+          <w:color w:val="2E74B5" w:themeColor="accent5" w:themeShade="BF"/>
+          <w:sz w:val="24"/>
+        </w:rPr>
+      </w:pPr>
+      <w:r>
+        <w:rPr>
+          <w:rFonts w:ascii="宋体" w:hAnsi="宋体"/>
+          <w:color w:val="2E74B5" w:themeColor="accent5" w:themeShade="BF"/>
+          <w:sz w:val="24"/>
+        </w:rPr>
+        <w:t xml:space="preserve">operation. The key dependency relationship between </w:t>
+      </w:r>
+      <w:proofErr w:type="spellStart"/>
+      <w:r>
+        <w:rPr>
+          <w:rFonts w:ascii="宋体" w:hAnsi="宋体"/>
+          <w:color w:val="2E74B5" w:themeColor="accent5" w:themeShade="BF"/>
+          <w:sz w:val="24"/>
+        </w:rPr>
+        <w:t>diffe</w:t>
+      </w:r>
+      <w:proofErr w:type="spellEnd"/>
+      <w:r>
+        <w:rPr>
+          <w:rFonts w:ascii="宋体" w:hAnsi="宋体"/>
+          <w:color w:val="2E74B5" w:themeColor="accent5" w:themeShade="BF"/>
+          <w:sz w:val="24"/>
+        </w:rPr>
+        <w:t>-</w:t>
       </w:r>
     </w:p>
     <w:p>
@@ -619,14 +633,14 @@
         <w:ind w:firstLine="720"/>
         <w:rPr>
           <w:rFonts w:ascii="宋体" w:hAnsi="宋体"/>
-          <w:color w:val="2F5496" w:themeColor="accent1" w:themeShade="BF"/>
-          <w:sz w:val="24"/>
-        </w:rPr>
-      </w:pPr>
-      <w:r>
-        <w:rPr>
-          <w:rFonts w:ascii="宋体" w:hAnsi="宋体"/>
-          <w:color w:val="2F5496" w:themeColor="accent1" w:themeShade="BF"/>
+          <w:color w:val="2E74B5" w:themeColor="accent5" w:themeShade="BF"/>
+          <w:sz w:val="24"/>
+        </w:rPr>
+      </w:pPr>
+      <w:r>
+        <w:rPr>
+          <w:rFonts w:ascii="宋体" w:hAnsi="宋体"/>
+          <w:color w:val="2E74B5" w:themeColor="accent5" w:themeShade="BF"/>
           <w:sz w:val="24"/>
         </w:rPr>
         <w:t>rent computing iterations are derived from the distributed</w:t>
@@ -637,14 +651,14 @@
         <w:ind w:firstLine="720"/>
         <w:rPr>
           <w:rFonts w:ascii="宋体" w:hAnsi="宋体"/>
-          <w:color w:val="2F5496" w:themeColor="accent1" w:themeShade="BF"/>
-          <w:sz w:val="24"/>
-        </w:rPr>
-      </w:pPr>
-      <w:r>
-        <w:rPr>
-          <w:rFonts w:ascii="宋体" w:hAnsi="宋体"/>
-          <w:color w:val="2F5496" w:themeColor="accent1" w:themeShade="BF"/>
+          <w:color w:val="2E74B5" w:themeColor="accent5" w:themeShade="BF"/>
+          <w:sz w:val="24"/>
+        </w:rPr>
+      </w:pPr>
+      <w:r>
+        <w:rPr>
+          <w:rFonts w:ascii="宋体" w:hAnsi="宋体"/>
+          <w:color w:val="2E74B5" w:themeColor="accent5" w:themeShade="BF"/>
           <w:sz w:val="24"/>
         </w:rPr>
         <w:t>operation semantics. It represents the transformation pro-</w:t>
@@ -655,17 +669,27 @@
         <w:ind w:firstLine="720"/>
         <w:rPr>
           <w:rFonts w:ascii="宋体" w:hAnsi="宋体"/>
-          <w:color w:val="2F5496" w:themeColor="accent1" w:themeShade="BF"/>
-          <w:sz w:val="24"/>
-        </w:rPr>
-      </w:pPr>
-      <w:r>
-        <w:rPr>
-          <w:rFonts w:ascii="宋体" w:hAnsi="宋体"/>
-          <w:color w:val="2F5496" w:themeColor="accent1" w:themeShade="BF"/>
-          <w:sz w:val="24"/>
-        </w:rPr>
-        <w:t>cess from key-value pairs to new key-value pairs in iterative</w:t>
+          <w:color w:val="2E74B5" w:themeColor="accent5" w:themeShade="BF"/>
+          <w:sz w:val="24"/>
+        </w:rPr>
+      </w:pPr>
+      <w:proofErr w:type="spellStart"/>
+      <w:r>
+        <w:rPr>
+          <w:rFonts w:ascii="宋体" w:hAnsi="宋体"/>
+          <w:color w:val="2E74B5" w:themeColor="accent5" w:themeShade="BF"/>
+          <w:sz w:val="24"/>
+        </w:rPr>
+        <w:t>cess</w:t>
+      </w:r>
+      <w:proofErr w:type="spellEnd"/>
+      <w:r>
+        <w:rPr>
+          <w:rFonts w:ascii="宋体" w:hAnsi="宋体"/>
+          <w:color w:val="2E74B5" w:themeColor="accent5" w:themeShade="BF"/>
+          <w:sz w:val="24"/>
+        </w:rPr>
+        <w:t xml:space="preserve"> from key-value pairs to new key-value pairs in iterative</w:t>
       </w:r>
     </w:p>
     <w:p>
@@ -673,14 +697,14 @@
         <w:ind w:firstLine="720"/>
         <w:rPr>
           <w:rFonts w:ascii="宋体" w:hAnsi="宋体"/>
-          <w:color w:val="2F5496" w:themeColor="accent1" w:themeShade="BF"/>
-          <w:sz w:val="24"/>
-        </w:rPr>
-      </w:pPr>
-      <w:r>
-        <w:rPr>
-          <w:rFonts w:ascii="宋体" w:hAnsi="宋体"/>
-          <w:color w:val="2F5496" w:themeColor="accent1" w:themeShade="BF"/>
+          <w:color w:val="2E74B5" w:themeColor="accent5" w:themeShade="BF"/>
+          <w:sz w:val="24"/>
+        </w:rPr>
+      </w:pPr>
+      <w:r>
+        <w:rPr>
+          <w:rFonts w:ascii="宋体" w:hAnsi="宋体"/>
+          <w:color w:val="2E74B5" w:themeColor="accent5" w:themeShade="BF"/>
           <w:sz w:val="24"/>
         </w:rPr>
         <w:t>distributed operations and it can be expressed to computer</w:t>
@@ -691,14 +715,14 @@
         <w:ind w:firstLine="720"/>
         <w:rPr>
           <w:rFonts w:ascii="宋体" w:hAnsi="宋体"/>
-          <w:color w:val="2F5496" w:themeColor="accent1" w:themeShade="BF"/>
-          <w:sz w:val="24"/>
-        </w:rPr>
-      </w:pPr>
-      <w:r>
-        <w:rPr>
-          <w:rFonts w:ascii="宋体" w:hAnsi="宋体"/>
-          <w:color w:val="2F5496" w:themeColor="accent1" w:themeShade="BF"/>
+          <w:color w:val="2E74B5" w:themeColor="accent5" w:themeShade="BF"/>
+          <w:sz w:val="24"/>
+        </w:rPr>
+      </w:pPr>
+      <w:r>
+        <w:rPr>
+          <w:rFonts w:ascii="宋体" w:hAnsi="宋体"/>
+          <w:color w:val="2E74B5" w:themeColor="accent5" w:themeShade="BF"/>
           <w:sz w:val="24"/>
         </w:rPr>
         <w:t>by means of the Key Dependency Graph (Section 3.2). It</w:t>
@@ -709,14 +733,14 @@
         <w:ind w:firstLine="720"/>
         <w:rPr>
           <w:rFonts w:ascii="宋体" w:hAnsi="宋体"/>
-          <w:color w:val="2F5496" w:themeColor="accent1" w:themeShade="BF"/>
-          <w:sz w:val="24"/>
-        </w:rPr>
-      </w:pPr>
-      <w:r>
-        <w:rPr>
-          <w:rFonts w:ascii="宋体" w:hAnsi="宋体"/>
-          <w:color w:val="2F5496" w:themeColor="accent1" w:themeShade="BF"/>
+          <w:color w:val="2E74B5" w:themeColor="accent5" w:themeShade="BF"/>
+          <w:sz w:val="24"/>
+        </w:rPr>
+      </w:pPr>
+      <w:r>
+        <w:rPr>
+          <w:rFonts w:ascii="宋体" w:hAnsi="宋体"/>
+          <w:color w:val="2E74B5" w:themeColor="accent5" w:themeShade="BF"/>
           <w:sz w:val="24"/>
         </w:rPr>
         <w:lastRenderedPageBreak/>
@@ -727,15 +751,15 @@
       <w:pPr>
         <w:ind w:firstLine="720"/>
         <w:rPr>
-          <w:rFonts w:ascii="宋体" w:hAnsi="宋体" w:hint="eastAsia"/>
-          <w:color w:val="2F5496" w:themeColor="accent1" w:themeShade="BF"/>
-          <w:sz w:val="24"/>
-        </w:rPr>
-      </w:pPr>
-      <w:r>
-        <w:rPr>
-          <w:rFonts w:ascii="宋体" w:hAnsi="宋体"/>
-          <w:color w:val="2F5496" w:themeColor="accent1" w:themeShade="BF"/>
+          <w:rFonts w:ascii="宋体" w:hAnsi="宋体"/>
+          <w:color w:val="2E74B5" w:themeColor="accent5" w:themeShade="BF"/>
+          <w:sz w:val="24"/>
+        </w:rPr>
+      </w:pPr>
+      <w:r>
+        <w:rPr>
+          <w:rFonts w:ascii="宋体" w:hAnsi="宋体"/>
+          <w:color w:val="2E74B5" w:themeColor="accent5" w:themeShade="BF"/>
           <w:sz w:val="24"/>
         </w:rPr>
         <w:t>decided by the logic of the code and the input dataset.</w:t>
@@ -743,7 +767,7 @@
       <w:r>
         <w:rPr>
           <w:rFonts w:ascii="宋体" w:hAnsi="宋体"/>
-          <w:color w:val="2F5496" w:themeColor="accent1" w:themeShade="BF"/>
+          <w:color w:val="2E74B5" w:themeColor="accent5" w:themeShade="BF"/>
           <w:sz w:val="24"/>
         </w:rPr>
         <w:t>”</w:t>
@@ -830,7 +854,23 @@
           <w:rFonts w:ascii="宋体" w:hAnsi="宋体" w:hint="eastAsia"/>
           <w:sz w:val="24"/>
         </w:rPr>
-        <w:t>until the program has actually finished the ith iteration.</w:t>
+        <w:t xml:space="preserve">until the program has actually finished the </w:t>
+      </w:r>
+      <w:proofErr w:type="spellStart"/>
+      <w:r>
+        <w:rPr>
+          <w:rFonts w:ascii="宋体" w:hAnsi="宋体" w:hint="eastAsia"/>
+          <w:sz w:val="24"/>
+        </w:rPr>
+        <w:t>ith</w:t>
+      </w:r>
+      <w:proofErr w:type="spellEnd"/>
+      <w:r>
+        <w:rPr>
+          <w:rFonts w:ascii="宋体" w:hAnsi="宋体" w:hint="eastAsia"/>
+          <w:sz w:val="24"/>
+        </w:rPr>
+        <w:t xml:space="preserve"> iteration.</w:t>
       </w:r>
     </w:p>
     <w:p>
@@ -951,7 +991,23 @@
           <w:rFonts w:ascii="宋体" w:hAnsi="宋体" w:hint="eastAsia"/>
           <w:sz w:val="24"/>
         </w:rPr>
-        <w:t>pairs of any Iteration i;</w:t>
+        <w:t xml:space="preserve">pairs of any Iteration </w:t>
+      </w:r>
+      <w:proofErr w:type="spellStart"/>
+      <w:r>
+        <w:rPr>
+          <w:rFonts w:ascii="宋体" w:hAnsi="宋体" w:hint="eastAsia"/>
+          <w:sz w:val="24"/>
+        </w:rPr>
+        <w:t>i</w:t>
+      </w:r>
+      <w:proofErr w:type="spellEnd"/>
+      <w:r>
+        <w:rPr>
+          <w:rFonts w:ascii="宋体" w:hAnsi="宋体" w:hint="eastAsia"/>
+          <w:sz w:val="24"/>
+        </w:rPr>
+        <w:t>;</w:t>
       </w:r>
     </w:p>
     <w:p>
@@ -1118,14 +1174,14 @@
       <w:pPr>
         <w:rPr>
           <w:rFonts w:ascii="宋体" w:hAnsi="宋体"/>
-          <w:color w:val="2F5496" w:themeColor="accent1" w:themeShade="BF"/>
-          <w:sz w:val="24"/>
-        </w:rPr>
-      </w:pPr>
-      <w:r>
-        <w:rPr>
-          <w:rFonts w:ascii="宋体" w:hAnsi="宋体" w:hint="eastAsia"/>
-          <w:color w:val="2F5496" w:themeColor="accent1" w:themeShade="BF"/>
+          <w:color w:val="2E74B5" w:themeColor="accent5" w:themeShade="BF"/>
+          <w:sz w:val="24"/>
+        </w:rPr>
+      </w:pPr>
+      <w:r>
+        <w:rPr>
+          <w:rFonts w:ascii="宋体" w:hAnsi="宋体" w:hint="eastAsia"/>
+          <w:color w:val="2E74B5" w:themeColor="accent5" w:themeShade="BF"/>
           <w:sz w:val="24"/>
         </w:rPr>
         <w:t>Response:</w:t>
@@ -1133,7 +1189,7 @@
       <w:r>
         <w:rPr>
           <w:rFonts w:ascii="宋体" w:hAnsi="宋体"/>
-          <w:color w:val="2F5496" w:themeColor="accent1" w:themeShade="BF"/>
+          <w:color w:val="2E74B5" w:themeColor="accent5" w:themeShade="BF"/>
           <w:sz w:val="24"/>
         </w:rPr>
         <w:t xml:space="preserve"> </w:t>
@@ -1149,40 +1205,58 @@
         <w:ind w:firstLineChars="0"/>
         <w:rPr>
           <w:rFonts w:ascii="宋体" w:hAnsi="宋体"/>
-          <w:color w:val="2F5496" w:themeColor="accent1" w:themeShade="BF"/>
-          <w:sz w:val="24"/>
-        </w:rPr>
-      </w:pPr>
-      <w:r>
-        <w:rPr>
-          <w:rFonts w:ascii="宋体" w:hAnsi="宋体"/>
-          <w:color w:val="2F5496" w:themeColor="accent1" w:themeShade="BF"/>
-          <w:sz w:val="24"/>
-        </w:rPr>
-        <w:t xml:space="preserve">“all the possible keys”means all the key values. But I also say that it can be all the possible “key patterns”. When the number of key values is large, the number of key pattern can be very small. I say all the keys here because I do not want to lose the generality of the KDG construction algorithm. I see your wonder. To clarify, I added: </w:t>
-      </w:r>
-    </w:p>
-    <w:p>
-      <w:pPr>
-        <w:rPr>
-          <w:rFonts w:ascii="宋体" w:hAnsi="宋体"/>
-          <w:color w:val="2F5496" w:themeColor="accent1" w:themeShade="BF"/>
-          <w:sz w:val="24"/>
-        </w:rPr>
-      </w:pPr>
-    </w:p>
-    <w:p>
-      <w:pPr>
-        <w:rPr>
-          <w:rFonts w:ascii="宋体" w:hAnsi="宋体" w:hint="eastAsia"/>
-          <w:color w:val="2F5496" w:themeColor="accent1" w:themeShade="BF"/>
-          <w:sz w:val="24"/>
-        </w:rPr>
-      </w:pPr>
-      <w:r>
-        <w:rPr>
-          <w:rFonts w:ascii="宋体" w:hAnsi="宋体"/>
-          <w:color w:val="2F5496" w:themeColor="accent1" w:themeShade="BF"/>
+          <w:color w:val="2E74B5" w:themeColor="accent5" w:themeShade="BF"/>
+          <w:sz w:val="24"/>
+        </w:rPr>
+      </w:pPr>
+      <w:r>
+        <w:rPr>
+          <w:rFonts w:ascii="宋体" w:hAnsi="宋体"/>
+          <w:color w:val="2E74B5" w:themeColor="accent5" w:themeShade="BF"/>
+          <w:sz w:val="24"/>
+        </w:rPr>
+        <w:t xml:space="preserve">“all the possible </w:t>
+      </w:r>
+      <w:proofErr w:type="spellStart"/>
+      <w:r>
+        <w:rPr>
+          <w:rFonts w:ascii="宋体" w:hAnsi="宋体"/>
+          <w:color w:val="2E74B5" w:themeColor="accent5" w:themeShade="BF"/>
+          <w:sz w:val="24"/>
+        </w:rPr>
+        <w:t>keys”means</w:t>
+      </w:r>
+      <w:proofErr w:type="spellEnd"/>
+      <w:r>
+        <w:rPr>
+          <w:rFonts w:ascii="宋体" w:hAnsi="宋体"/>
+          <w:color w:val="2E74B5" w:themeColor="accent5" w:themeShade="BF"/>
+          <w:sz w:val="24"/>
+        </w:rPr>
+        <w:t xml:space="preserve"> all the key values. But I also say that it can be all the possible “key patterns”. When the number of key values is large, the number of key pattern can be very small. I say all the keys here because I do not want to lose the generality of the KDG construction algorithm. I see your wonder. To clarify, I added: </w:t>
+      </w:r>
+    </w:p>
+    <w:p>
+      <w:pPr>
+        <w:rPr>
+          <w:rFonts w:ascii="宋体" w:hAnsi="宋体"/>
+          <w:color w:val="2E74B5" w:themeColor="accent5" w:themeShade="BF"/>
+          <w:sz w:val="24"/>
+        </w:rPr>
+      </w:pPr>
+    </w:p>
+    <w:p>
+      <w:pPr>
+        <w:rPr>
+          <w:rFonts w:ascii="宋体" w:hAnsi="宋体"/>
+          <w:color w:val="2E74B5" w:themeColor="accent5" w:themeShade="BF"/>
+          <w:sz w:val="24"/>
+        </w:rPr>
+      </w:pPr>
+      <w:r>
+        <w:rPr>
+          <w:rFonts w:ascii="宋体" w:hAnsi="宋体"/>
+          <w:color w:val="2E74B5" w:themeColor="accent5" w:themeShade="BF"/>
           <w:sz w:val="24"/>
         </w:rPr>
         <w:t>“</w:t>
@@ -1190,32 +1264,42 @@
       <w:r>
         <w:rPr>
           <w:rFonts w:ascii="宋体" w:hAnsi="宋体"/>
-          <w:color w:val="2F5496" w:themeColor="accent1" w:themeShade="BF"/>
-          <w:sz w:val="24"/>
-        </w:rPr>
-        <w:t xml:space="preserve">In practice, the </w:t>
-      </w:r>
-      <w:r>
-        <w:rPr>
-          <w:rFonts w:ascii="宋体" w:hAnsi="宋体"/>
-          <w:color w:val="2F5496" w:themeColor="accent1" w:themeShade="BF"/>
-          <w:sz w:val="24"/>
-        </w:rPr>
-        <w:t>input set K i in Algorithm 1 is</w:t>
-      </w:r>
-    </w:p>
-    <w:p>
-      <w:pPr>
-        <w:rPr>
-          <w:rFonts w:ascii="宋体" w:hAnsi="宋体"/>
-          <w:color w:val="2F5496" w:themeColor="accent1" w:themeShade="BF"/>
-          <w:sz w:val="24"/>
-        </w:rPr>
-      </w:pPr>
-      <w:r>
-        <w:rPr>
-          <w:rFonts w:ascii="宋体" w:hAnsi="宋体"/>
-          <w:color w:val="2F5496" w:themeColor="accent1" w:themeShade="BF"/>
+          <w:color w:val="2E74B5" w:themeColor="accent5" w:themeShade="BF"/>
+          <w:sz w:val="24"/>
+        </w:rPr>
+        <w:t xml:space="preserve">In practice, the input set K </w:t>
+      </w:r>
+      <w:proofErr w:type="spellStart"/>
+      <w:r>
+        <w:rPr>
+          <w:rFonts w:ascii="宋体" w:hAnsi="宋体"/>
+          <w:color w:val="2E74B5" w:themeColor="accent5" w:themeShade="BF"/>
+          <w:sz w:val="24"/>
+        </w:rPr>
+        <w:t>i</w:t>
+      </w:r>
+      <w:proofErr w:type="spellEnd"/>
+      <w:r>
+        <w:rPr>
+          <w:rFonts w:ascii="宋体" w:hAnsi="宋体"/>
+          <w:color w:val="2E74B5" w:themeColor="accent5" w:themeShade="BF"/>
+          <w:sz w:val="24"/>
+        </w:rPr>
+        <w:t xml:space="preserve"> in Algorithm 1 is</w:t>
+      </w:r>
+    </w:p>
+    <w:p>
+      <w:pPr>
+        <w:rPr>
+          <w:rFonts w:ascii="宋体" w:hAnsi="宋体"/>
+          <w:color w:val="2E74B5" w:themeColor="accent5" w:themeShade="BF"/>
+          <w:sz w:val="24"/>
+        </w:rPr>
+      </w:pPr>
+      <w:r>
+        <w:rPr>
+          <w:rFonts w:ascii="宋体" w:hAnsi="宋体"/>
+          <w:color w:val="2E74B5" w:themeColor="accent5" w:themeShade="BF"/>
           <w:sz w:val="24"/>
         </w:rPr>
         <w:t xml:space="preserve">defined to contain the key </w:t>
@@ -1223,7 +1307,7 @@
       <w:r>
         <w:rPr>
           <w:rFonts w:ascii="宋体" w:hAnsi="宋体"/>
-          <w:color w:val="2F5496" w:themeColor="accent1" w:themeShade="BF"/>
+          <w:color w:val="2E74B5" w:themeColor="accent5" w:themeShade="BF"/>
           <w:sz w:val="24"/>
         </w:rPr>
         <w:t>patterns instead of the distin</w:t>
@@ -1231,7 +1315,7 @@
       <w:r>
         <w:rPr>
           <w:rFonts w:ascii="宋体" w:hAnsi="宋体"/>
-          <w:color w:val="2F5496" w:themeColor="accent1" w:themeShade="BF"/>
+          <w:color w:val="2E74B5" w:themeColor="accent5" w:themeShade="BF"/>
           <w:sz w:val="24"/>
         </w:rPr>
         <w:t>guished key values, so that a node in the KDG represents</w:t>
@@ -1241,14 +1325,14 @@
       <w:pPr>
         <w:rPr>
           <w:rFonts w:ascii="宋体" w:hAnsi="宋体"/>
-          <w:color w:val="2F5496" w:themeColor="accent1" w:themeShade="BF"/>
-          <w:sz w:val="24"/>
-        </w:rPr>
-      </w:pPr>
-      <w:r>
-        <w:rPr>
-          <w:rFonts w:ascii="宋体" w:hAnsi="宋体"/>
-          <w:color w:val="2F5496" w:themeColor="accent1" w:themeShade="BF"/>
+          <w:color w:val="2E74B5" w:themeColor="accent5" w:themeShade="BF"/>
+          <w:sz w:val="24"/>
+        </w:rPr>
+      </w:pPr>
+      <w:r>
+        <w:rPr>
+          <w:rFonts w:ascii="宋体" w:hAnsi="宋体"/>
+          <w:color w:val="2E74B5" w:themeColor="accent5" w:themeShade="BF"/>
           <w:sz w:val="24"/>
         </w:rPr>
         <w:t>a key pattern. Such practice limits the width of the KDG in</w:t>
@@ -1258,14 +1342,14 @@
       <w:pPr>
         <w:rPr>
           <w:rFonts w:ascii="宋体" w:hAnsi="宋体"/>
-          <w:color w:val="2F5496" w:themeColor="accent1" w:themeShade="BF"/>
-          <w:sz w:val="24"/>
-        </w:rPr>
-      </w:pPr>
-      <w:r>
-        <w:rPr>
-          <w:rFonts w:ascii="宋体" w:hAnsi="宋体"/>
-          <w:color w:val="2F5496" w:themeColor="accent1" w:themeShade="BF"/>
+          <w:color w:val="2E74B5" w:themeColor="accent5" w:themeShade="BF"/>
+          <w:sz w:val="24"/>
+        </w:rPr>
+      </w:pPr>
+      <w:r>
+        <w:rPr>
+          <w:rFonts w:ascii="宋体" w:hAnsi="宋体"/>
+          <w:color w:val="2E74B5" w:themeColor="accent5" w:themeShade="BF"/>
           <w:sz w:val="24"/>
         </w:rPr>
         <w:t>each level and our algorithm introduced later can partition</w:t>
@@ -1275,14 +1359,14 @@
       <w:pPr>
         <w:rPr>
           <w:rFonts w:ascii="宋体" w:hAnsi="宋体"/>
-          <w:color w:val="2F5496" w:themeColor="accent1" w:themeShade="BF"/>
-          <w:sz w:val="24"/>
-        </w:rPr>
-      </w:pPr>
-      <w:r>
-        <w:rPr>
-          <w:rFonts w:ascii="宋体" w:hAnsi="宋体"/>
-          <w:color w:val="2F5496" w:themeColor="accent1" w:themeShade="BF"/>
+          <w:color w:val="2E74B5" w:themeColor="accent5" w:themeShade="BF"/>
+          <w:sz w:val="24"/>
+        </w:rPr>
+      </w:pPr>
+      <w:r>
+        <w:rPr>
+          <w:rFonts w:ascii="宋体" w:hAnsi="宋体"/>
+          <w:color w:val="2E74B5" w:themeColor="accent5" w:themeShade="BF"/>
           <w:sz w:val="24"/>
         </w:rPr>
         <w:t>the key-value pairs based on their key pattern. In the rest</w:t>
@@ -1292,32 +1376,50 @@
       <w:pPr>
         <w:rPr>
           <w:rFonts w:ascii="宋体" w:hAnsi="宋体"/>
-          <w:color w:val="2F5496" w:themeColor="accent1" w:themeShade="BF"/>
-          <w:sz w:val="24"/>
-        </w:rPr>
-      </w:pPr>
-      <w:r>
-        <w:rPr>
-          <w:rFonts w:ascii="宋体" w:hAnsi="宋体"/>
-          <w:color w:val="2F5496" w:themeColor="accent1" w:themeShade="BF"/>
+          <w:color w:val="2E74B5" w:themeColor="accent5" w:themeShade="BF"/>
+          <w:sz w:val="24"/>
+        </w:rPr>
+      </w:pPr>
+      <w:r>
+        <w:rPr>
+          <w:rFonts w:ascii="宋体" w:hAnsi="宋体"/>
+          <w:color w:val="2E74B5" w:themeColor="accent5" w:themeShade="BF"/>
           <w:sz w:val="24"/>
         </w:rPr>
         <w:lastRenderedPageBreak/>
-        <w:t>of this paper, unless specified, the input set K i is the key</w:t>
-      </w:r>
-    </w:p>
-    <w:p>
-      <w:pPr>
-        <w:rPr>
-          <w:rFonts w:ascii="宋体" w:hAnsi="宋体"/>
-          <w:color w:val="2F5496" w:themeColor="accent1" w:themeShade="BF"/>
-          <w:sz w:val="24"/>
-        </w:rPr>
-      </w:pPr>
-      <w:r>
-        <w:rPr>
-          <w:rFonts w:ascii="宋体" w:hAnsi="宋体"/>
-          <w:color w:val="2F5496" w:themeColor="accent1" w:themeShade="BF"/>
+        <w:t xml:space="preserve">of this paper, unless specified, the input set K </w:t>
+      </w:r>
+      <w:proofErr w:type="spellStart"/>
+      <w:r>
+        <w:rPr>
+          <w:rFonts w:ascii="宋体" w:hAnsi="宋体"/>
+          <w:color w:val="2E74B5" w:themeColor="accent5" w:themeShade="BF"/>
+          <w:sz w:val="24"/>
+        </w:rPr>
+        <w:t>i</w:t>
+      </w:r>
+      <w:proofErr w:type="spellEnd"/>
+      <w:r>
+        <w:rPr>
+          <w:rFonts w:ascii="宋体" w:hAnsi="宋体"/>
+          <w:color w:val="2E74B5" w:themeColor="accent5" w:themeShade="BF"/>
+          <w:sz w:val="24"/>
+        </w:rPr>
+        <w:t xml:space="preserve"> is the key</w:t>
+      </w:r>
+    </w:p>
+    <w:p>
+      <w:pPr>
+        <w:rPr>
+          <w:rFonts w:ascii="宋体" w:hAnsi="宋体"/>
+          <w:color w:val="2E74B5" w:themeColor="accent5" w:themeShade="BF"/>
+          <w:sz w:val="24"/>
+        </w:rPr>
+      </w:pPr>
+      <w:r>
+        <w:rPr>
+          <w:rFonts w:ascii="宋体" w:hAnsi="宋体"/>
+          <w:color w:val="2E74B5" w:themeColor="accent5" w:themeShade="BF"/>
           <w:sz w:val="24"/>
         </w:rPr>
         <w:t>pattern set, but for generality, we still refer to it as the key</w:t>
@@ -1327,14 +1429,14 @@
       <w:pPr>
         <w:rPr>
           <w:rFonts w:ascii="宋体" w:hAnsi="宋体"/>
-          <w:color w:val="2F5496" w:themeColor="accent1" w:themeShade="BF"/>
-          <w:sz w:val="24"/>
-        </w:rPr>
-      </w:pPr>
-      <w:r>
-        <w:rPr>
-          <w:rFonts w:ascii="宋体" w:hAnsi="宋体"/>
-          <w:color w:val="2F5496" w:themeColor="accent1" w:themeShade="BF"/>
+          <w:color w:val="2E74B5" w:themeColor="accent5" w:themeShade="BF"/>
+          <w:sz w:val="24"/>
+        </w:rPr>
+      </w:pPr>
+      <w:r>
+        <w:rPr>
+          <w:rFonts w:ascii="宋体" w:hAnsi="宋体"/>
+          <w:color w:val="2E74B5" w:themeColor="accent5" w:themeShade="BF"/>
           <w:sz w:val="24"/>
         </w:rPr>
         <w:t>set.</w:t>
@@ -1342,7 +1444,7 @@
       <w:r>
         <w:rPr>
           <w:rFonts w:ascii="宋体" w:hAnsi="宋体"/>
-          <w:color w:val="2F5496" w:themeColor="accent1" w:themeShade="BF"/>
+          <w:color w:val="2E74B5" w:themeColor="accent5" w:themeShade="BF"/>
           <w:sz w:val="24"/>
         </w:rPr>
         <w:t>”</w:t>
@@ -1352,14 +1454,14 @@
       <w:pPr>
         <w:rPr>
           <w:rFonts w:ascii="宋体" w:hAnsi="宋体"/>
-          <w:color w:val="2F5496" w:themeColor="accent1" w:themeShade="BF"/>
-          <w:sz w:val="24"/>
-        </w:rPr>
-      </w:pPr>
-      <w:r>
-        <w:rPr>
-          <w:rFonts w:ascii="宋体" w:hAnsi="宋体"/>
-          <w:color w:val="2F5496" w:themeColor="accent1" w:themeShade="BF"/>
+          <w:color w:val="2E74B5" w:themeColor="accent5" w:themeShade="BF"/>
+          <w:sz w:val="24"/>
+        </w:rPr>
+      </w:pPr>
+      <w:r>
+        <w:rPr>
+          <w:rFonts w:ascii="宋体" w:hAnsi="宋体"/>
+          <w:color w:val="2E74B5" w:themeColor="accent5" w:themeShade="BF"/>
           <w:sz w:val="24"/>
         </w:rPr>
         <w:t xml:space="preserve">I also adjust the definition of the key dependency to include the key pattern. </w:t>
@@ -1369,23 +1471,23 @@
       <w:pPr>
         <w:rPr>
           <w:rFonts w:ascii="宋体" w:hAnsi="宋体"/>
-          <w:color w:val="2F5496" w:themeColor="accent1" w:themeShade="BF"/>
-          <w:sz w:val="24"/>
-        </w:rPr>
-      </w:pPr>
-    </w:p>
-    <w:p>
-      <w:pPr>
-        <w:rPr>
-          <w:rFonts w:ascii="宋体" w:hAnsi="宋体"/>
-          <w:color w:val="2F5496" w:themeColor="accent1" w:themeShade="BF"/>
-          <w:sz w:val="24"/>
-        </w:rPr>
-      </w:pPr>
-      <w:r>
-        <w:rPr>
-          <w:rFonts w:ascii="宋体" w:hAnsi="宋体"/>
-          <w:color w:val="2F5496" w:themeColor="accent1" w:themeShade="BF"/>
+          <w:color w:val="2E74B5" w:themeColor="accent5" w:themeShade="BF"/>
+          <w:sz w:val="24"/>
+        </w:rPr>
+      </w:pPr>
+    </w:p>
+    <w:p>
+      <w:pPr>
+        <w:rPr>
+          <w:rFonts w:ascii="宋体" w:hAnsi="宋体"/>
+          <w:color w:val="2E74B5" w:themeColor="accent5" w:themeShade="BF"/>
+          <w:sz w:val="24"/>
+        </w:rPr>
+      </w:pPr>
+      <w:r>
+        <w:rPr>
+          <w:rFonts w:ascii="宋体" w:hAnsi="宋体"/>
+          <w:color w:val="2E74B5" w:themeColor="accent5" w:themeShade="BF"/>
           <w:sz w:val="24"/>
         </w:rPr>
         <w:t>I think it also answers your second question.</w:t>
@@ -1395,39 +1497,31 @@
       <w:pPr>
         <w:rPr>
           <w:rFonts w:ascii="宋体" w:hAnsi="宋体"/>
-          <w:color w:val="2F5496" w:themeColor="accent1" w:themeShade="BF"/>
-          <w:sz w:val="24"/>
-        </w:rPr>
-      </w:pPr>
-    </w:p>
-    <w:p>
-      <w:pPr>
-        <w:rPr>
-          <w:rFonts w:ascii="宋体" w:hAnsi="宋体" w:hint="eastAsia"/>
-          <w:color w:val="2F5496" w:themeColor="accent1" w:themeShade="BF"/>
-          <w:sz w:val="24"/>
-        </w:rPr>
-      </w:pPr>
-      <w:r>
-        <w:rPr>
-          <w:rFonts w:ascii="宋体" w:hAnsi="宋体" w:hint="eastAsia"/>
-          <w:color w:val="2F5496" w:themeColor="accent1" w:themeShade="BF"/>
-          <w:sz w:val="24"/>
-        </w:rPr>
-        <w:t>3.</w:t>
-      </w:r>
-      <w:r>
-        <w:rPr>
-          <w:rFonts w:ascii="宋体" w:hAnsi="宋体" w:hint="eastAsia"/>
-          <w:color w:val="2F5496" w:themeColor="accent1" w:themeShade="BF"/>
-          <w:sz w:val="24"/>
-        </w:rPr>
-        <w:t xml:space="preserve"> </w:t>
-      </w:r>
-      <w:r>
-        <w:rPr>
-          <w:rFonts w:ascii="宋体" w:hAnsi="宋体"/>
-          <w:color w:val="2F5496" w:themeColor="accent1" w:themeShade="BF"/>
+          <w:color w:val="2E74B5" w:themeColor="accent5" w:themeShade="BF"/>
+          <w:sz w:val="24"/>
+        </w:rPr>
+      </w:pPr>
+    </w:p>
+    <w:p>
+      <w:pPr>
+        <w:rPr>
+          <w:rFonts w:ascii="宋体" w:hAnsi="宋体"/>
+          <w:color w:val="2E74B5" w:themeColor="accent5" w:themeShade="BF"/>
+          <w:sz w:val="24"/>
+        </w:rPr>
+      </w:pPr>
+      <w:r>
+        <w:rPr>
+          <w:rFonts w:ascii="宋体" w:hAnsi="宋体" w:hint="eastAsia"/>
+          <w:color w:val="2E74B5" w:themeColor="accent5" w:themeShade="BF"/>
+          <w:sz w:val="24"/>
+        </w:rPr>
+        <w:t xml:space="preserve">3. </w:t>
+      </w:r>
+      <w:r>
+        <w:rPr>
+          <w:rFonts w:ascii="宋体" w:hAnsi="宋体"/>
+          <w:color w:val="2E74B5" w:themeColor="accent5" w:themeShade="BF"/>
           <w:sz w:val="24"/>
         </w:rPr>
         <w:t>The unknown key dependency is only raised when there are some key values (or key patterns) the programmer cannot make sure in a computing iteration.</w:t>
@@ -1701,14 +1795,14 @@
       <w:pPr>
         <w:rPr>
           <w:rFonts w:ascii="宋体" w:hAnsi="宋体"/>
-          <w:color w:val="2F5496" w:themeColor="accent1" w:themeShade="BF"/>
-          <w:sz w:val="24"/>
-        </w:rPr>
-      </w:pPr>
-      <w:r>
-        <w:rPr>
-          <w:rFonts w:ascii="宋体" w:hAnsi="宋体"/>
-          <w:color w:val="2F5496" w:themeColor="accent1" w:themeShade="BF"/>
+          <w:color w:val="2E74B5" w:themeColor="accent5" w:themeShade="BF"/>
+          <w:sz w:val="24"/>
+        </w:rPr>
+      </w:pPr>
+      <w:r>
+        <w:rPr>
+          <w:rFonts w:ascii="宋体" w:hAnsi="宋体"/>
+          <w:color w:val="2E74B5" w:themeColor="accent5" w:themeShade="BF"/>
           <w:sz w:val="24"/>
         </w:rPr>
         <w:t>Response: Yes, by reading (usually, when writing) the code.</w:t>
@@ -1718,14 +1812,14 @@
       <w:pPr>
         <w:rPr>
           <w:rFonts w:ascii="宋体" w:hAnsi="宋体"/>
-          <w:color w:val="2F5496" w:themeColor="accent1" w:themeShade="BF"/>
-          <w:sz w:val="24"/>
-        </w:rPr>
-      </w:pPr>
-      <w:r>
-        <w:rPr>
-          <w:rFonts w:ascii="宋体" w:hAnsi="宋体"/>
-          <w:color w:val="2F5496" w:themeColor="accent1" w:themeShade="BF"/>
+          <w:color w:val="2E74B5" w:themeColor="accent5" w:themeShade="BF"/>
+          <w:sz w:val="24"/>
+        </w:rPr>
+      </w:pPr>
+      <w:r>
+        <w:rPr>
+          <w:rFonts w:ascii="宋体" w:hAnsi="宋体"/>
+          <w:color w:val="2E74B5" w:themeColor="accent5" w:themeShade="BF"/>
           <w:sz w:val="24"/>
         </w:rPr>
         <w:t>I add a section (Section 3.1) to explain the semantics issue:</w:t>
@@ -1735,48 +1829,40 @@
       <w:pPr>
         <w:rPr>
           <w:rFonts w:ascii="宋体" w:hAnsi="宋体"/>
-          <w:color w:val="2F5496" w:themeColor="accent1" w:themeShade="BF"/>
-          <w:sz w:val="24"/>
-        </w:rPr>
-      </w:pPr>
-    </w:p>
-    <w:p>
-      <w:pPr>
-        <w:rPr>
-          <w:rFonts w:ascii="宋体" w:hAnsi="宋体"/>
-          <w:color w:val="2F5496" w:themeColor="accent1" w:themeShade="BF"/>
-          <w:sz w:val="24"/>
-        </w:rPr>
-      </w:pPr>
-      <w:r>
-        <w:rPr>
-          <w:rFonts w:ascii="宋体" w:hAnsi="宋体"/>
-          <w:color w:val="2F5496" w:themeColor="accent1" w:themeShade="BF"/>
-          <w:sz w:val="24"/>
-        </w:rPr>
-        <w:t>“</w:t>
-      </w:r>
-      <w:r>
-        <w:rPr>
-          <w:rFonts w:ascii="宋体" w:hAnsi="宋体"/>
-          <w:color w:val="2F5496" w:themeColor="accent1" w:themeShade="BF"/>
-          <w:sz w:val="24"/>
-        </w:rPr>
-        <w:t>3.1 Distributed Operation Semantics</w:t>
-      </w:r>
-    </w:p>
-    <w:p>
-      <w:pPr>
-        <w:rPr>
-          <w:rFonts w:ascii="宋体" w:hAnsi="宋体"/>
-          <w:color w:val="2F5496" w:themeColor="accent1" w:themeShade="BF"/>
-          <w:sz w:val="24"/>
-        </w:rPr>
-      </w:pPr>
-      <w:r>
-        <w:rPr>
-          <w:rFonts w:ascii="宋体" w:hAnsi="宋体"/>
-          <w:color w:val="2F5496" w:themeColor="accent1" w:themeShade="BF"/>
+          <w:color w:val="2E74B5" w:themeColor="accent5" w:themeShade="BF"/>
+          <w:sz w:val="24"/>
+        </w:rPr>
+      </w:pPr>
+    </w:p>
+    <w:p>
+      <w:pPr>
+        <w:rPr>
+          <w:rFonts w:ascii="宋体" w:hAnsi="宋体"/>
+          <w:color w:val="2E74B5" w:themeColor="accent5" w:themeShade="BF"/>
+          <w:sz w:val="24"/>
+        </w:rPr>
+      </w:pPr>
+      <w:r>
+        <w:rPr>
+          <w:rFonts w:ascii="宋体" w:hAnsi="宋体"/>
+          <w:color w:val="2E74B5" w:themeColor="accent5" w:themeShade="BF"/>
+          <w:sz w:val="24"/>
+        </w:rPr>
+        <w:t>“3.1 Distributed Operation Semantics</w:t>
+      </w:r>
+    </w:p>
+    <w:p>
+      <w:pPr>
+        <w:rPr>
+          <w:rFonts w:ascii="宋体" w:hAnsi="宋体"/>
+          <w:color w:val="2E74B5" w:themeColor="accent5" w:themeShade="BF"/>
+          <w:sz w:val="24"/>
+        </w:rPr>
+      </w:pPr>
+      <w:r>
+        <w:rPr>
+          <w:rFonts w:ascii="宋体" w:hAnsi="宋体"/>
+          <w:color w:val="2E74B5" w:themeColor="accent5" w:themeShade="BF"/>
           <w:sz w:val="24"/>
         </w:rPr>
         <w:t>Given a key-value pair as the input to an iteration of the</w:t>
@@ -1786,14 +1872,14 @@
       <w:pPr>
         <w:rPr>
           <w:rFonts w:ascii="宋体" w:hAnsi="宋体"/>
-          <w:color w:val="2F5496" w:themeColor="accent1" w:themeShade="BF"/>
-          <w:sz w:val="24"/>
-        </w:rPr>
-      </w:pPr>
-      <w:r>
-        <w:rPr>
-          <w:rFonts w:ascii="宋体" w:hAnsi="宋体"/>
-          <w:color w:val="2F5496" w:themeColor="accent1" w:themeShade="BF"/>
+          <w:color w:val="2E74B5" w:themeColor="accent5" w:themeShade="BF"/>
+          <w:sz w:val="24"/>
+        </w:rPr>
+      </w:pPr>
+      <w:r>
+        <w:rPr>
+          <w:rFonts w:ascii="宋体" w:hAnsi="宋体"/>
+          <w:color w:val="2E74B5" w:themeColor="accent5" w:themeShade="BF"/>
           <w:sz w:val="24"/>
         </w:rPr>
         <w:t>distributed operation, it will generate a (or a set of) new</w:t>
@@ -1803,14 +1889,14 @@
       <w:pPr>
         <w:rPr>
           <w:rFonts w:ascii="宋体" w:hAnsi="宋体"/>
-          <w:color w:val="2F5496" w:themeColor="accent1" w:themeShade="BF"/>
-          <w:sz w:val="24"/>
-        </w:rPr>
-      </w:pPr>
-      <w:r>
-        <w:rPr>
-          <w:rFonts w:ascii="宋体" w:hAnsi="宋体"/>
-          <w:color w:val="2F5496" w:themeColor="accent1" w:themeShade="BF"/>
+          <w:color w:val="2E74B5" w:themeColor="accent5" w:themeShade="BF"/>
+          <w:sz w:val="24"/>
+        </w:rPr>
+      </w:pPr>
+      <w:r>
+        <w:rPr>
+          <w:rFonts w:ascii="宋体" w:hAnsi="宋体"/>
+          <w:color w:val="2E74B5" w:themeColor="accent5" w:themeShade="BF"/>
           <w:sz w:val="24"/>
         </w:rPr>
         <w:t>key-value pair(s) based on the logic of the program. The</w:t>
@@ -1820,14 +1906,14 @@
       <w:pPr>
         <w:rPr>
           <w:rFonts w:ascii="宋体" w:hAnsi="宋体"/>
-          <w:color w:val="2F5496" w:themeColor="accent1" w:themeShade="BF"/>
-          <w:sz w:val="24"/>
-        </w:rPr>
-      </w:pPr>
-      <w:r>
-        <w:rPr>
-          <w:rFonts w:ascii="宋体" w:hAnsi="宋体"/>
-          <w:color w:val="2F5496" w:themeColor="accent1" w:themeShade="BF"/>
+          <w:color w:val="2E74B5" w:themeColor="accent5" w:themeShade="BF"/>
+          <w:sz w:val="24"/>
+        </w:rPr>
+      </w:pPr>
+      <w:r>
+        <w:rPr>
+          <w:rFonts w:ascii="宋体" w:hAnsi="宋体"/>
+          <w:color w:val="2E74B5" w:themeColor="accent5" w:themeShade="BF"/>
           <w:sz w:val="24"/>
         </w:rPr>
         <w:t>distributed operation semantics represents such logic of the</w:t>
@@ -1837,14 +1923,14 @@
       <w:pPr>
         <w:rPr>
           <w:rFonts w:ascii="宋体" w:hAnsi="宋体"/>
-          <w:color w:val="2F5496" w:themeColor="accent1" w:themeShade="BF"/>
-          <w:sz w:val="24"/>
-        </w:rPr>
-      </w:pPr>
-      <w:r>
-        <w:rPr>
-          <w:rFonts w:ascii="宋体" w:hAnsi="宋体"/>
-          <w:color w:val="2F5496" w:themeColor="accent1" w:themeShade="BF"/>
+          <w:color w:val="2E74B5" w:themeColor="accent5" w:themeShade="BF"/>
+          <w:sz w:val="24"/>
+        </w:rPr>
+      </w:pPr>
+      <w:r>
+        <w:rPr>
+          <w:rFonts w:ascii="宋体" w:hAnsi="宋体"/>
+          <w:color w:val="2E74B5" w:themeColor="accent5" w:themeShade="BF"/>
           <w:sz w:val="24"/>
         </w:rPr>
         <w:t>generation of key-value pairs from the input key-value pairs</w:t>
@@ -1854,14 +1940,14 @@
       <w:pPr>
         <w:rPr>
           <w:rFonts w:ascii="宋体" w:hAnsi="宋体"/>
-          <w:color w:val="2F5496" w:themeColor="accent1" w:themeShade="BF"/>
-          <w:sz w:val="24"/>
-        </w:rPr>
-      </w:pPr>
-      <w:r>
-        <w:rPr>
-          <w:rFonts w:ascii="宋体" w:hAnsi="宋体"/>
-          <w:color w:val="2F5496" w:themeColor="accent1" w:themeShade="BF"/>
+          <w:color w:val="2E74B5" w:themeColor="accent5" w:themeShade="BF"/>
+          <w:sz w:val="24"/>
+        </w:rPr>
+      </w:pPr>
+      <w:r>
+        <w:rPr>
+          <w:rFonts w:ascii="宋体" w:hAnsi="宋体"/>
+          <w:color w:val="2E74B5" w:themeColor="accent5" w:themeShade="BF"/>
           <w:sz w:val="24"/>
         </w:rPr>
         <w:t>in every iteration of the distributed operation. By saying</w:t>
@@ -1871,14 +1957,14 @@
       <w:pPr>
         <w:rPr>
           <w:rFonts w:ascii="宋体" w:hAnsi="宋体"/>
-          <w:color w:val="2F5496" w:themeColor="accent1" w:themeShade="BF"/>
-          <w:sz w:val="24"/>
-        </w:rPr>
-      </w:pPr>
-      <w:r>
-        <w:rPr>
-          <w:rFonts w:ascii="宋体" w:hAnsi="宋体"/>
-          <w:color w:val="2F5496" w:themeColor="accent1" w:themeShade="BF"/>
+          <w:color w:val="2E74B5" w:themeColor="accent5" w:themeShade="BF"/>
+          <w:sz w:val="24"/>
+        </w:rPr>
+      </w:pPr>
+      <w:r>
+        <w:rPr>
+          <w:rFonts w:ascii="宋体" w:hAnsi="宋体"/>
+          <w:color w:val="2E74B5" w:themeColor="accent5" w:themeShade="BF"/>
           <w:sz w:val="24"/>
         </w:rPr>
         <w:t>that we know the distributed operation semantics for a</w:t>
@@ -1888,14 +1974,14 @@
       <w:pPr>
         <w:rPr>
           <w:rFonts w:ascii="宋体" w:hAnsi="宋体"/>
-          <w:color w:val="2F5496" w:themeColor="accent1" w:themeShade="BF"/>
-          <w:sz w:val="24"/>
-        </w:rPr>
-      </w:pPr>
-      <w:r>
-        <w:rPr>
-          <w:rFonts w:ascii="宋体" w:hAnsi="宋体"/>
-          <w:color w:val="2F5496" w:themeColor="accent1" w:themeShade="BF"/>
+          <w:color w:val="2E74B5" w:themeColor="accent5" w:themeShade="BF"/>
+          <w:sz w:val="24"/>
+        </w:rPr>
+      </w:pPr>
+      <w:r>
+        <w:rPr>
+          <w:rFonts w:ascii="宋体" w:hAnsi="宋体"/>
+          <w:color w:val="2E74B5" w:themeColor="accent5" w:themeShade="BF"/>
           <w:sz w:val="24"/>
         </w:rPr>
         <w:t>specific application, it means that we know what the output</w:t>
@@ -1905,14 +1991,14 @@
       <w:pPr>
         <w:rPr>
           <w:rFonts w:ascii="宋体" w:hAnsi="宋体"/>
-          <w:color w:val="2F5496" w:themeColor="accent1" w:themeShade="BF"/>
-          <w:sz w:val="24"/>
-        </w:rPr>
-      </w:pPr>
-      <w:r>
-        <w:rPr>
-          <w:rFonts w:ascii="宋体" w:hAnsi="宋体"/>
-          <w:color w:val="2F5496" w:themeColor="accent1" w:themeShade="BF"/>
+          <w:color w:val="2E74B5" w:themeColor="accent5" w:themeShade="BF"/>
+          <w:sz w:val="24"/>
+        </w:rPr>
+      </w:pPr>
+      <w:r>
+        <w:rPr>
+          <w:rFonts w:ascii="宋体" w:hAnsi="宋体"/>
+          <w:color w:val="2E74B5" w:themeColor="accent5" w:themeShade="BF"/>
           <w:sz w:val="24"/>
         </w:rPr>
         <w:t>key-value pairs will be for an input key-value pair in a</w:t>
@@ -1922,14 +2008,14 @@
       <w:pPr>
         <w:rPr>
           <w:rFonts w:ascii="宋体" w:hAnsi="宋体"/>
-          <w:color w:val="2F5496" w:themeColor="accent1" w:themeShade="BF"/>
-          <w:sz w:val="24"/>
-        </w:rPr>
-      </w:pPr>
-      <w:r>
-        <w:rPr>
-          <w:rFonts w:ascii="宋体" w:hAnsi="宋体"/>
-          <w:color w:val="2F5496" w:themeColor="accent1" w:themeShade="BF"/>
+          <w:color w:val="2E74B5" w:themeColor="accent5" w:themeShade="BF"/>
+          <w:sz w:val="24"/>
+        </w:rPr>
+      </w:pPr>
+      <w:r>
+        <w:rPr>
+          <w:rFonts w:ascii="宋体" w:hAnsi="宋体"/>
+          <w:color w:val="2E74B5" w:themeColor="accent5" w:themeShade="BF"/>
           <w:sz w:val="24"/>
         </w:rPr>
         <w:t xml:space="preserve">computing iteration. </w:t>
@@ -1937,7 +2023,7 @@
       <w:r>
         <w:rPr>
           <w:rFonts w:ascii="宋体" w:hAnsi="宋体"/>
-          <w:color w:val="2F5496" w:themeColor="accent1" w:themeShade="BF"/>
+          <w:color w:val="2E74B5" w:themeColor="accent5" w:themeShade="BF"/>
           <w:sz w:val="24"/>
         </w:rPr>
         <w:t>The programmer is supposed to be well</w:t>
@@ -1947,30 +2033,22 @@
       <w:pPr>
         <w:rPr>
           <w:rFonts w:ascii="宋体" w:hAnsi="宋体"/>
-          <w:color w:val="2F5496" w:themeColor="accent1" w:themeShade="BF"/>
-          <w:sz w:val="24"/>
-        </w:rPr>
-      </w:pPr>
-      <w:r>
-        <w:rPr>
-          <w:rFonts w:ascii="宋体" w:hAnsi="宋体"/>
-          <w:color w:val="2F5496" w:themeColor="accent1" w:themeShade="BF"/>
-          <w:sz w:val="24"/>
-        </w:rPr>
-        <w:t xml:space="preserve">acquainted with the </w:t>
-      </w:r>
-      <w:r>
-        <w:rPr>
-          <w:rFonts w:ascii="宋体" w:hAnsi="宋体"/>
-          <w:color w:val="2F5496" w:themeColor="accent1" w:themeShade="BF"/>
-          <w:sz w:val="24"/>
-        </w:rPr>
-        <w:t>distributed operation semantics</w:t>
-      </w:r>
-      <w:r>
-        <w:rPr>
-          <w:rFonts w:ascii="宋体" w:hAnsi="宋体"/>
-          <w:color w:val="2F5496" w:themeColor="accent1" w:themeShade="BF"/>
+          <w:color w:val="2E74B5" w:themeColor="accent5" w:themeShade="BF"/>
+          <w:sz w:val="24"/>
+        </w:rPr>
+      </w:pPr>
+      <w:r>
+        <w:rPr>
+          <w:rFonts w:ascii="宋体" w:hAnsi="宋体"/>
+          <w:color w:val="2E74B5" w:themeColor="accent5" w:themeShade="BF"/>
+          <w:sz w:val="24"/>
+        </w:rPr>
+        <w:t>acquainted with the distributed operation semantics</w:t>
+      </w:r>
+      <w:r>
+        <w:rPr>
+          <w:rFonts w:ascii="宋体" w:hAnsi="宋体"/>
+          <w:color w:val="2E74B5" w:themeColor="accent5" w:themeShade="BF"/>
           <w:sz w:val="24"/>
         </w:rPr>
         <w:t xml:space="preserve">. </w:t>
@@ -1980,14 +2058,14 @@
       <w:pPr>
         <w:rPr>
           <w:rFonts w:ascii="宋体" w:hAnsi="宋体"/>
-          <w:color w:val="2F5496" w:themeColor="accent1" w:themeShade="BF"/>
-          <w:sz w:val="24"/>
-        </w:rPr>
-      </w:pPr>
-      <w:r>
-        <w:rPr>
-          <w:rFonts w:ascii="宋体" w:hAnsi="宋体"/>
-          <w:color w:val="2F5496" w:themeColor="accent1" w:themeShade="BF"/>
+          <w:color w:val="2E74B5" w:themeColor="accent5" w:themeShade="BF"/>
+          <w:sz w:val="24"/>
+        </w:rPr>
+      </w:pPr>
+      <w:r>
+        <w:rPr>
+          <w:rFonts w:ascii="宋体" w:hAnsi="宋体"/>
+          <w:color w:val="2E74B5" w:themeColor="accent5" w:themeShade="BF"/>
           <w:sz w:val="24"/>
         </w:rPr>
         <w:lastRenderedPageBreak/>
@@ -1996,143 +2074,111 @@
       <w:r>
         <w:rPr>
           <w:rFonts w:ascii="宋体" w:hAnsi="宋体"/>
+          <w:color w:val="2E74B5" w:themeColor="accent5" w:themeShade="BF"/>
+          <w:sz w:val="24"/>
+        </w:rPr>
+        <w:t>(</w:t>
+      </w:r>
+      <w:r>
+        <w:rPr>
+          <w:rFonts w:ascii="宋体" w:hAnsi="宋体"/>
+          <w:color w:val="2E74B5" w:themeColor="accent5" w:themeShade="BF"/>
+          <w:sz w:val="24"/>
+        </w:rPr>
+        <w:t>introduced</w:t>
+      </w:r>
+      <w:r>
+        <w:rPr>
+          <w:rFonts w:ascii="宋体" w:hAnsi="宋体"/>
+          <w:color w:val="2E74B5" w:themeColor="accent5" w:themeShade="BF"/>
+          <w:sz w:val="24"/>
+        </w:rPr>
+        <w:t xml:space="preserve"> later) to portrait </w:t>
+      </w:r>
+    </w:p>
+    <w:p>
+      <w:pPr>
+        <w:rPr>
+          <w:rFonts w:ascii="宋体" w:hAnsi="宋体"/>
+          <w:color w:val="2E74B5" w:themeColor="accent5" w:themeShade="BF"/>
+          <w:sz w:val="24"/>
+        </w:rPr>
+      </w:pPr>
+      <w:r>
+        <w:rPr>
+          <w:rFonts w:ascii="宋体" w:hAnsi="宋体"/>
+          <w:color w:val="2E74B5" w:themeColor="accent5" w:themeShade="BF"/>
+          <w:sz w:val="24"/>
+        </w:rPr>
+        <w:t xml:space="preserve">the distributed operation semantics so that </w:t>
+      </w:r>
+    </w:p>
+    <w:p>
+      <w:pPr>
+        <w:rPr>
+          <w:rFonts w:ascii="宋体" w:hAnsi="宋体"/>
+          <w:color w:val="2E74B5" w:themeColor="accent5" w:themeShade="BF"/>
+          <w:sz w:val="24"/>
+        </w:rPr>
+      </w:pPr>
+      <w:r>
+        <w:rPr>
+          <w:rFonts w:ascii="宋体" w:hAnsi="宋体"/>
+          <w:color w:val="2E74B5" w:themeColor="accent5" w:themeShade="BF"/>
+          <w:sz w:val="24"/>
+        </w:rPr>
+        <w:t>it is comprehensible to the computer. Every</w:t>
+      </w:r>
+    </w:p>
+    <w:p>
+      <w:pPr>
+        <w:rPr>
+          <w:rFonts w:ascii="宋体" w:hAnsi="宋体"/>
+          <w:color w:val="2E74B5" w:themeColor="accent5" w:themeShade="BF"/>
+          <w:sz w:val="24"/>
+        </w:rPr>
+      </w:pPr>
+      <w:r>
+        <w:rPr>
+          <w:rFonts w:ascii="宋体" w:hAnsi="宋体"/>
+          <w:color w:val="2E74B5" w:themeColor="accent5" w:themeShade="BF"/>
+          <w:sz w:val="24"/>
+        </w:rPr>
+        <w:t>distributed operation has its own semantics and it relies</w:t>
+      </w:r>
+    </w:p>
+    <w:p>
+      <w:pPr>
+        <w:rPr>
+          <w:rFonts w:ascii="宋体" w:hAnsi="宋体"/>
+          <w:color w:val="2E74B5" w:themeColor="accent5" w:themeShade="BF"/>
+          <w:sz w:val="24"/>
+        </w:rPr>
+      </w:pPr>
+      <w:r>
+        <w:rPr>
+          <w:rFonts w:ascii="宋体" w:hAnsi="宋体"/>
+          <w:color w:val="2E74B5" w:themeColor="accent5" w:themeShade="BF"/>
+          <w:sz w:val="24"/>
+        </w:rPr>
+        <w:t>on the programmer to understand the distributed operation</w:t>
+      </w:r>
+    </w:p>
+    <w:p>
+      <w:pPr>
+        <w:rPr>
+          <w:rFonts w:ascii="宋体" w:hAnsi="宋体"/>
           <w:color w:val="2F5496" w:themeColor="accent1" w:themeShade="BF"/>
           <w:sz w:val="24"/>
         </w:rPr>
-        <w:t>(</w:t>
-      </w:r>
-      <w:r>
-        <w:rPr>
-          <w:rFonts w:ascii="宋体" w:hAnsi="宋体"/>
-          <w:color w:val="2F5496" w:themeColor="accent1" w:themeShade="BF"/>
-          <w:sz w:val="24"/>
-        </w:rPr>
-        <w:t>introduce</w:t>
-      </w:r>
-      <w:r>
-        <w:rPr>
-          <w:rFonts w:ascii="宋体" w:hAnsi="宋体"/>
-          <w:color w:val="2F5496" w:themeColor="accent1" w:themeShade="BF"/>
-          <w:sz w:val="24"/>
-        </w:rPr>
-        <w:t>d</w:t>
-      </w:r>
-      <w:r>
-        <w:rPr>
-          <w:rFonts w:ascii="宋体" w:hAnsi="宋体"/>
-          <w:color w:val="2F5496" w:themeColor="accent1" w:themeShade="BF"/>
-          <w:sz w:val="24"/>
-        </w:rPr>
-        <w:t xml:space="preserve"> later) to portrait </w:t>
-      </w:r>
-    </w:p>
-    <w:p>
-      <w:pPr>
-        <w:rPr>
-          <w:rFonts w:ascii="宋体" w:hAnsi="宋体"/>
-          <w:color w:val="2F5496" w:themeColor="accent1" w:themeShade="BF"/>
-          <w:sz w:val="24"/>
-        </w:rPr>
-      </w:pPr>
-      <w:r>
-        <w:rPr>
-          <w:rFonts w:ascii="宋体" w:hAnsi="宋体"/>
-          <w:color w:val="2F5496" w:themeColor="accent1" w:themeShade="BF"/>
-          <w:sz w:val="24"/>
-        </w:rPr>
-        <w:t>t</w:t>
-      </w:r>
-      <w:r>
-        <w:rPr>
-          <w:rFonts w:ascii="宋体" w:hAnsi="宋体"/>
-          <w:color w:val="2F5496" w:themeColor="accent1" w:themeShade="BF"/>
-          <w:sz w:val="24"/>
-        </w:rPr>
-        <w:t>he distributed operation seman</w:t>
-      </w:r>
-      <w:r>
-        <w:rPr>
-          <w:rFonts w:ascii="宋体" w:hAnsi="宋体"/>
-          <w:color w:val="2F5496" w:themeColor="accent1" w:themeShade="BF"/>
-          <w:sz w:val="24"/>
-        </w:rPr>
-        <w:t xml:space="preserve">tics so that </w:t>
-      </w:r>
-    </w:p>
-    <w:p>
-      <w:pPr>
-        <w:rPr>
-          <w:rFonts w:ascii="宋体" w:hAnsi="宋体"/>
-          <w:color w:val="2F5496" w:themeColor="accent1" w:themeShade="BF"/>
-          <w:sz w:val="24"/>
-        </w:rPr>
-      </w:pPr>
-      <w:r>
-        <w:rPr>
-          <w:rFonts w:ascii="宋体" w:hAnsi="宋体"/>
-          <w:color w:val="2F5496" w:themeColor="accent1" w:themeShade="BF"/>
-          <w:sz w:val="24"/>
-        </w:rPr>
-        <w:t>it is comprehensible to the computer. Every</w:t>
-      </w:r>
-    </w:p>
-    <w:p>
-      <w:pPr>
-        <w:rPr>
-          <w:rFonts w:ascii="宋体" w:hAnsi="宋体"/>
-          <w:color w:val="2F5496" w:themeColor="accent1" w:themeShade="BF"/>
-          <w:sz w:val="24"/>
-        </w:rPr>
-      </w:pPr>
-      <w:r>
-        <w:rPr>
-          <w:rFonts w:ascii="宋体" w:hAnsi="宋体"/>
-          <w:color w:val="2F5496" w:themeColor="accent1" w:themeShade="BF"/>
-          <w:sz w:val="24"/>
-        </w:rPr>
-        <w:t>distributed operation has its own semantics and it relies</w:t>
-      </w:r>
-    </w:p>
-    <w:p>
-      <w:pPr>
-        <w:rPr>
-          <w:rFonts w:ascii="宋体" w:hAnsi="宋体"/>
-          <w:color w:val="2F5496" w:themeColor="accent1" w:themeShade="BF"/>
-          <w:sz w:val="24"/>
-        </w:rPr>
-      </w:pPr>
-      <w:r>
-        <w:rPr>
-          <w:rFonts w:ascii="宋体" w:hAnsi="宋体"/>
-          <w:color w:val="2F5496" w:themeColor="accent1" w:themeShade="BF"/>
-          <w:sz w:val="24"/>
-        </w:rPr>
-        <w:t>on the programmer to understand the distributed operation</w:t>
-      </w:r>
-    </w:p>
-    <w:p>
-      <w:pPr>
-        <w:rPr>
-          <w:rFonts w:ascii="宋体" w:hAnsi="宋体"/>
-          <w:color w:val="2F5496" w:themeColor="accent1" w:themeShade="BF"/>
-          <w:sz w:val="24"/>
-        </w:rPr>
-      </w:pPr>
-      <w:r>
-        <w:rPr>
-          <w:rFonts w:ascii="宋体" w:hAnsi="宋体"/>
-          <w:color w:val="2F5496" w:themeColor="accent1" w:themeShade="BF"/>
-          <w:sz w:val="24"/>
-        </w:rPr>
-        <w:t>semantics and construct the key dependency graph.</w:t>
-      </w:r>
-      <w:r>
-        <w:rPr>
-          <w:rFonts w:ascii="宋体" w:hAnsi="宋体"/>
-          <w:color w:val="2F5496" w:themeColor="accent1" w:themeShade="BF"/>
-          <w:sz w:val="24"/>
-        </w:rPr>
-        <w:t>”</w:t>
+      </w:pPr>
+      <w:r>
+        <w:rPr>
+          <w:rFonts w:ascii="宋体" w:hAnsi="宋体"/>
+          <w:color w:val="2E74B5" w:themeColor="accent5" w:themeShade="BF"/>
+          <w:sz w:val="24"/>
+        </w:rPr>
+        <w:t>semantics and construct the key dependency graph.”</w:t>
       </w:r>
     </w:p>
     <w:p>
@@ -2186,8 +2232,17 @@
           <w:rFonts w:ascii="宋体" w:hAnsi="宋体" w:hint="eastAsia"/>
           <w:sz w:val="24"/>
         </w:rPr>
-        <w:t>4.2 MultiAdjacentList</w:t>
-      </w:r>
+        <w:t xml:space="preserve">4.2 </w:t>
+      </w:r>
+      <w:proofErr w:type="spellStart"/>
+      <w:r>
+        <w:rPr>
+          <w:rFonts w:ascii="宋体" w:hAnsi="宋体" w:hint="eastAsia"/>
+          <w:sz w:val="24"/>
+        </w:rPr>
+        <w:t>MultiAdjacentList</w:t>
+      </w:r>
+      <w:proofErr w:type="spellEnd"/>
     </w:p>
     <w:p>
       <w:pPr>
@@ -2267,6 +2322,7 @@
       <w:pPr>
         <w:rPr>
           <w:rFonts w:ascii="宋体" w:hAnsi="宋体"/>
+          <w:color w:val="2E74B5" w:themeColor="accent5" w:themeShade="BF"/>
           <w:sz w:val="24"/>
         </w:rPr>
       </w:pPr>
@@ -2298,7 +2354,7 @@
     <w:p>
       <w:pPr>
         <w:rPr>
-          <w:rFonts w:ascii="宋体" w:hAnsi="宋体" w:hint="eastAsia"/>
+          <w:rFonts w:ascii="宋体" w:hAnsi="宋体"/>
           <w:color w:val="FF0000"/>
           <w:sz w:val="24"/>
         </w:rPr>
@@ -2324,14 +2380,14 @@
       <w:pPr>
         <w:rPr>
           <w:rFonts w:ascii="宋体" w:hAnsi="宋体"/>
-          <w:color w:val="2F5496" w:themeColor="accent1" w:themeShade="BF"/>
-          <w:sz w:val="24"/>
-        </w:rPr>
-      </w:pPr>
-      <w:r>
-        <w:rPr>
-          <w:rFonts w:ascii="宋体" w:hAnsi="宋体"/>
-          <w:color w:val="2F5496" w:themeColor="accent1" w:themeShade="BF"/>
+          <w:color w:val="2E74B5" w:themeColor="accent5" w:themeShade="BF"/>
+          <w:sz w:val="24"/>
+        </w:rPr>
+      </w:pPr>
+      <w:r>
+        <w:rPr>
+          <w:rFonts w:ascii="宋体" w:hAnsi="宋体"/>
+          <w:color w:val="2E74B5" w:themeColor="accent5" w:themeShade="BF"/>
           <w:sz w:val="24"/>
         </w:rPr>
         <w:t>Response: By human.</w:t>
@@ -2339,7 +2395,7 @@
       <w:r>
         <w:rPr>
           <w:rFonts w:ascii="宋体" w:hAnsi="宋体"/>
-          <w:color w:val="2F5496" w:themeColor="accent1" w:themeShade="BF"/>
+          <w:color w:val="2E74B5" w:themeColor="accent5" w:themeShade="BF"/>
           <w:sz w:val="24"/>
         </w:rPr>
         <w:t xml:space="preserve"> Not the algorithm. The logic of the algorithm can be unchanged.</w:t>
@@ -2365,8 +2421,17 @@
           <w:rFonts w:ascii="宋体" w:hAnsi="宋体" w:hint="eastAsia"/>
           <w:sz w:val="24"/>
         </w:rPr>
-        <w:t>Similar problem in 4.1 MovieLensALS</w:t>
-      </w:r>
+        <w:t xml:space="preserve">Similar problem in 4.1 </w:t>
+      </w:r>
+      <w:proofErr w:type="spellStart"/>
+      <w:r>
+        <w:rPr>
+          <w:rFonts w:ascii="宋体" w:hAnsi="宋体" w:hint="eastAsia"/>
+          <w:sz w:val="24"/>
+        </w:rPr>
+        <w:t>MovieLensALS</w:t>
+      </w:r>
+      <w:proofErr w:type="spellEnd"/>
     </w:p>
     <w:p>
       <w:pPr>
@@ -2466,14 +2531,14 @@
       <w:pPr>
         <w:rPr>
           <w:rFonts w:ascii="宋体" w:hAnsi="宋体"/>
-          <w:color w:val="2F5496" w:themeColor="accent1" w:themeShade="BF"/>
-          <w:sz w:val="24"/>
-        </w:rPr>
-      </w:pPr>
-      <w:r>
-        <w:rPr>
-          <w:rFonts w:ascii="宋体" w:hAnsi="宋体"/>
-          <w:color w:val="2F5496" w:themeColor="accent1" w:themeShade="BF"/>
+          <w:color w:val="2E74B5" w:themeColor="accent5" w:themeShade="BF"/>
+          <w:sz w:val="24"/>
+        </w:rPr>
+      </w:pPr>
+      <w:r>
+        <w:rPr>
+          <w:rFonts w:ascii="宋体" w:hAnsi="宋体"/>
+          <w:color w:val="2E74B5" w:themeColor="accent5" w:themeShade="BF"/>
           <w:sz w:val="24"/>
         </w:rPr>
         <w:t>Response: The human (the programmer).</w:t>
@@ -2545,6 +2610,22 @@
       </w:pPr>
       <w:r>
         <w:rPr>
+          <w:rFonts w:ascii="宋体" w:hAnsi="宋体"/>
+          <w:b/>
+          <w:sz w:val="24"/>
+          <w:u w:val="single"/>
+        </w:rPr>
+        <w:t>Comments 1:</w:t>
+      </w:r>
+      <w:r>
+        <w:rPr>
+          <w:rFonts w:ascii="宋体" w:hAnsi="宋体"/>
+          <w:sz w:val="24"/>
+        </w:rPr>
+        <w:t xml:space="preserve"> </w:t>
+      </w:r>
+      <w:r>
+        <w:rPr>
           <w:rFonts w:ascii="宋体" w:hAnsi="宋体" w:hint="eastAsia"/>
           <w:sz w:val="24"/>
         </w:rPr>
@@ -2556,7 +2637,23 @@
           <w:color w:val="FF0000"/>
           <w:sz w:val="24"/>
         </w:rPr>
-        <w:t>The key work "Application-level" (if important) was not emphaized in Abstract.</w:t>
+        <w:t>The key work "Application-level" (if important) was not empha</w:t>
+      </w:r>
+      <w:r>
+        <w:rPr>
+          <w:rFonts w:ascii="宋体" w:hAnsi="宋体"/>
+          <w:color w:val="FF0000"/>
+          <w:sz w:val="24"/>
+        </w:rPr>
+        <w:t>s</w:t>
+      </w:r>
+      <w:r>
+        <w:rPr>
+          <w:rFonts w:ascii="宋体" w:hAnsi="宋体" w:hint="eastAsia"/>
+          <w:color w:val="FF0000"/>
+          <w:sz w:val="24"/>
+        </w:rPr>
+        <w:t>ized in Abstract.</w:t>
       </w:r>
       <w:r>
         <w:rPr>
@@ -2578,9 +2675,166 @@
       <w:pPr>
         <w:rPr>
           <w:rFonts w:ascii="宋体" w:hAnsi="宋体"/>
-          <w:sz w:val="24"/>
-        </w:rPr>
-      </w:pPr>
+          <w:color w:val="2E74B5" w:themeColor="accent5" w:themeShade="BF"/>
+          <w:sz w:val="24"/>
+        </w:rPr>
+      </w:pPr>
+      <w:r>
+        <w:rPr>
+          <w:rFonts w:ascii="宋体" w:hAnsi="宋体"/>
+          <w:color w:val="2E74B5" w:themeColor="accent5" w:themeShade="BF"/>
+          <w:sz w:val="24"/>
+        </w:rPr>
+        <w:t xml:space="preserve">Response: </w:t>
+      </w:r>
+      <w:r>
+        <w:rPr>
+          <w:rFonts w:ascii="宋体" w:hAnsi="宋体"/>
+          <w:color w:val="2E74B5" w:themeColor="accent5" w:themeShade="BF"/>
+          <w:sz w:val="24"/>
+        </w:rPr>
+        <w:t xml:space="preserve">I </w:t>
+      </w:r>
+      <w:r>
+        <w:rPr>
+          <w:rFonts w:ascii="宋体" w:hAnsi="宋体"/>
+          <w:color w:val="2E74B5" w:themeColor="accent5" w:themeShade="BF"/>
+          <w:sz w:val="24"/>
+        </w:rPr>
+        <w:t>agree that the point of “application-level” should be raised in Abstract. I added:</w:t>
+      </w:r>
+    </w:p>
+    <w:p>
+      <w:pPr>
+        <w:rPr>
+          <w:rFonts w:ascii="宋体" w:hAnsi="宋体"/>
+          <w:color w:val="2E74B5" w:themeColor="accent5" w:themeShade="BF"/>
+          <w:sz w:val="24"/>
+        </w:rPr>
+      </w:pPr>
+    </w:p>
+    <w:p>
+      <w:pPr>
+        <w:rPr>
+          <w:rFonts w:ascii="宋体" w:hAnsi="宋体"/>
+          <w:color w:val="2E74B5" w:themeColor="accent5" w:themeShade="BF"/>
+          <w:sz w:val="24"/>
+        </w:rPr>
+      </w:pPr>
+      <w:r>
+        <w:rPr>
+          <w:rFonts w:ascii="宋体" w:hAnsi="宋体"/>
+          <w:color w:val="2E74B5" w:themeColor="accent5" w:themeShade="BF"/>
+          <w:sz w:val="24"/>
+        </w:rPr>
+        <w:t>“</w:t>
+      </w:r>
+      <w:r>
+        <w:rPr>
+          <w:rFonts w:ascii="宋体" w:hAnsi="宋体"/>
+          <w:color w:val="2E74B5" w:themeColor="accent5" w:themeShade="BF"/>
+          <w:sz w:val="24"/>
+        </w:rPr>
+        <w:t>Instead of working on the network level that schedules the bandwidth of flows o</w:t>
+      </w:r>
+      <w:r>
+        <w:rPr>
+          <w:rFonts w:ascii="宋体" w:hAnsi="宋体"/>
+          <w:color w:val="2E74B5" w:themeColor="accent5" w:themeShade="BF"/>
+          <w:sz w:val="24"/>
+        </w:rPr>
+        <w:t>r the routing of data packages,</w:t>
+      </w:r>
+      <w:r>
+        <w:rPr>
+          <w:rFonts w:ascii="宋体" w:hAnsi="宋体" w:hint="eastAsia"/>
+          <w:color w:val="2E74B5" w:themeColor="accent5" w:themeShade="BF"/>
+          <w:sz w:val="24"/>
+        </w:rPr>
+        <w:t xml:space="preserve"> </w:t>
+      </w:r>
+      <w:proofErr w:type="spellStart"/>
+      <w:r>
+        <w:rPr>
+          <w:rFonts w:ascii="宋体" w:hAnsi="宋体"/>
+          <w:color w:val="2E74B5" w:themeColor="accent5" w:themeShade="BF"/>
+          <w:sz w:val="24"/>
+        </w:rPr>
+        <w:t>BAShuffler</w:t>
+      </w:r>
+      <w:proofErr w:type="spellEnd"/>
+      <w:r>
+        <w:rPr>
+          <w:rFonts w:ascii="宋体" w:hAnsi="宋体"/>
+          <w:color w:val="2E74B5" w:themeColor="accent5" w:themeShade="BF"/>
+          <w:sz w:val="24"/>
+        </w:rPr>
+        <w:t xml:space="preserve"> uses the application-level approach that schedules flow source nodes based on the bandwidt</w:t>
+      </w:r>
+      <w:r>
+        <w:rPr>
+          <w:rFonts w:ascii="宋体" w:hAnsi="宋体"/>
+          <w:color w:val="2E74B5" w:themeColor="accent5" w:themeShade="BF"/>
+          <w:sz w:val="24"/>
+        </w:rPr>
+        <w:t>h allocation estimation without</w:t>
+      </w:r>
+      <w:r>
+        <w:rPr>
+          <w:rFonts w:ascii="宋体" w:hAnsi="宋体" w:hint="eastAsia"/>
+          <w:color w:val="2E74B5" w:themeColor="accent5" w:themeShade="BF"/>
+          <w:sz w:val="24"/>
+        </w:rPr>
+        <w:t xml:space="preserve"> </w:t>
+      </w:r>
+      <w:r>
+        <w:rPr>
+          <w:rFonts w:ascii="宋体" w:hAnsi="宋体"/>
+          <w:color w:val="2E74B5" w:themeColor="accent5" w:themeShade="BF"/>
+          <w:sz w:val="24"/>
+        </w:rPr>
+        <w:t>c</w:t>
+      </w:r>
+      <w:r>
+        <w:rPr>
+          <w:rFonts w:ascii="宋体" w:hAnsi="宋体"/>
+          <w:color w:val="2E74B5" w:themeColor="accent5" w:themeShade="BF"/>
+          <w:sz w:val="24"/>
+        </w:rPr>
+        <w:t>hanging the underlying network.”</w:t>
+      </w:r>
+    </w:p>
+    <w:p>
+      <w:pPr>
+        <w:rPr>
+          <w:rFonts w:ascii="宋体" w:hAnsi="宋体"/>
+          <w:sz w:val="24"/>
+        </w:rPr>
+      </w:pPr>
+    </w:p>
+    <w:p>
+      <w:pPr>
+        <w:rPr>
+          <w:rFonts w:ascii="宋体" w:hAnsi="宋体"/>
+          <w:sz w:val="24"/>
+        </w:rPr>
+      </w:pPr>
+      <w:r>
+        <w:rPr>
+          <w:rFonts w:ascii="宋体" w:hAnsi="宋体"/>
+          <w:b/>
+          <w:sz w:val="24"/>
+          <w:u w:val="single"/>
+        </w:rPr>
+        <w:t>Comments 2:</w:t>
+      </w:r>
+      <w:r>
+        <w:rPr>
+          <w:rFonts w:ascii="宋体" w:hAnsi="宋体"/>
+          <w:sz w:val="24"/>
+        </w:rPr>
+        <w:t xml:space="preserve"> </w:t>
+      </w:r>
       <w:r>
         <w:rPr>
           <w:rFonts w:ascii="宋体" w:hAnsi="宋体" w:hint="eastAsia"/>
@@ -2601,7 +2855,23 @@
           <w:rFonts w:ascii="宋体" w:hAnsi="宋体" w:hint="eastAsia"/>
           <w:sz w:val="24"/>
         </w:rPr>
-        <w:t>"The application-level scheduling approach works by making use of both the shufflerelated information"</w:t>
+        <w:t xml:space="preserve">"The application-level scheduling approach works by making use of both the </w:t>
+      </w:r>
+      <w:proofErr w:type="spellStart"/>
+      <w:r>
+        <w:rPr>
+          <w:rFonts w:ascii="宋体" w:hAnsi="宋体" w:hint="eastAsia"/>
+          <w:sz w:val="24"/>
+        </w:rPr>
+        <w:t>shufflerelated</w:t>
+      </w:r>
+      <w:proofErr w:type="spellEnd"/>
+      <w:r>
+        <w:rPr>
+          <w:rFonts w:ascii="宋体" w:hAnsi="宋体" w:hint="eastAsia"/>
+          <w:sz w:val="24"/>
+        </w:rPr>
+        <w:t xml:space="preserve"> information"</w:t>
       </w:r>
     </w:p>
     <w:p>
@@ -2624,7 +2894,23 @@
           <w:color w:val="FF0000"/>
           <w:sz w:val="24"/>
         </w:rPr>
-        <w:t>But it is unclear to me what exactly  is the application-level approach.</w:t>
+        <w:t>But it</w:t>
+      </w:r>
+      <w:r>
+        <w:rPr>
+          <w:rFonts w:ascii="宋体" w:hAnsi="宋体" w:hint="eastAsia"/>
+          <w:color w:val="FF0000"/>
+          <w:sz w:val="24"/>
+        </w:rPr>
+        <w:t xml:space="preserve"> is unclear to me what exactly </w:t>
+      </w:r>
+      <w:r>
+        <w:rPr>
+          <w:rFonts w:ascii="宋体" w:hAnsi="宋体" w:hint="eastAsia"/>
+          <w:color w:val="FF0000"/>
+          <w:sz w:val="24"/>
+        </w:rPr>
+        <w:t>is the application-level approach.</w:t>
       </w:r>
       <w:r>
         <w:rPr>
@@ -2685,47 +2971,102 @@
           <w:color w:val="FF0000"/>
           <w:sz w:val="24"/>
         </w:rPr>
-        <w:t xml:space="preserve"> runing on the same cluster at the same time. I am not sure if those shuffle related information</w:t>
-      </w:r>
-    </w:p>
-    <w:p>
-      <w:pPr>
-        <w:rPr>
-          <w:rFonts w:ascii="宋体" w:hAnsi="宋体"/>
-          <w:color w:val="FF0000"/>
-          <w:sz w:val="24"/>
-        </w:rPr>
-      </w:pPr>
-      <w:r>
-        <w:rPr>
-          <w:rFonts w:ascii="宋体" w:hAnsi="宋体" w:hint="eastAsia"/>
-          <w:color w:val="FF0000"/>
-          <w:sz w:val="24"/>
-        </w:rPr>
-        <w:t>  is about a sigle application (e.g., one MapReduce program), or among all applications (e.g., from Resource </w:t>
-      </w:r>
-    </w:p>
-    <w:p>
-      <w:pPr>
-        <w:rPr>
-          <w:rFonts w:ascii="宋体" w:hAnsi="宋体"/>
-          <w:color w:val="FF0000"/>
-          <w:sz w:val="24"/>
-        </w:rPr>
-      </w:pPr>
-      <w:r>
-        <w:rPr>
-          <w:rFonts w:ascii="宋体" w:hAnsi="宋体" w:hint="eastAsia"/>
-          <w:color w:val="FF0000"/>
-          <w:sz w:val="24"/>
-        </w:rPr>
-        <w:t>  Manager's view, it knows the status and resource usage for all applicaions running on it -- to me, these are all </w:t>
-      </w:r>
-    </w:p>
-    <w:p>
-      <w:pPr>
-        <w:rPr>
-          <w:rFonts w:ascii="宋体" w:hAnsi="宋体"/>
+        <w:t xml:space="preserve"> </w:t>
+      </w:r>
+      <w:proofErr w:type="spellStart"/>
+      <w:r>
+        <w:rPr>
+          <w:rFonts w:ascii="宋体" w:hAnsi="宋体" w:hint="eastAsia"/>
+          <w:color w:val="FF0000"/>
+          <w:sz w:val="24"/>
+        </w:rPr>
+        <w:t>runing</w:t>
+      </w:r>
+      <w:proofErr w:type="spellEnd"/>
+      <w:r>
+        <w:rPr>
+          <w:rFonts w:ascii="宋体" w:hAnsi="宋体" w:hint="eastAsia"/>
+          <w:color w:val="FF0000"/>
+          <w:sz w:val="24"/>
+        </w:rPr>
+        <w:t xml:space="preserve"> on the same cluster at the same time. I am not sure if those shuffle related information</w:t>
+      </w:r>
+    </w:p>
+    <w:p>
+      <w:pPr>
+        <w:rPr>
+          <w:rFonts w:ascii="宋体" w:hAnsi="宋体"/>
+          <w:color w:val="FF0000"/>
+          <w:sz w:val="24"/>
+        </w:rPr>
+      </w:pPr>
+      <w:r>
+        <w:rPr>
+          <w:rFonts w:ascii="宋体" w:hAnsi="宋体" w:hint="eastAsia"/>
+          <w:color w:val="FF0000"/>
+          <w:sz w:val="24"/>
+        </w:rPr>
+        <w:t xml:space="preserve">  is about a </w:t>
+      </w:r>
+      <w:proofErr w:type="spellStart"/>
+      <w:r>
+        <w:rPr>
+          <w:rFonts w:ascii="宋体" w:hAnsi="宋体" w:hint="eastAsia"/>
+          <w:color w:val="FF0000"/>
+          <w:sz w:val="24"/>
+        </w:rPr>
+        <w:t>sigle</w:t>
+      </w:r>
+      <w:proofErr w:type="spellEnd"/>
+      <w:r>
+        <w:rPr>
+          <w:rFonts w:ascii="宋体" w:hAnsi="宋体" w:hint="eastAsia"/>
+          <w:color w:val="FF0000"/>
+          <w:sz w:val="24"/>
+        </w:rPr>
+        <w:t xml:space="preserve"> application (e.g., one MapReduce program), or among all applications (e.g., from Resource </w:t>
+      </w:r>
+    </w:p>
+    <w:p>
+      <w:pPr>
+        <w:rPr>
+          <w:rFonts w:ascii="宋体" w:hAnsi="宋体"/>
+          <w:color w:val="FF0000"/>
+          <w:sz w:val="24"/>
+        </w:rPr>
+      </w:pPr>
+      <w:r>
+        <w:rPr>
+          <w:rFonts w:ascii="宋体" w:hAnsi="宋体" w:hint="eastAsia"/>
+          <w:color w:val="FF0000"/>
+          <w:sz w:val="24"/>
+        </w:rPr>
+        <w:t xml:space="preserve">  Manager's view, it knows the status and resource usage for all </w:t>
+      </w:r>
+      <w:proofErr w:type="spellStart"/>
+      <w:r>
+        <w:rPr>
+          <w:rFonts w:ascii="宋体" w:hAnsi="宋体" w:hint="eastAsia"/>
+          <w:color w:val="FF0000"/>
+          <w:sz w:val="24"/>
+        </w:rPr>
+        <w:t>applicaions</w:t>
+      </w:r>
+      <w:proofErr w:type="spellEnd"/>
+      <w:r>
+        <w:rPr>
+          <w:rFonts w:ascii="宋体" w:hAnsi="宋体" w:hint="eastAsia"/>
+          <w:color w:val="FF0000"/>
+          <w:sz w:val="24"/>
+        </w:rPr>
+        <w:t xml:space="preserve"> running on it -- to me, these are all </w:t>
+      </w:r>
+    </w:p>
+    <w:p>
+      <w:pPr>
+        <w:rPr>
+          <w:rFonts w:ascii="宋体" w:hAnsi="宋体"/>
+          <w:color w:val="FF0000"/>
           <w:sz w:val="24"/>
         </w:rPr>
       </w:pPr>
@@ -2737,6 +3078,1372 @@
         </w:rPr>
         <w:t>  "application-level", too).   So, you better make it clearer.</w:t>
       </w:r>
+    </w:p>
+    <w:p>
+      <w:pPr>
+        <w:rPr>
+          <w:rFonts w:ascii="宋体" w:hAnsi="宋体"/>
+          <w:color w:val="FF0000"/>
+          <w:sz w:val="24"/>
+        </w:rPr>
+      </w:pPr>
+    </w:p>
+    <w:p>
+      <w:pPr>
+        <w:rPr>
+          <w:rFonts w:ascii="宋体" w:hAnsi="宋体"/>
+          <w:color w:val="2E74B5" w:themeColor="accent5" w:themeShade="BF"/>
+          <w:sz w:val="24"/>
+        </w:rPr>
+      </w:pPr>
+      <w:r>
+        <w:rPr>
+          <w:rFonts w:ascii="宋体" w:hAnsi="宋体"/>
+          <w:color w:val="2E74B5" w:themeColor="accent5" w:themeShade="BF"/>
+          <w:sz w:val="24"/>
+        </w:rPr>
+        <w:t>Response:</w:t>
+      </w:r>
+      <w:r>
+        <w:rPr>
+          <w:rFonts w:ascii="宋体" w:hAnsi="宋体"/>
+          <w:color w:val="2E74B5" w:themeColor="accent5" w:themeShade="BF"/>
+          <w:sz w:val="24"/>
+        </w:rPr>
+        <w:t xml:space="preserve"> In the paper</w:t>
+      </w:r>
+      <w:r>
+        <w:rPr>
+          <w:rFonts w:ascii="宋体" w:hAnsi="宋体"/>
+          <w:color w:val="2E74B5" w:themeColor="accent5" w:themeShade="BF"/>
+          <w:sz w:val="24"/>
+        </w:rPr>
+        <w:t xml:space="preserve">, the application level is </w:t>
+      </w:r>
+      <w:r>
+        <w:rPr>
+          <w:rFonts w:ascii="宋体" w:hAnsi="宋体" w:hint="eastAsia"/>
+          <w:color w:val="2E74B5" w:themeColor="accent5" w:themeShade="BF"/>
+          <w:sz w:val="24"/>
+        </w:rPr>
+        <w:t xml:space="preserve">relative to </w:t>
+      </w:r>
+      <w:r>
+        <w:rPr>
+          <w:rFonts w:ascii="宋体" w:hAnsi="宋体"/>
+          <w:color w:val="2E74B5" w:themeColor="accent5" w:themeShade="BF"/>
+          <w:sz w:val="24"/>
+        </w:rPr>
+        <w:t xml:space="preserve">the network layers in </w:t>
+      </w:r>
+      <w:r>
+        <w:rPr>
+          <w:rFonts w:ascii="宋体" w:hAnsi="宋体" w:hint="eastAsia"/>
+          <w:color w:val="2E74B5" w:themeColor="accent5" w:themeShade="BF"/>
+          <w:sz w:val="24"/>
+        </w:rPr>
+        <w:t xml:space="preserve">the </w:t>
+      </w:r>
+      <w:r>
+        <w:rPr>
+          <w:rFonts w:ascii="宋体" w:hAnsi="宋体"/>
+          <w:color w:val="2E74B5" w:themeColor="accent5" w:themeShade="BF"/>
+          <w:sz w:val="24"/>
+        </w:rPr>
+        <w:t>OSI</w:t>
+      </w:r>
+      <w:r>
+        <w:rPr>
+          <w:rFonts w:ascii="宋体" w:hAnsi="宋体" w:hint="eastAsia"/>
+          <w:color w:val="2E74B5" w:themeColor="accent5" w:themeShade="BF"/>
+          <w:sz w:val="24"/>
+        </w:rPr>
+        <w:t xml:space="preserve"> model, but not the MapReduce applications. </w:t>
+      </w:r>
+    </w:p>
+    <w:p>
+      <w:pPr>
+        <w:rPr>
+          <w:rFonts w:ascii="宋体" w:hAnsi="宋体"/>
+          <w:color w:val="2E74B5" w:themeColor="accent5" w:themeShade="BF"/>
+          <w:sz w:val="24"/>
+        </w:rPr>
+      </w:pPr>
+      <w:r>
+        <w:rPr>
+          <w:rFonts w:ascii="宋体" w:hAnsi="宋体"/>
+          <w:color w:val="2E74B5" w:themeColor="accent5" w:themeShade="BF"/>
+          <w:sz w:val="24"/>
+        </w:rPr>
+        <w:t>To make it clearer, I explain in Introduction:</w:t>
+      </w:r>
+    </w:p>
+    <w:p>
+      <w:pPr>
+        <w:rPr>
+          <w:rFonts w:ascii="宋体" w:hAnsi="宋体"/>
+          <w:color w:val="2E74B5" w:themeColor="accent5" w:themeShade="BF"/>
+          <w:sz w:val="24"/>
+        </w:rPr>
+      </w:pPr>
+    </w:p>
+    <w:p>
+      <w:pPr>
+        <w:rPr>
+          <w:rFonts w:ascii="宋体" w:hAnsi="宋体"/>
+          <w:color w:val="2E74B5" w:themeColor="accent5" w:themeShade="BF"/>
+          <w:sz w:val="24"/>
+        </w:rPr>
+      </w:pPr>
+      <w:r>
+        <w:rPr>
+          <w:rFonts w:ascii="宋体" w:hAnsi="宋体"/>
+          <w:color w:val="2E74B5" w:themeColor="accent5" w:themeShade="BF"/>
+          <w:sz w:val="24"/>
+        </w:rPr>
+        <w:t>“</w:t>
+      </w:r>
+      <w:r>
+        <w:rPr>
+          <w:rFonts w:ascii="宋体" w:hAnsi="宋体"/>
+          <w:color w:val="2E74B5" w:themeColor="accent5" w:themeShade="BF"/>
+          <w:sz w:val="24"/>
+        </w:rPr>
+        <w:t>. A central scheduler in the distributed re-</w:t>
+      </w:r>
+    </w:p>
+    <w:p>
+      <w:pPr>
+        <w:rPr>
+          <w:rFonts w:ascii="宋体" w:hAnsi="宋体"/>
+          <w:color w:val="2E74B5" w:themeColor="accent5" w:themeShade="BF"/>
+          <w:sz w:val="24"/>
+        </w:rPr>
+      </w:pPr>
+      <w:r>
+        <w:rPr>
+          <w:rFonts w:ascii="宋体" w:hAnsi="宋体"/>
+          <w:color w:val="2E74B5" w:themeColor="accent5" w:themeShade="BF"/>
+          <w:sz w:val="24"/>
+        </w:rPr>
+        <w:t>source management platform</w:t>
+      </w:r>
+      <w:r>
+        <w:rPr>
+          <w:rFonts w:ascii="宋体" w:hAnsi="宋体"/>
+          <w:color w:val="2E74B5" w:themeColor="accent5" w:themeShade="BF"/>
+          <w:sz w:val="24"/>
+        </w:rPr>
+        <w:t>, e.g., the Resource Manager of</w:t>
+      </w:r>
+    </w:p>
+    <w:p>
+      <w:pPr>
+        <w:rPr>
+          <w:rFonts w:ascii="宋体" w:hAnsi="宋体"/>
+          <w:color w:val="2E74B5" w:themeColor="accent5" w:themeShade="BF"/>
+          <w:sz w:val="24"/>
+        </w:rPr>
+      </w:pPr>
+      <w:r>
+        <w:rPr>
+          <w:rFonts w:ascii="宋体" w:hAnsi="宋体"/>
+          <w:color w:val="2E74B5" w:themeColor="accent5" w:themeShade="BF"/>
+          <w:sz w:val="24"/>
+        </w:rPr>
+        <w:t>YARN, makes use of the shuffle information and schedules</w:t>
+      </w:r>
+    </w:p>
+    <w:p>
+      <w:pPr>
+        <w:rPr>
+          <w:rFonts w:ascii="宋体" w:hAnsi="宋体"/>
+          <w:color w:val="2E74B5" w:themeColor="accent5" w:themeShade="BF"/>
+          <w:sz w:val="24"/>
+        </w:rPr>
+      </w:pPr>
+      <w:r>
+        <w:rPr>
+          <w:rFonts w:ascii="宋体" w:hAnsi="宋体"/>
+          <w:color w:val="2E74B5" w:themeColor="accent5" w:themeShade="BF"/>
+          <w:sz w:val="24"/>
+        </w:rPr>
+        <w:t>the flow source nodes for all the MapReduce-like programs</w:t>
+      </w:r>
+    </w:p>
+    <w:p>
+      <w:pPr>
+        <w:rPr>
+          <w:rFonts w:ascii="宋体" w:hAnsi="宋体"/>
+          <w:color w:val="2E74B5" w:themeColor="accent5" w:themeShade="BF"/>
+          <w:sz w:val="24"/>
+        </w:rPr>
+      </w:pPr>
+      <w:r>
+        <w:rPr>
+          <w:rFonts w:ascii="宋体" w:hAnsi="宋体"/>
+          <w:color w:val="2E74B5" w:themeColor="accent5" w:themeShade="BF"/>
+          <w:sz w:val="24"/>
+        </w:rPr>
+        <w:t>running on this platform.</w:t>
+      </w:r>
+      <w:r>
+        <w:rPr>
+          <w:rFonts w:ascii="宋体" w:hAnsi="宋体"/>
+          <w:color w:val="2E74B5" w:themeColor="accent5" w:themeShade="BF"/>
+          <w:sz w:val="24"/>
+        </w:rPr>
+        <w:t>”</w:t>
+      </w:r>
+    </w:p>
+    <w:p>
+      <w:pPr>
+        <w:rPr>
+          <w:rFonts w:ascii="宋体" w:hAnsi="宋体"/>
+          <w:color w:val="2E74B5" w:themeColor="accent5" w:themeShade="BF"/>
+          <w:sz w:val="24"/>
+        </w:rPr>
+      </w:pPr>
+    </w:p>
+    <w:p>
+      <w:pPr>
+        <w:rPr>
+          <w:rFonts w:ascii="宋体" w:hAnsi="宋体"/>
+          <w:color w:val="2E74B5" w:themeColor="accent5" w:themeShade="BF"/>
+          <w:sz w:val="24"/>
+        </w:rPr>
+      </w:pPr>
+      <w:r>
+        <w:rPr>
+          <w:rFonts w:ascii="宋体" w:hAnsi="宋体"/>
+          <w:color w:val="2E74B5" w:themeColor="accent5" w:themeShade="BF"/>
+          <w:sz w:val="24"/>
+        </w:rPr>
+        <w:t xml:space="preserve">And also in Section 2.2 that discuss application-level scheduling: </w:t>
+      </w:r>
+    </w:p>
+    <w:p>
+      <w:pPr>
+        <w:rPr>
+          <w:rFonts w:ascii="宋体" w:hAnsi="宋体"/>
+          <w:color w:val="2E74B5" w:themeColor="accent5" w:themeShade="BF"/>
+          <w:sz w:val="24"/>
+        </w:rPr>
+      </w:pPr>
+      <w:r>
+        <w:rPr>
+          <w:rFonts w:ascii="宋体" w:hAnsi="宋体"/>
+          <w:color w:val="2E74B5" w:themeColor="accent5" w:themeShade="BF"/>
+          <w:sz w:val="24"/>
+        </w:rPr>
+        <w:t>“</w:t>
+      </w:r>
+      <w:r>
+        <w:rPr>
+          <w:rFonts w:ascii="宋体" w:hAnsi="宋体" w:hint="eastAsia"/>
+          <w:color w:val="2E74B5" w:themeColor="accent5" w:themeShade="BF"/>
+          <w:sz w:val="24"/>
+        </w:rPr>
+        <w:t>``</w:t>
+      </w:r>
+      <w:r>
+        <w:rPr>
+          <w:rFonts w:ascii="宋体" w:hAnsi="宋体"/>
+          <w:color w:val="2E74B5" w:themeColor="accent5" w:themeShade="BF"/>
+          <w:sz w:val="24"/>
+        </w:rPr>
+        <w:t>Application-level``</w:t>
+      </w:r>
+      <w:r>
+        <w:rPr>
+          <w:rFonts w:ascii="宋体" w:hAnsi="宋体"/>
+          <w:color w:val="2E74B5" w:themeColor="accent5" w:themeShade="BF"/>
+          <w:sz w:val="24"/>
+        </w:rPr>
+        <w:t xml:space="preserve"> is the term relative to the network layers</w:t>
+      </w:r>
+    </w:p>
+    <w:p>
+      <w:pPr>
+        <w:rPr>
+          <w:rFonts w:ascii="宋体" w:hAnsi="宋体"/>
+          <w:color w:val="2E74B5" w:themeColor="accent5" w:themeShade="BF"/>
+          <w:sz w:val="24"/>
+        </w:rPr>
+      </w:pPr>
+      <w:r>
+        <w:rPr>
+          <w:rFonts w:ascii="宋体" w:hAnsi="宋体"/>
+          <w:color w:val="2E74B5" w:themeColor="accent5" w:themeShade="BF"/>
+          <w:sz w:val="24"/>
+        </w:rPr>
+        <w:t>in the OSI model, but is not limited to the distributed</w:t>
+      </w:r>
+    </w:p>
+    <w:p>
+      <w:pPr>
+        <w:rPr>
+          <w:rFonts w:ascii="宋体" w:hAnsi="宋体"/>
+          <w:color w:val="2E74B5" w:themeColor="accent5" w:themeShade="BF"/>
+          <w:sz w:val="24"/>
+        </w:rPr>
+      </w:pPr>
+      <w:r>
+        <w:rPr>
+          <w:rFonts w:ascii="宋体" w:hAnsi="宋体"/>
+          <w:color w:val="2E74B5" w:themeColor="accent5" w:themeShade="BF"/>
+          <w:sz w:val="24"/>
+        </w:rPr>
+        <w:lastRenderedPageBreak/>
+        <w:t>application (e.g., MapReduce programs). The distributed</w:t>
+      </w:r>
+    </w:p>
+    <w:p>
+      <w:pPr>
+        <w:rPr>
+          <w:rFonts w:ascii="宋体" w:hAnsi="宋体"/>
+          <w:color w:val="2E74B5" w:themeColor="accent5" w:themeShade="BF"/>
+          <w:sz w:val="24"/>
+        </w:rPr>
+      </w:pPr>
+      <w:r>
+        <w:rPr>
+          <w:rFonts w:ascii="宋体" w:hAnsi="宋体"/>
+          <w:color w:val="2E74B5" w:themeColor="accent5" w:themeShade="BF"/>
+          <w:sz w:val="24"/>
+        </w:rPr>
+        <w:t xml:space="preserve">resource management platforms like </w:t>
+      </w:r>
+      <w:proofErr w:type="spellStart"/>
+      <w:r>
+        <w:rPr>
+          <w:rFonts w:ascii="宋体" w:hAnsi="宋体"/>
+          <w:color w:val="2E74B5" w:themeColor="accent5" w:themeShade="BF"/>
+          <w:sz w:val="24"/>
+        </w:rPr>
+        <w:t>Mesos</w:t>
+      </w:r>
+      <w:proofErr w:type="spellEnd"/>
+      <w:r>
+        <w:rPr>
+          <w:rFonts w:ascii="宋体" w:hAnsi="宋体"/>
+          <w:color w:val="2E74B5" w:themeColor="accent5" w:themeShade="BF"/>
+          <w:sz w:val="24"/>
+        </w:rPr>
+        <w:t xml:space="preserve"> and Hadoop</w:t>
+      </w:r>
+    </w:p>
+    <w:p>
+      <w:pPr>
+        <w:rPr>
+          <w:rFonts w:ascii="宋体" w:hAnsi="宋体" w:hint="eastAsia"/>
+          <w:color w:val="2E74B5" w:themeColor="accent5" w:themeShade="BF"/>
+          <w:sz w:val="24"/>
+        </w:rPr>
+      </w:pPr>
+      <w:r>
+        <w:rPr>
+          <w:rFonts w:ascii="宋体" w:hAnsi="宋体"/>
+          <w:color w:val="2E74B5" w:themeColor="accent5" w:themeShade="BF"/>
+          <w:sz w:val="24"/>
+        </w:rPr>
+        <w:t>is also working at the application level.</w:t>
+      </w:r>
+      <w:r>
+        <w:rPr>
+          <w:rFonts w:ascii="宋体" w:hAnsi="宋体"/>
+          <w:color w:val="2E74B5" w:themeColor="accent5" w:themeShade="BF"/>
+          <w:sz w:val="24"/>
+        </w:rPr>
+        <w:t>”</w:t>
+      </w:r>
+    </w:p>
+    <w:p>
+      <w:pPr>
+        <w:rPr>
+          <w:rFonts w:ascii="宋体" w:hAnsi="宋体"/>
+          <w:sz w:val="24"/>
+        </w:rPr>
+      </w:pPr>
+    </w:p>
+    <w:p>
+      <w:pPr>
+        <w:rPr>
+          <w:rFonts w:ascii="宋体" w:hAnsi="宋体"/>
+          <w:color w:val="FF0000"/>
+          <w:sz w:val="24"/>
+        </w:rPr>
+      </w:pPr>
+      <w:r>
+        <w:rPr>
+          <w:rFonts w:ascii="宋体" w:hAnsi="宋体" w:hint="eastAsia"/>
+          <w:sz w:val="24"/>
+        </w:rPr>
+        <w:t>**</w:t>
+      </w:r>
+      <w:r>
+        <w:rPr>
+          <w:rFonts w:ascii="宋体" w:hAnsi="宋体" w:hint="eastAsia"/>
+          <w:color w:val="FF0000"/>
+          <w:sz w:val="24"/>
+        </w:rPr>
+        <w:t xml:space="preserve"> Concern: if we have multiple MapReduce programs running at the same time, is your "application-level scheduling"</w:t>
+      </w:r>
+    </w:p>
+    <w:p>
+      <w:pPr>
+        <w:rPr>
+          <w:rFonts w:ascii="宋体" w:hAnsi="宋体"/>
+          <w:color w:val="FF0000"/>
+          <w:sz w:val="24"/>
+        </w:rPr>
+      </w:pPr>
+      <w:r>
+        <w:rPr>
+          <w:rFonts w:ascii="宋体" w:hAnsi="宋体" w:hint="eastAsia"/>
+          <w:color w:val="FF0000"/>
+          <w:sz w:val="24"/>
+        </w:rPr>
+        <w:t>    applied on individual program separately? Then, without the global information, can you achieve optimal results</w:t>
+      </w:r>
+    </w:p>
+    <w:p>
+      <w:pPr>
+        <w:rPr>
+          <w:rFonts w:ascii="宋体" w:hAnsi="宋体"/>
+          <w:color w:val="FF0000"/>
+          <w:sz w:val="24"/>
+        </w:rPr>
+      </w:pPr>
+      <w:r>
+        <w:rPr>
+          <w:rFonts w:ascii="宋体" w:hAnsi="宋体" w:hint="eastAsia"/>
+          <w:color w:val="FF0000"/>
+          <w:sz w:val="24"/>
+        </w:rPr>
+        <w:t>    for all 3 programs? In this regard, it seems the network-level approach is better (enable global optimization). </w:t>
+      </w:r>
+    </w:p>
+    <w:p>
+      <w:pPr>
+        <w:rPr>
+          <w:rFonts w:ascii="宋体" w:hAnsi="宋体"/>
+          <w:color w:val="FF0000"/>
+          <w:sz w:val="24"/>
+        </w:rPr>
+      </w:pPr>
+      <w:r>
+        <w:rPr>
+          <w:rFonts w:ascii="宋体" w:hAnsi="宋体" w:hint="eastAsia"/>
+          <w:color w:val="FF0000"/>
+          <w:sz w:val="24"/>
+        </w:rPr>
+        <w:t>   (I will keep reading the rest of contents and see what you are actually doing -- Later I found your scheduler is running within </w:t>
+      </w:r>
+    </w:p>
+    <w:p>
+      <w:pPr>
+        <w:ind w:firstLine="720"/>
+        <w:rPr>
+          <w:rFonts w:ascii="宋体" w:hAnsi="宋体"/>
+          <w:color w:val="FF0000"/>
+          <w:sz w:val="24"/>
+        </w:rPr>
+      </w:pPr>
+      <w:r>
+        <w:rPr>
+          <w:rFonts w:ascii="宋体" w:hAnsi="宋体" w:hint="eastAsia"/>
+          <w:color w:val="FF0000"/>
+          <w:sz w:val="24"/>
+        </w:rPr>
+        <w:t>Resource Manager. This seems reasonable.).</w:t>
+      </w:r>
+    </w:p>
+    <w:p>
+      <w:pPr>
+        <w:rPr>
+          <w:rFonts w:ascii="宋体" w:hAnsi="宋体"/>
+          <w:color w:val="FF0000"/>
+          <w:sz w:val="24"/>
+        </w:rPr>
+      </w:pPr>
+    </w:p>
+    <w:p>
+      <w:pPr>
+        <w:rPr>
+          <w:rFonts w:ascii="宋体" w:hAnsi="宋体" w:hint="eastAsia"/>
+          <w:color w:val="2E74B5" w:themeColor="accent5" w:themeShade="BF"/>
+          <w:sz w:val="24"/>
+        </w:rPr>
+      </w:pPr>
+      <w:r>
+        <w:rPr>
+          <w:rFonts w:ascii="宋体" w:hAnsi="宋体"/>
+          <w:color w:val="2E74B5" w:themeColor="accent5" w:themeShade="BF"/>
+          <w:sz w:val="24"/>
+        </w:rPr>
+        <w:t xml:space="preserve">Response: Yes, </w:t>
+      </w:r>
+      <w:r>
+        <w:rPr>
+          <w:rFonts w:ascii="宋体" w:hAnsi="宋体"/>
+          <w:color w:val="2E74B5" w:themeColor="accent5" w:themeShade="BF"/>
+          <w:sz w:val="24"/>
+        </w:rPr>
+        <w:t>the scheduling is in the resource manager with the global information. All programs need to report the status and ask for the decision from the resource manager.</w:t>
+      </w:r>
+    </w:p>
+    <w:p>
+      <w:pPr>
+        <w:rPr>
+          <w:rFonts w:ascii="宋体" w:hAnsi="宋体"/>
+          <w:sz w:val="24"/>
+        </w:rPr>
+      </w:pPr>
+    </w:p>
+    <w:p>
+      <w:pPr>
+        <w:rPr>
+          <w:rFonts w:ascii="宋体" w:hAnsi="宋体"/>
+          <w:color w:val="FF0000"/>
+          <w:sz w:val="24"/>
+        </w:rPr>
+      </w:pPr>
+      <w:r>
+        <w:rPr>
+          <w:rFonts w:ascii="宋体" w:hAnsi="宋体"/>
+          <w:b/>
+          <w:sz w:val="24"/>
+          <w:u w:val="single"/>
+        </w:rPr>
+        <w:t>Comments 3:</w:t>
+      </w:r>
+      <w:r>
+        <w:rPr>
+          <w:rFonts w:ascii="宋体" w:hAnsi="宋体"/>
+          <w:sz w:val="24"/>
+        </w:rPr>
+        <w:t xml:space="preserve"> </w:t>
+      </w:r>
+      <w:r>
+        <w:rPr>
+          <w:rFonts w:ascii="宋体" w:hAnsi="宋体" w:hint="eastAsia"/>
+          <w:sz w:val="24"/>
+        </w:rPr>
+        <w:t>** "network is a heterogeneous":</w:t>
+      </w:r>
+      <w:r>
+        <w:rPr>
+          <w:rFonts w:ascii="宋体" w:hAnsi="宋体" w:hint="eastAsia"/>
+          <w:color w:val="FF0000"/>
+          <w:sz w:val="24"/>
+        </w:rPr>
+        <w:t xml:space="preserve"> usually we won't consider this is a mainstream problem as most clusters are made </w:t>
+      </w:r>
+    </w:p>
+    <w:p>
+      <w:pPr>
+        <w:rPr>
+          <w:rFonts w:ascii="宋体" w:hAnsi="宋体"/>
+          <w:color w:val="FF0000"/>
+          <w:sz w:val="24"/>
+        </w:rPr>
+      </w:pPr>
+      <w:r>
+        <w:rPr>
+          <w:rFonts w:ascii="宋体" w:hAnsi="宋体" w:hint="eastAsia"/>
+          <w:color w:val="FF0000"/>
+          <w:sz w:val="24"/>
+        </w:rPr>
+        <w:t>    homogeneously (just my own view). We would focus more on the dynamic network traffic in real time computing</w:t>
+      </w:r>
+    </w:p>
+    <w:p>
+      <w:pPr>
+        <w:rPr>
+          <w:rFonts w:ascii="宋体" w:hAnsi="宋体"/>
+          <w:color w:val="FF0000"/>
+          <w:sz w:val="24"/>
+        </w:rPr>
+      </w:pPr>
+      <w:r>
+        <w:rPr>
+          <w:rFonts w:ascii="宋体" w:hAnsi="宋体" w:hint="eastAsia"/>
+          <w:color w:val="FF0000"/>
+          <w:sz w:val="24"/>
+        </w:rPr>
+        <w:t>    (that is , how to do proper shuffle given the available network bandwidth at run time?)</w:t>
+      </w:r>
+    </w:p>
+    <w:p>
+      <w:pPr>
+        <w:ind w:firstLine="720"/>
+        <w:rPr>
+          <w:rFonts w:ascii="宋体" w:hAnsi="宋体"/>
+          <w:color w:val="FF0000"/>
+          <w:sz w:val="24"/>
+        </w:rPr>
+      </w:pPr>
+      <w:r>
+        <w:rPr>
+          <w:rFonts w:ascii="宋体" w:hAnsi="宋体" w:hint="eastAsia"/>
+          <w:color w:val="FF0000"/>
+          <w:sz w:val="24"/>
+        </w:rPr>
+        <w:t>I feel you are just creating problems to solve.</w:t>
+      </w:r>
+    </w:p>
+    <w:p>
+      <w:pPr>
+        <w:rPr>
+          <w:rFonts w:ascii="宋体" w:hAnsi="宋体"/>
+          <w:color w:val="FF0000"/>
+          <w:sz w:val="24"/>
+        </w:rPr>
+      </w:pPr>
+    </w:p>
+    <w:p>
+      <w:pPr>
+        <w:rPr>
+          <w:rFonts w:ascii="宋体" w:hAnsi="宋体"/>
+          <w:color w:val="2E74B5" w:themeColor="accent5" w:themeShade="BF"/>
+          <w:sz w:val="24"/>
+        </w:rPr>
+      </w:pPr>
+      <w:r>
+        <w:rPr>
+          <w:rFonts w:ascii="宋体" w:hAnsi="宋体"/>
+          <w:color w:val="2E74B5" w:themeColor="accent5" w:themeShade="BF"/>
+          <w:sz w:val="24"/>
+        </w:rPr>
+        <w:t xml:space="preserve">Response: One of the primary goals of MapReduce is to make use of the off-the-shelf (or commodity) machines to do distributed processing [1]. An important reason that Hadoop becomes popular is that IT companies can setup an available distributed cluster very fast with their machines at hand. </w:t>
+      </w:r>
+      <w:r>
+        <w:rPr>
+          <w:rFonts w:ascii="宋体" w:hAnsi="宋体"/>
+          <w:color w:val="2E74B5" w:themeColor="accent5" w:themeShade="BF"/>
+          <w:sz w:val="24"/>
+        </w:rPr>
+        <w:t>Heterogeneous network is unavoidable in this scenario.</w:t>
+      </w:r>
+    </w:p>
+    <w:p>
+      <w:pPr>
+        <w:rPr>
+          <w:rFonts w:ascii="宋体" w:hAnsi="宋体"/>
+          <w:color w:val="2E74B5" w:themeColor="accent5" w:themeShade="BF"/>
+          <w:sz w:val="24"/>
+        </w:rPr>
+      </w:pPr>
+    </w:p>
+    <w:p>
+      <w:pPr>
+        <w:rPr>
+          <w:rFonts w:ascii="宋体" w:hAnsi="宋体"/>
+          <w:color w:val="2E74B5" w:themeColor="accent5" w:themeShade="BF"/>
+          <w:sz w:val="24"/>
+        </w:rPr>
+      </w:pPr>
+      <w:r>
+        <w:rPr>
+          <w:rFonts w:ascii="宋体" w:hAnsi="宋体"/>
+          <w:color w:val="2E74B5" w:themeColor="accent5" w:themeShade="BF"/>
+          <w:sz w:val="24"/>
+        </w:rPr>
+        <w:t>I add in Introduction:</w:t>
+      </w:r>
+    </w:p>
+    <w:p>
+      <w:pPr>
+        <w:rPr>
+          <w:rFonts w:ascii="宋体" w:hAnsi="宋体"/>
+          <w:color w:val="2E74B5" w:themeColor="accent5" w:themeShade="BF"/>
+          <w:sz w:val="24"/>
+        </w:rPr>
+      </w:pPr>
+      <w:r>
+        <w:rPr>
+          <w:rFonts w:ascii="宋体" w:hAnsi="宋体"/>
+          <w:color w:val="2E74B5" w:themeColor="accent5" w:themeShade="BF"/>
+          <w:sz w:val="24"/>
+        </w:rPr>
+        <w:t>“</w:t>
+      </w:r>
+      <w:r>
+        <w:rPr>
+          <w:rFonts w:ascii="宋体" w:hAnsi="宋体"/>
+          <w:color w:val="2E74B5" w:themeColor="accent5" w:themeShade="BF"/>
+          <w:sz w:val="24"/>
+        </w:rPr>
+        <w:t>For example, Hadoop is</w:t>
+      </w:r>
+    </w:p>
+    <w:p>
+      <w:pPr>
+        <w:rPr>
+          <w:rFonts w:ascii="宋体" w:hAnsi="宋体"/>
+          <w:color w:val="2E74B5" w:themeColor="accent5" w:themeShade="BF"/>
+          <w:sz w:val="24"/>
+        </w:rPr>
+      </w:pPr>
+      <w:r>
+        <w:rPr>
+          <w:rFonts w:ascii="宋体" w:hAnsi="宋体"/>
+          <w:color w:val="2E74B5" w:themeColor="accent5" w:themeShade="BF"/>
+          <w:sz w:val="24"/>
+        </w:rPr>
+        <w:t>designed as the general distributed processing platform for</w:t>
+      </w:r>
+    </w:p>
+    <w:p>
+      <w:pPr>
+        <w:rPr>
+          <w:rFonts w:ascii="宋体" w:hAnsi="宋体"/>
+          <w:color w:val="2E74B5" w:themeColor="accent5" w:themeShade="BF"/>
+          <w:sz w:val="24"/>
+        </w:rPr>
+      </w:pPr>
+      <w:r>
+        <w:rPr>
+          <w:rFonts w:ascii="宋体" w:hAnsi="宋体"/>
+          <w:color w:val="2E74B5" w:themeColor="accent5" w:themeShade="BF"/>
+          <w:sz w:val="24"/>
+        </w:rPr>
+        <w:t>clusters compr</w:t>
+      </w:r>
+      <w:r>
+        <w:rPr>
+          <w:rFonts w:ascii="宋体" w:hAnsi="宋体"/>
+          <w:color w:val="2E74B5" w:themeColor="accent5" w:themeShade="BF"/>
+          <w:sz w:val="24"/>
+        </w:rPr>
+        <w:t>ising off-the-shelf machines</w:t>
+      </w:r>
+      <w:r>
+        <w:rPr>
+          <w:rFonts w:ascii="宋体" w:hAnsi="宋体"/>
+          <w:color w:val="2E74B5" w:themeColor="accent5" w:themeShade="BF"/>
+          <w:sz w:val="24"/>
+        </w:rPr>
+        <w:t>. The physical</w:t>
+      </w:r>
+    </w:p>
+    <w:p>
+      <w:pPr>
+        <w:rPr>
+          <w:rFonts w:ascii="宋体" w:hAnsi="宋体"/>
+          <w:color w:val="2E74B5" w:themeColor="accent5" w:themeShade="BF"/>
+          <w:sz w:val="24"/>
+        </w:rPr>
+      </w:pPr>
+      <w:r>
+        <w:rPr>
+          <w:rFonts w:ascii="宋体" w:hAnsi="宋体"/>
+          <w:color w:val="2E74B5" w:themeColor="accent5" w:themeShade="BF"/>
+          <w:sz w:val="24"/>
+        </w:rPr>
+        <w:t>Hadoop clusters could be fit with a variety of servers and</w:t>
+      </w:r>
+    </w:p>
+    <w:p>
+      <w:pPr>
+        <w:rPr>
+          <w:rFonts w:ascii="宋体" w:hAnsi="宋体"/>
+          <w:color w:val="2E74B5" w:themeColor="accent5" w:themeShade="BF"/>
+          <w:sz w:val="24"/>
+        </w:rPr>
+      </w:pPr>
+      <w:r>
+        <w:rPr>
+          <w:rFonts w:ascii="宋体" w:hAnsi="宋体"/>
+          <w:color w:val="2E74B5" w:themeColor="accent5" w:themeShade="BF"/>
+          <w:sz w:val="24"/>
+        </w:rPr>
+        <w:t xml:space="preserve">network devices </w:t>
+      </w:r>
+      <w:r>
+        <w:rPr>
+          <w:rFonts w:ascii="宋体" w:hAnsi="宋体"/>
+          <w:color w:val="2E74B5" w:themeColor="accent5" w:themeShade="BF"/>
+          <w:sz w:val="24"/>
+        </w:rPr>
+        <w:t>of different configurations”</w:t>
+      </w:r>
+    </w:p>
+    <w:p>
+      <w:pPr>
+        <w:rPr>
+          <w:rFonts w:ascii="宋体" w:hAnsi="宋体"/>
+          <w:color w:val="2E74B5" w:themeColor="accent5" w:themeShade="BF"/>
+          <w:sz w:val="24"/>
+        </w:rPr>
+      </w:pPr>
+    </w:p>
+    <w:p>
+      <w:pPr>
+        <w:rPr>
+          <w:rFonts w:ascii="宋体" w:hAnsi="宋体" w:hint="eastAsia"/>
+          <w:color w:val="2E74B5" w:themeColor="accent5" w:themeShade="BF"/>
+          <w:sz w:val="24"/>
+        </w:rPr>
+      </w:pPr>
+      <w:r>
+        <w:rPr>
+          <w:rFonts w:ascii="宋体" w:hAnsi="宋体" w:hint="eastAsia"/>
+          <w:color w:val="2E74B5" w:themeColor="accent5" w:themeShade="BF"/>
+          <w:sz w:val="24"/>
+        </w:rPr>
+        <w:t xml:space="preserve">Anyway, the scheduling algorithm itself in the paper did not focus on </w:t>
+      </w:r>
+      <w:r>
+        <w:rPr>
+          <w:rFonts w:ascii="宋体" w:hAnsi="宋体"/>
+          <w:color w:val="2E74B5" w:themeColor="accent5" w:themeShade="BF"/>
+          <w:sz w:val="24"/>
+        </w:rPr>
+        <w:t xml:space="preserve">whether the network is </w:t>
+      </w:r>
+      <w:r>
+        <w:rPr>
+          <w:rFonts w:ascii="宋体" w:hAnsi="宋体" w:hint="eastAsia"/>
+          <w:color w:val="2E74B5" w:themeColor="accent5" w:themeShade="BF"/>
+          <w:sz w:val="24"/>
+        </w:rPr>
+        <w:t>heter</w:t>
+      </w:r>
+      <w:r>
+        <w:rPr>
+          <w:rFonts w:ascii="宋体" w:hAnsi="宋体"/>
+          <w:color w:val="2E74B5" w:themeColor="accent5" w:themeShade="BF"/>
+          <w:sz w:val="24"/>
+        </w:rPr>
+        <w:t>ogenous</w:t>
+      </w:r>
+      <w:r>
+        <w:rPr>
+          <w:rFonts w:ascii="宋体" w:hAnsi="宋体"/>
+          <w:color w:val="2E74B5" w:themeColor="accent5" w:themeShade="BF"/>
+          <w:sz w:val="24"/>
+        </w:rPr>
+        <w:t xml:space="preserve"> or not. It focused on the scheduling based on the estimation of the current network status. It happens to be suppose works even better in the heterogenous network.</w:t>
+      </w:r>
+    </w:p>
+    <w:p>
+      <w:pPr>
+        <w:rPr>
+          <w:rFonts w:ascii="宋体" w:hAnsi="宋体" w:hint="eastAsia"/>
+          <w:color w:val="2E74B5" w:themeColor="accent5" w:themeShade="BF"/>
+          <w:sz w:val="24"/>
+        </w:rPr>
+      </w:pPr>
+    </w:p>
+    <w:p>
+      <w:pPr>
+        <w:rPr>
+          <w:rFonts w:ascii="宋体" w:hAnsi="宋体" w:hint="eastAsia"/>
+          <w:color w:val="2E74B5" w:themeColor="accent5" w:themeShade="BF"/>
+          <w:sz w:val="24"/>
+        </w:rPr>
+      </w:pPr>
+      <w:r>
+        <w:rPr>
+          <w:rFonts w:ascii="宋体" w:hAnsi="宋体"/>
+          <w:color w:val="2E74B5" w:themeColor="accent5" w:themeShade="BF"/>
+          <w:sz w:val="24"/>
+        </w:rPr>
+        <w:lastRenderedPageBreak/>
+        <w:t xml:space="preserve">Reference: </w:t>
+      </w:r>
+      <w:r>
+        <w:rPr>
+          <w:rFonts w:ascii="宋体" w:hAnsi="宋体"/>
+          <w:color w:val="2E74B5" w:themeColor="accent5" w:themeShade="BF"/>
+          <w:sz w:val="24"/>
+        </w:rPr>
+        <w:t xml:space="preserve">[1] J. Dean and S. </w:t>
+      </w:r>
+      <w:proofErr w:type="spellStart"/>
+      <w:r>
+        <w:rPr>
+          <w:rFonts w:ascii="宋体" w:hAnsi="宋体"/>
+          <w:color w:val="2E74B5" w:themeColor="accent5" w:themeShade="BF"/>
+          <w:sz w:val="24"/>
+        </w:rPr>
+        <w:t>Ghemawat</w:t>
+      </w:r>
+      <w:proofErr w:type="spellEnd"/>
+      <w:r>
+        <w:rPr>
+          <w:rFonts w:ascii="宋体" w:hAnsi="宋体"/>
+          <w:color w:val="2E74B5" w:themeColor="accent5" w:themeShade="BF"/>
+          <w:sz w:val="24"/>
+        </w:rPr>
+        <w:t>, “</w:t>
+      </w:r>
+      <w:proofErr w:type="spellStart"/>
+      <w:r>
+        <w:rPr>
+          <w:rFonts w:ascii="宋体" w:hAnsi="宋体"/>
+          <w:color w:val="2E74B5" w:themeColor="accent5" w:themeShade="BF"/>
+          <w:sz w:val="24"/>
+        </w:rPr>
+        <w:t>Mapred</w:t>
+      </w:r>
+      <w:r>
+        <w:rPr>
+          <w:rFonts w:ascii="宋体" w:hAnsi="宋体"/>
+          <w:color w:val="2E74B5" w:themeColor="accent5" w:themeShade="BF"/>
+          <w:sz w:val="24"/>
+        </w:rPr>
+        <w:t>uce</w:t>
+      </w:r>
+      <w:proofErr w:type="spellEnd"/>
+      <w:r>
+        <w:rPr>
+          <w:rFonts w:ascii="宋体" w:hAnsi="宋体"/>
+          <w:color w:val="2E74B5" w:themeColor="accent5" w:themeShade="BF"/>
+          <w:sz w:val="24"/>
+        </w:rPr>
+        <w:t>: simplified data processing</w:t>
+      </w:r>
+      <w:r>
+        <w:rPr>
+          <w:rFonts w:ascii="宋体" w:hAnsi="宋体" w:hint="eastAsia"/>
+          <w:color w:val="2E74B5" w:themeColor="accent5" w:themeShade="BF"/>
+          <w:sz w:val="24"/>
+        </w:rPr>
+        <w:t xml:space="preserve"> </w:t>
+      </w:r>
+      <w:r>
+        <w:rPr>
+          <w:rFonts w:ascii="宋体" w:hAnsi="宋体"/>
+          <w:color w:val="2E74B5" w:themeColor="accent5" w:themeShade="BF"/>
+          <w:sz w:val="24"/>
+        </w:rPr>
+        <w:t xml:space="preserve">on large clusters,” Communications </w:t>
+      </w:r>
+      <w:r>
+        <w:rPr>
+          <w:rFonts w:ascii="宋体" w:hAnsi="宋体"/>
+          <w:color w:val="2E74B5" w:themeColor="accent5" w:themeShade="BF"/>
+          <w:sz w:val="24"/>
+        </w:rPr>
+        <w:t>of the ACM, vol. 51, no. 1, pp.</w:t>
+      </w:r>
+      <w:r>
+        <w:rPr>
+          <w:rFonts w:ascii="宋体" w:hAnsi="宋体"/>
+          <w:color w:val="2E74B5" w:themeColor="accent5" w:themeShade="BF"/>
+          <w:sz w:val="24"/>
+        </w:rPr>
+        <w:t>107–113, 2008.</w:t>
+      </w:r>
+    </w:p>
+    <w:p>
+      <w:pPr>
+        <w:rPr>
+          <w:rFonts w:ascii="宋体" w:hAnsi="宋体"/>
+          <w:sz w:val="24"/>
+        </w:rPr>
+      </w:pPr>
+    </w:p>
+    <w:p>
+      <w:pPr>
+        <w:rPr>
+          <w:rFonts w:ascii="宋体" w:hAnsi="宋体"/>
+          <w:sz w:val="24"/>
+        </w:rPr>
+      </w:pPr>
+      <w:r>
+        <w:rPr>
+          <w:rFonts w:ascii="宋体" w:hAnsi="宋体"/>
+          <w:b/>
+          <w:sz w:val="24"/>
+          <w:u w:val="single"/>
+        </w:rPr>
+        <w:t>Comments 4:</w:t>
+      </w:r>
+      <w:r>
+        <w:rPr>
+          <w:rFonts w:ascii="宋体" w:hAnsi="宋体"/>
+          <w:sz w:val="24"/>
+        </w:rPr>
+        <w:t xml:space="preserve"> </w:t>
+      </w:r>
+      <w:r>
+        <w:rPr>
+          <w:rFonts w:ascii="宋体" w:hAnsi="宋体" w:hint="eastAsia"/>
+          <w:sz w:val="24"/>
+        </w:rPr>
+        <w:t>** "The simulation results show that comparing to the random-source-selection method adopted by </w:t>
+      </w:r>
+    </w:p>
+    <w:p>
+      <w:pPr>
+        <w:rPr>
+          <w:rFonts w:ascii="宋体" w:hAnsi="宋体"/>
+          <w:sz w:val="24"/>
+        </w:rPr>
+      </w:pPr>
+      <w:r>
+        <w:rPr>
+          <w:rFonts w:ascii="宋体" w:hAnsi="宋体" w:hint="eastAsia"/>
+          <w:sz w:val="24"/>
+        </w:rPr>
+        <w:t>     YARN, PGSS can improve the cluster network bandwidth utilization especially in a heterogeneous .."</w:t>
+      </w:r>
+    </w:p>
+    <w:p>
+      <w:pPr>
+        <w:rPr>
+          <w:rFonts w:ascii="宋体" w:hAnsi="宋体"/>
+          <w:color w:val="FF0000"/>
+          <w:sz w:val="24"/>
+        </w:rPr>
+      </w:pPr>
+      <w:r>
+        <w:rPr>
+          <w:rFonts w:ascii="宋体" w:hAnsi="宋体" w:hint="eastAsia"/>
+          <w:sz w:val="24"/>
+        </w:rPr>
+        <w:t xml:space="preserve">   ---&gt; </w:t>
+      </w:r>
+      <w:r>
+        <w:rPr>
+          <w:rFonts w:ascii="宋体" w:hAnsi="宋体" w:hint="eastAsia"/>
+          <w:color w:val="FF0000"/>
+          <w:sz w:val="24"/>
+        </w:rPr>
+        <w:t xml:space="preserve">Just comparing with a dump solution (random-source-selection) </w:t>
+      </w:r>
+      <w:proofErr w:type="spellStart"/>
+      <w:r>
+        <w:rPr>
+          <w:rFonts w:ascii="宋体" w:hAnsi="宋体" w:hint="eastAsia"/>
+          <w:color w:val="FF0000"/>
+          <w:sz w:val="24"/>
+        </w:rPr>
+        <w:t>can not</w:t>
+      </w:r>
+      <w:proofErr w:type="spellEnd"/>
+      <w:r>
+        <w:rPr>
+          <w:rFonts w:ascii="宋体" w:hAnsi="宋体" w:hint="eastAsia"/>
+          <w:color w:val="FF0000"/>
+          <w:sz w:val="24"/>
+        </w:rPr>
+        <w:t xml:space="preserve"> show your work is better</w:t>
+      </w:r>
+    </w:p>
+    <w:p>
+      <w:pPr>
+        <w:rPr>
+          <w:rFonts w:ascii="宋体" w:hAnsi="宋体"/>
+          <w:sz w:val="24"/>
+        </w:rPr>
+      </w:pPr>
+      <w:r>
+        <w:rPr>
+          <w:rFonts w:ascii="宋体" w:hAnsi="宋体" w:hint="eastAsia"/>
+          <w:color w:val="FF0000"/>
+          <w:sz w:val="24"/>
+        </w:rPr>
+        <w:t>     than those state-of-the-art solutions ===&gt; If  I am a reviewer, I will use this reason to kill your paper</w:t>
+      </w:r>
+      <w:r>
+        <w:rPr>
+          <w:rFonts w:ascii="宋体" w:hAnsi="宋体" w:hint="eastAsia"/>
+          <w:color w:val="C00000"/>
+          <w:sz w:val="24"/>
+        </w:rPr>
+        <w:t xml:space="preserve"> ^_^</w:t>
+      </w:r>
+    </w:p>
+    <w:p>
+      <w:pPr>
+        <w:rPr>
+          <w:rFonts w:ascii="宋体" w:hAnsi="宋体"/>
+          <w:sz w:val="24"/>
+        </w:rPr>
+      </w:pPr>
+    </w:p>
+    <w:p>
+      <w:pPr>
+        <w:rPr>
+          <w:rFonts w:ascii="宋体" w:hAnsi="宋体"/>
+          <w:color w:val="2E74B5" w:themeColor="accent5" w:themeShade="BF"/>
+          <w:sz w:val="24"/>
+        </w:rPr>
+      </w:pPr>
+      <w:r>
+        <w:rPr>
+          <w:rFonts w:ascii="宋体" w:hAnsi="宋体" w:hint="eastAsia"/>
+          <w:color w:val="2E74B5" w:themeColor="accent5" w:themeShade="BF"/>
+          <w:sz w:val="24"/>
+        </w:rPr>
+        <w:t>Response:</w:t>
+      </w:r>
+      <w:r>
+        <w:rPr>
+          <w:rFonts w:ascii="宋体" w:hAnsi="宋体"/>
+          <w:color w:val="2E74B5" w:themeColor="accent5" w:themeShade="BF"/>
+          <w:sz w:val="24"/>
+        </w:rPr>
+        <w:t xml:space="preserve"> Unfortunately, the random-source-selection solution is the only existing (as I know) application-level solution that is widely in the popular distributed platforms, including Hadoop and Spark. I could invent other source selection algorithms (actually GSS is one), but </w:t>
+      </w:r>
+      <w:r>
+        <w:rPr>
+          <w:rFonts w:ascii="宋体" w:hAnsi="宋体" w:hint="eastAsia"/>
+          <w:color w:val="2E74B5" w:themeColor="accent5" w:themeShade="BF"/>
+          <w:sz w:val="24"/>
+        </w:rPr>
+        <w:t xml:space="preserve">I could not exhaust them. </w:t>
+      </w:r>
+      <w:r>
+        <w:rPr>
+          <w:rFonts w:ascii="宋体" w:hAnsi="宋体"/>
+          <w:color w:val="2E74B5" w:themeColor="accent5" w:themeShade="BF"/>
+          <w:sz w:val="24"/>
+        </w:rPr>
+        <w:t>I clarify this in Section 2.1.</w:t>
+      </w:r>
+    </w:p>
+    <w:p>
+      <w:pPr>
+        <w:rPr>
+          <w:rFonts w:ascii="宋体" w:hAnsi="宋体"/>
+          <w:color w:val="2E74B5" w:themeColor="accent5" w:themeShade="BF"/>
+          <w:sz w:val="24"/>
+        </w:rPr>
+      </w:pPr>
+    </w:p>
+    <w:p>
+      <w:pPr>
+        <w:rPr>
+          <w:rFonts w:ascii="宋体" w:hAnsi="宋体"/>
+          <w:color w:val="2E74B5" w:themeColor="accent5" w:themeShade="BF"/>
+          <w:sz w:val="24"/>
+        </w:rPr>
+      </w:pPr>
+      <w:r>
+        <w:rPr>
+          <w:rFonts w:ascii="宋体" w:hAnsi="宋体"/>
+          <w:color w:val="2E74B5" w:themeColor="accent5" w:themeShade="BF"/>
+          <w:sz w:val="24"/>
+        </w:rPr>
+        <w:t xml:space="preserve">It would be good to compare PGSS with other shuffle scheduling algorithms at the network </w:t>
+      </w:r>
+      <w:r>
+        <w:rPr>
+          <w:rFonts w:ascii="宋体" w:hAnsi="宋体"/>
+          <w:color w:val="2E74B5" w:themeColor="accent5" w:themeShade="BF"/>
+          <w:sz w:val="24"/>
+        </w:rPr>
+        <w:t xml:space="preserve">level. But I am afraid that it would be hard to achieve, with the difficulty to get the source code of these algorithms (although we can re-implement them based on their paper) and the lack of configurable switches. One of the design goal of </w:t>
+      </w:r>
+      <w:proofErr w:type="spellStart"/>
+      <w:r>
+        <w:rPr>
+          <w:rFonts w:ascii="宋体" w:hAnsi="宋体"/>
+          <w:color w:val="2E74B5" w:themeColor="accent5" w:themeShade="BF"/>
+          <w:sz w:val="24"/>
+        </w:rPr>
+        <w:t>BAShuffler</w:t>
+      </w:r>
+      <w:proofErr w:type="spellEnd"/>
+      <w:r>
+        <w:rPr>
+          <w:rFonts w:ascii="宋体" w:hAnsi="宋体"/>
+          <w:color w:val="2E74B5" w:themeColor="accent5" w:themeShade="BF"/>
+          <w:sz w:val="24"/>
+        </w:rPr>
+        <w:t xml:space="preserve"> is to keep the network layer unchanged. It enables the cluster manager to own a faster platform for shuffle with the ordinary operat</w:t>
+      </w:r>
+      <w:r>
+        <w:rPr>
+          <w:rFonts w:ascii="宋体" w:hAnsi="宋体"/>
+          <w:color w:val="2E74B5" w:themeColor="accent5" w:themeShade="BF"/>
+          <w:sz w:val="24"/>
+        </w:rPr>
+        <w:t>ing system and network devices.</w:t>
+      </w:r>
+    </w:p>
+    <w:p>
+      <w:pPr>
+        <w:rPr>
+          <w:rFonts w:ascii="宋体" w:hAnsi="宋体"/>
+          <w:color w:val="2E74B5" w:themeColor="accent5" w:themeShade="BF"/>
+          <w:sz w:val="24"/>
+        </w:rPr>
+      </w:pPr>
+    </w:p>
+    <w:p>
+      <w:pPr>
+        <w:rPr>
+          <w:rFonts w:ascii="宋体" w:hAnsi="宋体"/>
+          <w:color w:val="2E74B5" w:themeColor="accent5" w:themeShade="BF"/>
+          <w:sz w:val="24"/>
+        </w:rPr>
+      </w:pPr>
+      <w:r>
+        <w:rPr>
+          <w:rFonts w:ascii="宋体" w:hAnsi="宋体"/>
+          <w:color w:val="2E74B5" w:themeColor="accent5" w:themeShade="BF"/>
+          <w:sz w:val="24"/>
+        </w:rPr>
+        <w:t>I emphasize this again in Section 2.2:</w:t>
+      </w:r>
+    </w:p>
+    <w:p>
+      <w:pPr>
+        <w:rPr>
+          <w:rFonts w:ascii="宋体" w:hAnsi="宋体"/>
+          <w:color w:val="2E74B5" w:themeColor="accent5" w:themeShade="BF"/>
+          <w:sz w:val="24"/>
+        </w:rPr>
+      </w:pPr>
+      <w:r>
+        <w:rPr>
+          <w:rFonts w:ascii="宋体" w:hAnsi="宋体"/>
+          <w:color w:val="2E74B5" w:themeColor="accent5" w:themeShade="BF"/>
+          <w:sz w:val="24"/>
+        </w:rPr>
+        <w:t>“</w:t>
+      </w:r>
+      <w:r>
+        <w:rPr>
+          <w:rFonts w:ascii="宋体" w:hAnsi="宋体"/>
+          <w:color w:val="2E74B5" w:themeColor="accent5" w:themeShade="BF"/>
+          <w:sz w:val="24"/>
+        </w:rPr>
+        <w:t>The benefits of application-level shuffle scheduling are:</w:t>
+      </w:r>
+    </w:p>
+    <w:p>
+      <w:pPr>
+        <w:rPr>
+          <w:rFonts w:ascii="宋体" w:hAnsi="宋体"/>
+          <w:color w:val="2E74B5" w:themeColor="accent5" w:themeShade="BF"/>
+          <w:sz w:val="24"/>
+        </w:rPr>
+      </w:pPr>
+      <w:r>
+        <w:rPr>
+          <w:rFonts w:ascii="宋体" w:hAnsi="宋体"/>
+          <w:color w:val="2E74B5" w:themeColor="accent5" w:themeShade="BF"/>
+          <w:sz w:val="24"/>
+        </w:rPr>
+        <w:t>1) Besides bandwidth capacities of the links, it can make</w:t>
+      </w:r>
+    </w:p>
+    <w:p>
+      <w:pPr>
+        <w:rPr>
+          <w:rFonts w:ascii="宋体" w:hAnsi="宋体"/>
+          <w:color w:val="2E74B5" w:themeColor="accent5" w:themeShade="BF"/>
+          <w:sz w:val="24"/>
+        </w:rPr>
+      </w:pPr>
+      <w:r>
+        <w:rPr>
+          <w:rFonts w:ascii="宋体" w:hAnsi="宋体"/>
+          <w:color w:val="2E74B5" w:themeColor="accent5" w:themeShade="BF"/>
+          <w:sz w:val="24"/>
+        </w:rPr>
+        <w:t>use of the dynamic application-level shuffle information,</w:t>
+      </w:r>
+    </w:p>
+    <w:p>
+      <w:pPr>
+        <w:rPr>
+          <w:rFonts w:ascii="宋体" w:hAnsi="宋体"/>
+          <w:color w:val="2E74B5" w:themeColor="accent5" w:themeShade="BF"/>
+          <w:sz w:val="24"/>
+        </w:rPr>
+      </w:pPr>
+      <w:r>
+        <w:rPr>
+          <w:rFonts w:ascii="宋体" w:hAnsi="宋体"/>
+          <w:color w:val="2E74B5" w:themeColor="accent5" w:themeShade="BF"/>
+          <w:sz w:val="24"/>
+        </w:rPr>
+        <w:t>including the pattern of the arriving time of the flows and</w:t>
+      </w:r>
+    </w:p>
+    <w:p>
+      <w:pPr>
+        <w:rPr>
+          <w:rFonts w:ascii="宋体" w:hAnsi="宋体"/>
+          <w:color w:val="2E74B5" w:themeColor="accent5" w:themeShade="BF"/>
+          <w:sz w:val="24"/>
+        </w:rPr>
+      </w:pPr>
+      <w:r>
+        <w:rPr>
+          <w:rFonts w:ascii="宋体" w:hAnsi="宋体"/>
+          <w:color w:val="2E74B5" w:themeColor="accent5" w:themeShade="BF"/>
+          <w:sz w:val="24"/>
+        </w:rPr>
+        <w:t>their sources and destinations; 2) The distributed platforms</w:t>
+      </w:r>
+    </w:p>
+    <w:p>
+      <w:pPr>
+        <w:rPr>
+          <w:rFonts w:ascii="宋体" w:hAnsi="宋体"/>
+          <w:color w:val="2E74B5" w:themeColor="accent5" w:themeShade="BF"/>
+          <w:sz w:val="24"/>
+        </w:rPr>
+      </w:pPr>
+      <w:r>
+        <w:rPr>
+          <w:rFonts w:ascii="宋体" w:hAnsi="宋体"/>
+          <w:color w:val="2E74B5" w:themeColor="accent5" w:themeShade="BF"/>
+          <w:sz w:val="24"/>
+        </w:rPr>
+        <w:t>can work on the ordinary operation system</w:t>
+      </w:r>
+      <w:r>
+        <w:rPr>
+          <w:rFonts w:ascii="宋体" w:hAnsi="宋体"/>
+          <w:color w:val="2E74B5" w:themeColor="accent5" w:themeShade="BF"/>
+          <w:sz w:val="24"/>
+        </w:rPr>
+        <w:t>s</w:t>
+      </w:r>
+      <w:r>
+        <w:rPr>
+          <w:rFonts w:ascii="宋体" w:hAnsi="宋体"/>
+          <w:color w:val="2E74B5" w:themeColor="accent5" w:themeShade="BF"/>
+          <w:sz w:val="24"/>
+        </w:rPr>
+        <w:t xml:space="preserve"> and network</w:t>
+      </w:r>
+    </w:p>
+    <w:p>
+      <w:pPr>
+        <w:rPr>
+          <w:rFonts w:ascii="宋体" w:hAnsi="宋体"/>
+          <w:color w:val="2E74B5" w:themeColor="accent5" w:themeShade="BF"/>
+          <w:sz w:val="24"/>
+        </w:rPr>
+      </w:pPr>
+      <w:r>
+        <w:rPr>
+          <w:rFonts w:ascii="宋体" w:hAnsi="宋体"/>
+          <w:color w:val="2E74B5" w:themeColor="accent5" w:themeShade="BF"/>
+          <w:sz w:val="24"/>
+        </w:rPr>
+        <w:t>devices.</w:t>
+      </w:r>
+    </w:p>
+    <w:p>
+      <w:pPr>
+        <w:rPr>
+          <w:rFonts w:ascii="宋体" w:hAnsi="宋体"/>
+          <w:sz w:val="24"/>
+        </w:rPr>
+      </w:pPr>
       <w:r>
         <w:rPr>
           <w:rFonts w:ascii="宋体" w:hAnsi="宋体" w:hint="eastAsia"/>
@@ -2752,283 +4459,335 @@
           <w:sz w:val="24"/>
         </w:rPr>
       </w:pPr>
-    </w:p>
-    <w:p>
-      <w:pPr>
-        <w:rPr>
-          <w:rFonts w:ascii="宋体" w:hAnsi="宋体"/>
-          <w:color w:val="FF0000"/>
-          <w:sz w:val="24"/>
-        </w:rPr>
-      </w:pPr>
-      <w:r>
-        <w:rPr>
-          <w:rFonts w:ascii="宋体" w:hAnsi="宋体" w:hint="eastAsia"/>
-          <w:sz w:val="24"/>
-        </w:rPr>
-        <w:t>**</w:t>
-      </w:r>
-      <w:r>
-        <w:rPr>
-          <w:rFonts w:ascii="宋体" w:hAnsi="宋体" w:hint="eastAsia"/>
-          <w:color w:val="FF0000"/>
-          <w:sz w:val="24"/>
-        </w:rPr>
-        <w:t xml:space="preserve"> Concern: if we have multiple MapReduce programs running at the same time, is your "application-level scheduling"</w:t>
-      </w:r>
-    </w:p>
-    <w:p>
-      <w:pPr>
-        <w:rPr>
-          <w:rFonts w:ascii="宋体" w:hAnsi="宋体"/>
-          <w:color w:val="FF0000"/>
-          <w:sz w:val="24"/>
-        </w:rPr>
-      </w:pPr>
-      <w:r>
-        <w:rPr>
-          <w:rFonts w:ascii="宋体" w:hAnsi="宋体" w:hint="eastAsia"/>
-          <w:color w:val="FF0000"/>
-          <w:sz w:val="24"/>
-        </w:rPr>
-        <w:t>    applied on individual program separately? Then, without the global information, can you achieve optimal results</w:t>
-      </w:r>
-    </w:p>
-    <w:p>
-      <w:pPr>
-        <w:rPr>
-          <w:rFonts w:ascii="宋体" w:hAnsi="宋体"/>
-          <w:color w:val="FF0000"/>
-          <w:sz w:val="24"/>
-        </w:rPr>
-      </w:pPr>
-      <w:r>
-        <w:rPr>
-          <w:rFonts w:ascii="宋体" w:hAnsi="宋体" w:hint="eastAsia"/>
-          <w:color w:val="FF0000"/>
-          <w:sz w:val="24"/>
-        </w:rPr>
-        <w:t>    for all 3 programs? In this regard, it seems the network-level approach is better (enable global optimization). </w:t>
-      </w:r>
-    </w:p>
-    <w:p>
-      <w:pPr>
-        <w:rPr>
-          <w:rFonts w:ascii="宋体" w:hAnsi="宋体"/>
-          <w:color w:val="FF0000"/>
-          <w:sz w:val="24"/>
-        </w:rPr>
-      </w:pPr>
-      <w:r>
-        <w:rPr>
-          <w:rFonts w:ascii="宋体" w:hAnsi="宋体" w:hint="eastAsia"/>
-          <w:color w:val="FF0000"/>
-          <w:sz w:val="24"/>
-        </w:rPr>
-        <w:t>   (I will keep reading the rest of contents and see what you are actually doing -- Later I found your scheduler is running within </w:t>
-      </w:r>
-    </w:p>
-    <w:p>
-      <w:pPr>
-        <w:rPr>
-          <w:rFonts w:ascii="宋体" w:hAnsi="宋体"/>
-          <w:color w:val="FF0000"/>
-          <w:sz w:val="24"/>
-        </w:rPr>
-      </w:pPr>
-      <w:r>
-        <w:rPr>
-          <w:rFonts w:ascii="宋体" w:hAnsi="宋体" w:hint="eastAsia"/>
-          <w:color w:val="FF0000"/>
-          <w:sz w:val="24"/>
-        </w:rPr>
-        <w:t>    Resource Manager. This seems reasonable.).</w:t>
-      </w:r>
-    </w:p>
-    <w:p>
-      <w:pPr>
-        <w:rPr>
-          <w:rFonts w:ascii="宋体" w:hAnsi="宋体"/>
-          <w:sz w:val="24"/>
-        </w:rPr>
-      </w:pPr>
-    </w:p>
-    <w:p>
-      <w:pPr>
-        <w:rPr>
-          <w:rFonts w:ascii="宋体" w:hAnsi="宋体"/>
-          <w:color w:val="FF0000"/>
-          <w:sz w:val="24"/>
-        </w:rPr>
-      </w:pPr>
-      <w:r>
-        <w:rPr>
-          <w:rFonts w:ascii="宋体" w:hAnsi="宋体" w:hint="eastAsia"/>
-          <w:sz w:val="24"/>
-        </w:rPr>
-        <w:t>** "network is a heterogeneous":</w:t>
-      </w:r>
-      <w:r>
-        <w:rPr>
-          <w:rFonts w:ascii="宋体" w:hAnsi="宋体" w:hint="eastAsia"/>
-          <w:color w:val="FF0000"/>
-          <w:sz w:val="24"/>
-        </w:rPr>
-        <w:t xml:space="preserve"> usually we won't consider this is a mainstream problem as most clusters are made </w:t>
-      </w:r>
-    </w:p>
-    <w:p>
-      <w:pPr>
-        <w:rPr>
-          <w:rFonts w:ascii="宋体" w:hAnsi="宋体"/>
-          <w:color w:val="FF0000"/>
-          <w:sz w:val="24"/>
-        </w:rPr>
-      </w:pPr>
-      <w:r>
-        <w:rPr>
-          <w:rFonts w:ascii="宋体" w:hAnsi="宋体" w:hint="eastAsia"/>
-          <w:color w:val="FF0000"/>
-          <w:sz w:val="24"/>
-        </w:rPr>
-        <w:t>    homogeneously (just my own view). We would focus more on the dynamic network traffic in real time computing</w:t>
-      </w:r>
-    </w:p>
-    <w:p>
-      <w:pPr>
-        <w:rPr>
-          <w:rFonts w:ascii="宋体" w:hAnsi="宋体"/>
-          <w:color w:val="FF0000"/>
-          <w:sz w:val="24"/>
-        </w:rPr>
-      </w:pPr>
-      <w:r>
-        <w:rPr>
-          <w:rFonts w:ascii="宋体" w:hAnsi="宋体" w:hint="eastAsia"/>
-          <w:color w:val="FF0000"/>
-          <w:sz w:val="24"/>
-        </w:rPr>
-        <w:t>    (that is , how to do proper shuffle given the available network bandwidth at run time?)</w:t>
-      </w:r>
-    </w:p>
-    <w:p>
-      <w:pPr>
-        <w:rPr>
-          <w:rFonts w:ascii="宋体" w:hAnsi="宋体"/>
-          <w:color w:val="FF0000"/>
-          <w:sz w:val="24"/>
-        </w:rPr>
-      </w:pPr>
-      <w:r>
-        <w:rPr>
-          <w:rFonts w:ascii="宋体" w:hAnsi="宋体" w:hint="eastAsia"/>
-          <w:color w:val="FF0000"/>
-          <w:sz w:val="24"/>
-        </w:rPr>
-        <w:t>    I feel you are just creating problems to solve.</w:t>
-      </w:r>
-    </w:p>
-    <w:p>
-      <w:pPr>
-        <w:rPr>
-          <w:rFonts w:ascii="宋体" w:hAnsi="宋体"/>
-          <w:sz w:val="24"/>
-        </w:rPr>
-      </w:pPr>
-    </w:p>
-    <w:p>
-      <w:pPr>
-        <w:rPr>
-          <w:rFonts w:ascii="宋体" w:hAnsi="宋体"/>
-          <w:sz w:val="24"/>
-        </w:rPr>
-      </w:pPr>
-      <w:r>
-        <w:rPr>
-          <w:rFonts w:ascii="宋体" w:hAnsi="宋体" w:hint="eastAsia"/>
-          <w:sz w:val="24"/>
-        </w:rPr>
-        <w:t>** "The simulation results show that comparing to the random-source-selection method adopted by </w:t>
-      </w:r>
-    </w:p>
-    <w:p>
-      <w:pPr>
-        <w:rPr>
-          <w:rFonts w:ascii="宋体" w:hAnsi="宋体"/>
-          <w:sz w:val="24"/>
-        </w:rPr>
-      </w:pPr>
-      <w:r>
-        <w:rPr>
-          <w:rFonts w:ascii="宋体" w:hAnsi="宋体" w:hint="eastAsia"/>
-          <w:sz w:val="24"/>
-        </w:rPr>
-        <w:t>     YARN, PGSS can improve the cluster network bandwidth utilization especially in a heterogeneous .."</w:t>
-      </w:r>
-    </w:p>
-    <w:p>
-      <w:pPr>
-        <w:rPr>
-          <w:rFonts w:ascii="宋体" w:hAnsi="宋体"/>
-          <w:color w:val="FF0000"/>
-          <w:sz w:val="24"/>
-        </w:rPr>
-      </w:pPr>
-      <w:r>
-        <w:rPr>
-          <w:rFonts w:ascii="宋体" w:hAnsi="宋体" w:hint="eastAsia"/>
+      <w:r>
+        <w:rPr>
+          <w:rFonts w:ascii="宋体" w:hAnsi="宋体"/>
+          <w:b/>
+          <w:sz w:val="24"/>
+          <w:u w:val="single"/>
+        </w:rPr>
+        <w:t>Comments 5:</w:t>
+      </w:r>
+      <w:r>
+        <w:rPr>
+          <w:rFonts w:ascii="宋体" w:hAnsi="宋体"/>
+          <w:sz w:val="24"/>
+        </w:rPr>
+        <w:t xml:space="preserve"> </w:t>
+      </w:r>
+      <w:r>
+        <w:rPr>
+          <w:rFonts w:ascii="宋体" w:hAnsi="宋体" w:hint="eastAsia"/>
+          <w:sz w:val="24"/>
+        </w:rPr>
+        <w:t xml:space="preserve">** "Minimizing the completion time of the </w:t>
+      </w:r>
+      <w:proofErr w:type="spellStart"/>
+      <w:r>
+        <w:rPr>
+          <w:rFonts w:ascii="宋体" w:hAnsi="宋体" w:hint="eastAsia"/>
+          <w:sz w:val="24"/>
+        </w:rPr>
+        <w:t>coflow</w:t>
+      </w:r>
+      <w:proofErr w:type="spellEnd"/>
+      <w:r>
+        <w:rPr>
+          <w:rFonts w:ascii="宋体" w:hAnsi="宋体" w:hint="eastAsia"/>
+          <w:sz w:val="24"/>
+        </w:rPr>
+        <w:t xml:space="preserve"> is NOT the</w:t>
+      </w:r>
+    </w:p>
+    <w:p>
+      <w:pPr>
+        <w:rPr>
+          <w:rFonts w:ascii="宋体" w:hAnsi="宋体"/>
+          <w:sz w:val="24"/>
+        </w:rPr>
+      </w:pPr>
+      <w:r>
+        <w:rPr>
+          <w:rFonts w:ascii="宋体" w:hAnsi="宋体" w:hint="eastAsia"/>
+          <w:sz w:val="24"/>
+        </w:rPr>
+        <w:t>same thing as minimizing the shuffle completion time."</w:t>
+      </w:r>
+    </w:p>
+    <w:p>
+      <w:pPr>
+        <w:rPr>
+          <w:rFonts w:ascii="宋体" w:hAnsi="宋体"/>
+          <w:sz w:val="24"/>
+        </w:rPr>
+      </w:pPr>
+    </w:p>
+    <w:p>
+      <w:pPr>
+        <w:rPr>
+          <w:rFonts w:ascii="宋体" w:hAnsi="宋体"/>
+          <w:color w:val="FF0000"/>
+          <w:sz w:val="24"/>
+        </w:rPr>
+      </w:pPr>
+      <w:r>
+        <w:rPr>
+          <w:rFonts w:ascii="宋体" w:hAnsi="宋体" w:hint="eastAsia"/>
+          <w:color w:val="FF0000"/>
+          <w:sz w:val="24"/>
+        </w:rPr>
+        <w:t>Be reminded, you have not define "shuffle completion time" earlier. </w:t>
+      </w:r>
+    </w:p>
+    <w:p>
+      <w:pPr>
+        <w:rPr>
+          <w:rFonts w:ascii="宋体" w:hAnsi="宋体"/>
+          <w:color w:val="FF0000"/>
+          <w:sz w:val="24"/>
+        </w:rPr>
+      </w:pPr>
+      <w:r>
+        <w:rPr>
+          <w:rFonts w:ascii="宋体" w:hAnsi="宋体" w:hint="eastAsia"/>
+          <w:color w:val="FF0000"/>
+          <w:sz w:val="24"/>
+        </w:rPr>
+        <w:t>The readers may not get what you mean, and why this was emphasized.</w:t>
+      </w:r>
+    </w:p>
+    <w:p>
+      <w:pPr>
+        <w:rPr>
+          <w:rFonts w:ascii="宋体" w:hAnsi="宋体"/>
+          <w:color w:val="FF0000"/>
+          <w:sz w:val="24"/>
+        </w:rPr>
+      </w:pPr>
+    </w:p>
+    <w:p>
+      <w:pPr>
+        <w:rPr>
+          <w:rFonts w:ascii="宋体" w:hAnsi="宋体"/>
+          <w:color w:val="2E74B5" w:themeColor="accent5" w:themeShade="BF"/>
+          <w:sz w:val="24"/>
+        </w:rPr>
+      </w:pPr>
+      <w:r>
+        <w:rPr>
+          <w:rFonts w:ascii="宋体" w:hAnsi="宋体"/>
+          <w:color w:val="2E74B5" w:themeColor="accent5" w:themeShade="BF"/>
           <w:sz w:val="24"/>
         </w:rPr>
         <w:lastRenderedPageBreak/>
-        <w:t xml:space="preserve">   ---&gt; </w:t>
-      </w:r>
-      <w:r>
-        <w:rPr>
-          <w:rFonts w:ascii="宋体" w:hAnsi="宋体" w:hint="eastAsia"/>
-          <w:color w:val="FF0000"/>
-          <w:sz w:val="24"/>
-        </w:rPr>
-        <w:t>Just comparing with a dump solution (random-source-selection) can not show your work is better</w:t>
-      </w:r>
-    </w:p>
-    <w:p>
-      <w:pPr>
-        <w:rPr>
-          <w:rFonts w:ascii="宋体" w:hAnsi="宋体"/>
-          <w:sz w:val="24"/>
-        </w:rPr>
-      </w:pPr>
-      <w:r>
-        <w:rPr>
-          <w:rFonts w:ascii="宋体" w:hAnsi="宋体" w:hint="eastAsia"/>
-          <w:color w:val="FF0000"/>
-          <w:sz w:val="24"/>
-        </w:rPr>
-        <w:t>     than those state-of-the-art solutions ===&gt; If  I am a reviewer, I will use this reason to kill your paper</w:t>
-      </w:r>
-      <w:r>
-        <w:rPr>
-          <w:rFonts w:ascii="宋体" w:hAnsi="宋体" w:hint="eastAsia"/>
-          <w:sz w:val="24"/>
-        </w:rPr>
-        <w:t xml:space="preserve"> ^_^</w:t>
-      </w:r>
-    </w:p>
-    <w:p>
-      <w:pPr>
-        <w:rPr>
-          <w:rFonts w:ascii="宋体" w:hAnsi="宋体"/>
-          <w:sz w:val="24"/>
-        </w:rPr>
-      </w:pPr>
-    </w:p>
-    <w:p>
-      <w:pPr>
-        <w:rPr>
-          <w:rFonts w:ascii="宋体" w:hAnsi="宋体"/>
-          <w:sz w:val="24"/>
-        </w:rPr>
-      </w:pPr>
+        <w:t xml:space="preserve">Response: What I want to emphasize is that the </w:t>
+      </w:r>
+      <w:proofErr w:type="spellStart"/>
+      <w:r>
+        <w:rPr>
+          <w:rFonts w:ascii="宋体" w:hAnsi="宋体"/>
+          <w:color w:val="2E74B5" w:themeColor="accent5" w:themeShade="BF"/>
+          <w:sz w:val="24"/>
+        </w:rPr>
+        <w:t>coflow</w:t>
+      </w:r>
+      <w:proofErr w:type="spellEnd"/>
+      <w:r>
+        <w:rPr>
+          <w:rFonts w:ascii="宋体" w:hAnsi="宋体"/>
+          <w:color w:val="2E74B5" w:themeColor="accent5" w:themeShade="BF"/>
+          <w:sz w:val="24"/>
+        </w:rPr>
+        <w:t xml:space="preserve"> is not the exact model for the shuffle operation </w:t>
+      </w:r>
+      <w:r>
+        <w:rPr>
+          <w:rFonts w:ascii="宋体" w:hAnsi="宋体"/>
+          <w:color w:val="2E74B5" w:themeColor="accent5" w:themeShade="BF"/>
+          <w:sz w:val="24"/>
+        </w:rPr>
+        <w:t xml:space="preserve">with the fact that not all the shuffle fetch flows are known in batch to become a </w:t>
+      </w:r>
+      <w:proofErr w:type="spellStart"/>
+      <w:r>
+        <w:rPr>
+          <w:rFonts w:ascii="宋体" w:hAnsi="宋体"/>
+          <w:color w:val="2E74B5" w:themeColor="accent5" w:themeShade="BF"/>
+          <w:sz w:val="24"/>
+        </w:rPr>
+        <w:t>coflow</w:t>
+      </w:r>
+      <w:proofErr w:type="spellEnd"/>
+      <w:r>
+        <w:rPr>
+          <w:rFonts w:ascii="宋体" w:hAnsi="宋体"/>
+          <w:color w:val="2E74B5" w:themeColor="accent5" w:themeShade="BF"/>
+          <w:sz w:val="24"/>
+        </w:rPr>
+        <w:t xml:space="preserve">. </w:t>
+      </w:r>
+    </w:p>
+    <w:p>
+      <w:pPr>
+        <w:rPr>
+          <w:rFonts w:ascii="宋体" w:hAnsi="宋体"/>
+          <w:sz w:val="24"/>
+        </w:rPr>
+      </w:pPr>
+    </w:p>
+    <w:p>
+      <w:pPr>
+        <w:rPr>
+          <w:rFonts w:ascii="宋体" w:hAnsi="宋体"/>
+          <w:sz w:val="24"/>
+        </w:rPr>
+      </w:pPr>
+      <w:r>
+        <w:rPr>
+          <w:rFonts w:ascii="宋体" w:hAnsi="宋体"/>
+          <w:b/>
+          <w:sz w:val="24"/>
+          <w:u w:val="single"/>
+        </w:rPr>
+        <w:t>Comments 6:</w:t>
+      </w:r>
+      <w:r>
+        <w:rPr>
+          <w:rFonts w:ascii="宋体" w:hAnsi="宋体"/>
+          <w:sz w:val="24"/>
+        </w:rPr>
+        <w:t xml:space="preserve"> </w:t>
+      </w:r>
+      <w:r>
+        <w:rPr>
+          <w:rFonts w:ascii="宋体" w:hAnsi="宋体" w:hint="eastAsia"/>
+          <w:sz w:val="24"/>
+        </w:rPr>
+        <w:t>** "To obtain the optimal scheduling solution that minimizes the shuffle completion time,"</w:t>
+      </w:r>
+    </w:p>
+    <w:p>
+      <w:pPr>
+        <w:rPr>
+          <w:rFonts w:ascii="宋体" w:hAnsi="宋体"/>
+          <w:color w:val="FF0000"/>
+          <w:sz w:val="24"/>
+        </w:rPr>
+      </w:pPr>
+      <w:r>
+        <w:rPr>
+          <w:rFonts w:ascii="宋体" w:hAnsi="宋体" w:hint="eastAsia"/>
+          <w:sz w:val="24"/>
+        </w:rPr>
+        <w:t xml:space="preserve">  </w:t>
+      </w:r>
+      <w:r>
+        <w:rPr>
+          <w:rFonts w:ascii="宋体" w:hAnsi="宋体" w:hint="eastAsia"/>
+          <w:color w:val="FF0000"/>
+          <w:sz w:val="24"/>
+        </w:rPr>
+        <w:t>I believe we have raised the question during your oral exam: if you just optimize shuffle completion time</w:t>
+      </w:r>
+    </w:p>
+    <w:p>
+      <w:pPr>
+        <w:rPr>
+          <w:rFonts w:ascii="宋体" w:hAnsi="宋体"/>
+          <w:color w:val="FF0000"/>
+          <w:sz w:val="24"/>
+        </w:rPr>
+      </w:pPr>
+      <w:r>
+        <w:rPr>
+          <w:rFonts w:ascii="宋体" w:hAnsi="宋体" w:hint="eastAsia"/>
+          <w:color w:val="FF0000"/>
+          <w:sz w:val="24"/>
+        </w:rPr>
+        <w:t>  will you sacrifice the total exe</w:t>
+      </w:r>
+      <w:r>
+        <w:rPr>
+          <w:rFonts w:ascii="宋体" w:hAnsi="宋体" w:hint="eastAsia"/>
+          <w:color w:val="FF0000"/>
+          <w:sz w:val="24"/>
+        </w:rPr>
+        <w:t>cution time. I believe the key objective is to minimize the total execution time, right? </w:t>
+      </w:r>
+    </w:p>
+    <w:p>
+      <w:pPr>
+        <w:rPr>
+          <w:rFonts w:ascii="宋体" w:hAnsi="宋体"/>
+          <w:color w:val="FF0000"/>
+          <w:sz w:val="24"/>
+        </w:rPr>
+      </w:pPr>
+      <w:r>
+        <w:rPr>
+          <w:rFonts w:ascii="宋体" w:hAnsi="宋体" w:hint="eastAsia"/>
+          <w:sz w:val="24"/>
+        </w:rPr>
+        <w:t xml:space="preserve">  </w:t>
+      </w:r>
+      <w:r>
+        <w:rPr>
+          <w:rFonts w:ascii="宋体" w:hAnsi="宋体" w:hint="eastAsia"/>
+          <w:color w:val="FF0000"/>
+          <w:sz w:val="24"/>
+        </w:rPr>
+        <w:t>Please add your justification ! Is it only valid if the application is </w:t>
+      </w:r>
+    </w:p>
+    <w:p>
+      <w:pPr>
+        <w:rPr>
+          <w:rFonts w:ascii="宋体" w:hAnsi="宋体"/>
+          <w:color w:val="FF0000"/>
+          <w:sz w:val="24"/>
+        </w:rPr>
+      </w:pPr>
+      <w:r>
+        <w:rPr>
+          <w:rFonts w:ascii="宋体" w:hAnsi="宋体" w:hint="eastAsia"/>
+          <w:color w:val="FF0000"/>
+          <w:sz w:val="24"/>
+        </w:rPr>
+        <w:t>  Again, "shuffle completion time" was not defined. So I won't be able to </w:t>
+      </w:r>
+    </w:p>
+    <w:p>
+      <w:pPr>
+        <w:rPr>
+          <w:rFonts w:ascii="宋体" w:hAnsi="宋体"/>
+          <w:color w:val="FF0000"/>
+          <w:sz w:val="24"/>
+        </w:rPr>
+      </w:pPr>
+      <w:r>
+        <w:rPr>
+          <w:rFonts w:ascii="宋体" w:hAnsi="宋体" w:hint="eastAsia"/>
+          <w:color w:val="FF0000"/>
+          <w:sz w:val="24"/>
+        </w:rPr>
+        <w:t>  give further comments. Surely, if you only refer to "shuffle-heavy" MapReduce tasks, </w:t>
+      </w:r>
+    </w:p>
+    <w:p>
+      <w:pPr>
+        <w:rPr>
+          <w:rFonts w:ascii="宋体" w:hAnsi="宋体"/>
+          <w:sz w:val="24"/>
+        </w:rPr>
+      </w:pPr>
+      <w:r>
+        <w:rPr>
+          <w:rFonts w:ascii="宋体" w:hAnsi="宋体" w:hint="eastAsia"/>
+          <w:color w:val="FF0000"/>
+          <w:sz w:val="24"/>
+        </w:rPr>
+        <w:t>  reducing shuffle time can help to improve the total time (since the shuffle time dominate the total execution time).</w:t>
+      </w:r>
       <w:r>
         <w:rPr>
           <w:rFonts w:ascii="宋体" w:hAnsi="宋体" w:hint="eastAsia"/>
@@ -3044,206 +4803,376 @@
           <w:sz w:val="24"/>
         </w:rPr>
       </w:pPr>
-      <w:r>
-        <w:rPr>
-          <w:rFonts w:ascii="宋体" w:hAnsi="宋体" w:hint="eastAsia"/>
-          <w:sz w:val="24"/>
-        </w:rPr>
-        <w:t>** "Minimizing the completion time of the coflow is NOT the</w:t>
-      </w:r>
-    </w:p>
-    <w:p>
-      <w:pPr>
-        <w:rPr>
-          <w:rFonts w:ascii="宋体" w:hAnsi="宋体"/>
-          <w:sz w:val="24"/>
-        </w:rPr>
-      </w:pPr>
-      <w:r>
-        <w:rPr>
-          <w:rFonts w:ascii="宋体" w:hAnsi="宋体" w:hint="eastAsia"/>
-          <w:sz w:val="24"/>
-        </w:rPr>
-        <w:t>same thing as minimizing the shuffle completion time."</w:t>
-      </w:r>
-    </w:p>
-    <w:p>
-      <w:pPr>
-        <w:rPr>
-          <w:rFonts w:ascii="宋体" w:hAnsi="宋体"/>
-          <w:sz w:val="24"/>
-        </w:rPr>
-      </w:pPr>
-    </w:p>
-    <w:p>
-      <w:pPr>
-        <w:rPr>
-          <w:rFonts w:ascii="宋体" w:hAnsi="宋体"/>
-          <w:color w:val="FF0000"/>
-          <w:sz w:val="24"/>
-        </w:rPr>
-      </w:pPr>
-      <w:r>
-        <w:rPr>
-          <w:rFonts w:ascii="宋体" w:hAnsi="宋体" w:hint="eastAsia"/>
-          <w:color w:val="FF0000"/>
-          <w:sz w:val="24"/>
-        </w:rPr>
-        <w:t>Be reminded, you have not define "shuffle completion time" earlier. </w:t>
-      </w:r>
-    </w:p>
-    <w:p>
-      <w:pPr>
-        <w:rPr>
-          <w:rFonts w:ascii="宋体" w:hAnsi="宋体"/>
-          <w:sz w:val="24"/>
-        </w:rPr>
-      </w:pPr>
-      <w:r>
-        <w:rPr>
-          <w:rFonts w:ascii="宋体" w:hAnsi="宋体" w:hint="eastAsia"/>
-          <w:color w:val="FF0000"/>
-          <w:sz w:val="24"/>
-        </w:rPr>
-        <w:t>The readers may not get what you mean, and why this was emphasized.</w:t>
-      </w:r>
-    </w:p>
-    <w:p>
-      <w:pPr>
-        <w:rPr>
-          <w:rFonts w:ascii="宋体" w:hAnsi="宋体"/>
-          <w:sz w:val="24"/>
-        </w:rPr>
-      </w:pPr>
-    </w:p>
-    <w:p>
-      <w:pPr>
-        <w:rPr>
-          <w:rFonts w:ascii="宋体" w:hAnsi="宋体"/>
-          <w:sz w:val="24"/>
-        </w:rPr>
-      </w:pPr>
-      <w:r>
-        <w:rPr>
-          <w:rFonts w:ascii="宋体" w:hAnsi="宋体" w:hint="eastAsia"/>
-          <w:sz w:val="24"/>
-        </w:rPr>
-        <w:t>** "To obtain the optimal scheduling solution that minimizes the shuffle completion time,"</w:t>
-      </w:r>
-    </w:p>
-    <w:p>
-      <w:pPr>
-        <w:rPr>
-          <w:rFonts w:ascii="宋体" w:hAnsi="宋体"/>
-          <w:color w:val="FF0000"/>
-          <w:sz w:val="24"/>
-        </w:rPr>
-      </w:pPr>
-      <w:r>
-        <w:rPr>
-          <w:rFonts w:ascii="宋体" w:hAnsi="宋体" w:hint="eastAsia"/>
-          <w:sz w:val="24"/>
-        </w:rPr>
-        <w:t xml:space="preserve">  </w:t>
-      </w:r>
-      <w:r>
-        <w:rPr>
-          <w:rFonts w:ascii="宋体" w:hAnsi="宋体" w:hint="eastAsia"/>
-          <w:color w:val="FF0000"/>
-          <w:sz w:val="24"/>
-        </w:rPr>
-        <w:t>I believe we have raised the question during your oral exam: if you just optimize shuffle completion time</w:t>
-      </w:r>
-    </w:p>
-    <w:p>
-      <w:pPr>
-        <w:rPr>
-          <w:rFonts w:ascii="宋体" w:hAnsi="宋体"/>
-          <w:color w:val="FF0000"/>
-          <w:sz w:val="24"/>
-        </w:rPr>
-      </w:pPr>
-      <w:r>
-        <w:rPr>
-          <w:rFonts w:ascii="宋体" w:hAnsi="宋体" w:hint="eastAsia"/>
-          <w:color w:val="FF0000"/>
-          <w:sz w:val="24"/>
-        </w:rPr>
-        <w:t>  will you sacrify the total exacution time. I believe the key objective is to minimize the total execution time, right? </w:t>
-      </w:r>
-    </w:p>
-    <w:p>
-      <w:pPr>
-        <w:rPr>
-          <w:rFonts w:ascii="宋体" w:hAnsi="宋体"/>
-          <w:color w:val="FF0000"/>
-          <w:sz w:val="24"/>
-        </w:rPr>
-      </w:pPr>
-      <w:r>
-        <w:rPr>
-          <w:rFonts w:ascii="宋体" w:hAnsi="宋体" w:hint="eastAsia"/>
-          <w:sz w:val="24"/>
-        </w:rPr>
-        <w:t xml:space="preserve">  </w:t>
-      </w:r>
-      <w:r>
-        <w:rPr>
-          <w:rFonts w:ascii="宋体" w:hAnsi="宋体" w:hint="eastAsia"/>
-          <w:color w:val="FF0000"/>
-          <w:sz w:val="24"/>
-        </w:rPr>
-        <w:t>Please add your justification ! Is it only valid if the application is </w:t>
-      </w:r>
-    </w:p>
-    <w:p>
-      <w:pPr>
-        <w:rPr>
-          <w:rFonts w:ascii="宋体" w:hAnsi="宋体"/>
-          <w:color w:val="FF0000"/>
-          <w:sz w:val="24"/>
-        </w:rPr>
-      </w:pPr>
-      <w:r>
-        <w:rPr>
-          <w:rFonts w:ascii="宋体" w:hAnsi="宋体" w:hint="eastAsia"/>
-          <w:color w:val="FF0000"/>
-          <w:sz w:val="24"/>
-        </w:rPr>
-        <w:t>  Again, "shuffle completion time" was not defined. So I won't be able to </w:t>
-      </w:r>
-    </w:p>
-    <w:p>
-      <w:pPr>
-        <w:rPr>
-          <w:rFonts w:ascii="宋体" w:hAnsi="宋体"/>
-          <w:color w:val="FF0000"/>
-          <w:sz w:val="24"/>
-        </w:rPr>
-      </w:pPr>
-      <w:r>
-        <w:rPr>
-          <w:rFonts w:ascii="宋体" w:hAnsi="宋体" w:hint="eastAsia"/>
-          <w:color w:val="FF0000"/>
-          <w:sz w:val="24"/>
-        </w:rPr>
-        <w:t>  give further comments. Surely, if you only refer to "shuffle-heavy" MapReduce tasks, </w:t>
-      </w:r>
-    </w:p>
-    <w:p>
-      <w:pPr>
-        <w:rPr>
-          <w:rFonts w:ascii="宋体" w:hAnsi="宋体"/>
-          <w:sz w:val="24"/>
-        </w:rPr>
-      </w:pPr>
-      <w:r>
-        <w:rPr>
-          <w:rFonts w:ascii="宋体" w:hAnsi="宋体" w:hint="eastAsia"/>
-          <w:color w:val="FF0000"/>
-          <w:sz w:val="24"/>
-        </w:rPr>
-        <w:t>  reducing shuffle time can help to improve the total time (since the shuffle time dominate the total execution time).</w:t>
+    </w:p>
+    <w:p>
+      <w:pPr>
+        <w:rPr>
+          <w:rFonts w:ascii="宋体" w:hAnsi="宋体"/>
+          <w:color w:val="2E74B5" w:themeColor="accent5" w:themeShade="BF"/>
+          <w:sz w:val="24"/>
+        </w:rPr>
+      </w:pPr>
+      <w:r>
+        <w:rPr>
+          <w:rFonts w:ascii="宋体" w:hAnsi="宋体"/>
+          <w:color w:val="2E74B5" w:themeColor="accent5" w:themeShade="BF"/>
+          <w:sz w:val="24"/>
+        </w:rPr>
+        <w:t>Response:</w:t>
+      </w:r>
+      <w:r>
+        <w:rPr>
+          <w:rFonts w:ascii="宋体" w:hAnsi="宋体"/>
+          <w:color w:val="2E74B5" w:themeColor="accent5" w:themeShade="BF"/>
+          <w:sz w:val="24"/>
+        </w:rPr>
+        <w:t xml:space="preserve"> Yes, to minimize the total execution time would be the perfect goal. It will face lots of other issues to solve, including the resource allocation problem and task assignment problem for the other map tasks, reduce tasks and </w:t>
+      </w:r>
+      <w:r>
+        <w:rPr>
+          <w:rFonts w:ascii="宋体" w:hAnsi="宋体"/>
+          <w:color w:val="2E74B5" w:themeColor="accent5" w:themeShade="BF"/>
+          <w:sz w:val="24"/>
+        </w:rPr>
+        <w:t>any other task that is involved</w:t>
+      </w:r>
+      <w:r>
+        <w:rPr>
+          <w:rFonts w:ascii="宋体" w:hAnsi="宋体"/>
+          <w:color w:val="2E74B5" w:themeColor="accent5" w:themeShade="BF"/>
+          <w:sz w:val="24"/>
+        </w:rPr>
+        <w:t xml:space="preserve">. It would be a very complex target, and it involves the collaboration of all component in the system. Therefore, no distributed system claim it to be optimal, though the algorithms focuses on a specific smaller target can. In this paper, these issues are considered as controlled variables, and I focus on the shuffle part. </w:t>
+      </w:r>
+    </w:p>
+    <w:p>
+      <w:pPr>
+        <w:rPr>
+          <w:rFonts w:ascii="宋体" w:hAnsi="宋体"/>
+          <w:color w:val="2E74B5" w:themeColor="accent5" w:themeShade="BF"/>
+          <w:sz w:val="24"/>
+        </w:rPr>
+      </w:pPr>
+    </w:p>
+    <w:p>
+      <w:pPr>
+        <w:rPr>
+          <w:rFonts w:ascii="宋体" w:hAnsi="宋体"/>
+          <w:color w:val="2E74B5" w:themeColor="accent5" w:themeShade="BF"/>
+          <w:sz w:val="24"/>
+        </w:rPr>
+      </w:pPr>
+      <w:r>
+        <w:rPr>
+          <w:rFonts w:ascii="宋体" w:hAnsi="宋体"/>
+          <w:color w:val="2E74B5" w:themeColor="accent5" w:themeShade="BF"/>
+          <w:sz w:val="24"/>
+        </w:rPr>
+        <w:t xml:space="preserve">Luckily, (if the scheduling overhead can be ignored,) the methods used in </w:t>
+      </w:r>
+      <w:proofErr w:type="spellStart"/>
+      <w:r>
+        <w:rPr>
+          <w:rFonts w:ascii="宋体" w:hAnsi="宋体"/>
+          <w:color w:val="2E74B5" w:themeColor="accent5" w:themeShade="BF"/>
+          <w:sz w:val="24"/>
+        </w:rPr>
+        <w:t>BAShuffler</w:t>
+      </w:r>
+      <w:proofErr w:type="spellEnd"/>
+      <w:r>
+        <w:rPr>
+          <w:rFonts w:ascii="宋体" w:hAnsi="宋体"/>
+          <w:color w:val="2E74B5" w:themeColor="accent5" w:themeShade="BF"/>
+          <w:sz w:val="24"/>
+        </w:rPr>
+        <w:t xml:space="preserve"> do not occupy any more configurable compute resources (CPU and memory) nor change the task assignment mechanism. It is not supposed to negatively impact the total execution time. The only affect may be faster shuffle. How much it can improve the total execution time depends on how the job is affected by faster shuffle. Of course when shuffle-heavy jobs can enjoy more benefit, shuffle-light jobs will not sacrifice its total execution time.</w:t>
+      </w:r>
+    </w:p>
+    <w:p>
+      <w:pPr>
+        <w:rPr>
+          <w:rFonts w:ascii="宋体" w:hAnsi="宋体"/>
+          <w:color w:val="2E74B5" w:themeColor="accent5" w:themeShade="BF"/>
+          <w:sz w:val="24"/>
+        </w:rPr>
+      </w:pPr>
+    </w:p>
+    <w:p>
+      <w:pPr>
+        <w:rPr>
+          <w:rFonts w:ascii="宋体" w:hAnsi="宋体" w:hint="eastAsia"/>
+          <w:color w:val="2E74B5" w:themeColor="accent5" w:themeShade="BF"/>
+          <w:sz w:val="24"/>
+        </w:rPr>
+      </w:pPr>
+      <w:r>
+        <w:rPr>
+          <w:rFonts w:ascii="宋体" w:hAnsi="宋体"/>
+          <w:color w:val="2E74B5" w:themeColor="accent5" w:themeShade="BF"/>
+          <w:sz w:val="24"/>
+        </w:rPr>
+        <w:t xml:space="preserve">To justify this, </w:t>
+      </w:r>
+      <w:r>
+        <w:rPr>
+          <w:rFonts w:ascii="宋体" w:hAnsi="宋体" w:hint="eastAsia"/>
+          <w:color w:val="2E74B5" w:themeColor="accent5" w:themeShade="BF"/>
+          <w:sz w:val="24"/>
+        </w:rPr>
+        <w:t>instead</w:t>
+      </w:r>
+      <w:r>
+        <w:rPr>
+          <w:rFonts w:ascii="宋体" w:hAnsi="宋体"/>
+          <w:color w:val="2E74B5" w:themeColor="accent5" w:themeShade="BF"/>
+          <w:sz w:val="24"/>
+        </w:rPr>
+        <w:t xml:space="preserve"> of</w:t>
+      </w:r>
+      <w:r>
+        <w:rPr>
+          <w:rFonts w:ascii="宋体" w:hAnsi="宋体" w:hint="eastAsia"/>
+          <w:color w:val="2E74B5" w:themeColor="accent5" w:themeShade="BF"/>
+          <w:sz w:val="24"/>
+        </w:rPr>
+        <w:t xml:space="preserve"> discussing </w:t>
+      </w:r>
+      <w:r>
+        <w:rPr>
+          <w:rFonts w:ascii="宋体" w:hAnsi="宋体"/>
+          <w:color w:val="2E74B5" w:themeColor="accent5" w:themeShade="BF"/>
+          <w:sz w:val="24"/>
+        </w:rPr>
+        <w:t xml:space="preserve">this issue </w:t>
+      </w:r>
+      <w:r>
+        <w:rPr>
+          <w:rFonts w:ascii="宋体" w:hAnsi="宋体" w:hint="eastAsia"/>
+          <w:color w:val="2E74B5" w:themeColor="accent5" w:themeShade="BF"/>
+          <w:sz w:val="24"/>
+        </w:rPr>
+        <w:t xml:space="preserve">in </w:t>
+      </w:r>
+      <w:r>
+        <w:rPr>
+          <w:rFonts w:ascii="宋体" w:hAnsi="宋体"/>
+          <w:color w:val="2E74B5" w:themeColor="accent5" w:themeShade="BF"/>
+          <w:sz w:val="24"/>
+        </w:rPr>
+        <w:t>the</w:t>
+      </w:r>
+      <w:r>
+        <w:rPr>
+          <w:rFonts w:ascii="宋体" w:hAnsi="宋体" w:hint="eastAsia"/>
+          <w:color w:val="2E74B5" w:themeColor="accent5" w:themeShade="BF"/>
+          <w:sz w:val="24"/>
+        </w:rPr>
+        <w:t xml:space="preserve"> </w:t>
+      </w:r>
+      <w:r>
+        <w:rPr>
+          <w:rFonts w:ascii="宋体" w:hAnsi="宋体"/>
+          <w:color w:val="2E74B5" w:themeColor="accent5" w:themeShade="BF"/>
+          <w:sz w:val="24"/>
+        </w:rPr>
+        <w:t xml:space="preserve">application level scheduling section, </w:t>
+      </w:r>
+      <w:r>
+        <w:rPr>
+          <w:rFonts w:ascii="宋体" w:hAnsi="宋体"/>
+          <w:color w:val="2E74B5" w:themeColor="accent5" w:themeShade="BF"/>
+          <w:sz w:val="24"/>
+        </w:rPr>
+        <w:t xml:space="preserve">I </w:t>
+      </w:r>
+      <w:r>
+        <w:rPr>
+          <w:rFonts w:ascii="宋体" w:hAnsi="宋体"/>
+          <w:color w:val="2E74B5" w:themeColor="accent5" w:themeShade="BF"/>
+          <w:sz w:val="24"/>
+        </w:rPr>
+        <w:t xml:space="preserve">prefer to </w:t>
+      </w:r>
+      <w:r>
+        <w:rPr>
+          <w:rFonts w:ascii="宋体" w:hAnsi="宋体"/>
+          <w:color w:val="2E74B5" w:themeColor="accent5" w:themeShade="BF"/>
+          <w:sz w:val="24"/>
+        </w:rPr>
+        <w:t xml:space="preserve">add in the design consideration section </w:t>
+      </w:r>
+      <w:r>
+        <w:rPr>
+          <w:rFonts w:ascii="宋体" w:hAnsi="宋体"/>
+          <w:color w:val="2E74B5" w:themeColor="accent5" w:themeShade="BF"/>
+          <w:sz w:val="24"/>
+        </w:rPr>
+        <w:t>3.1.1:</w:t>
+      </w:r>
+    </w:p>
+    <w:p>
+      <w:pPr>
+        <w:rPr>
+          <w:rFonts w:ascii="宋体" w:hAnsi="宋体" w:hint="eastAsia"/>
+          <w:color w:val="2E74B5" w:themeColor="accent5" w:themeShade="BF"/>
+          <w:sz w:val="24"/>
+        </w:rPr>
+      </w:pPr>
+      <w:r>
+        <w:rPr>
+          <w:rFonts w:ascii="宋体" w:hAnsi="宋体"/>
+          <w:color w:val="2E74B5" w:themeColor="accent5" w:themeShade="BF"/>
+          <w:sz w:val="24"/>
+        </w:rPr>
+        <w:t>“”</w:t>
+      </w:r>
+    </w:p>
+    <w:p>
+      <w:pPr>
+        <w:rPr>
+          <w:rFonts w:ascii="宋体" w:hAnsi="宋体"/>
+          <w:sz w:val="24"/>
+        </w:rPr>
+      </w:pPr>
+    </w:p>
+    <w:p>
+      <w:pPr>
+        <w:rPr>
+          <w:rFonts w:ascii="宋体" w:hAnsi="宋体"/>
+          <w:sz w:val="24"/>
+        </w:rPr>
+      </w:pPr>
+      <w:r>
+        <w:rPr>
+          <w:rFonts w:ascii="宋体" w:hAnsi="宋体"/>
+          <w:b/>
+          <w:sz w:val="24"/>
+          <w:u w:val="single"/>
+        </w:rPr>
+        <w:t>Comments 7:</w:t>
+      </w:r>
+      <w:r>
+        <w:rPr>
+          <w:rFonts w:ascii="宋体" w:hAnsi="宋体"/>
+          <w:sz w:val="24"/>
+        </w:rPr>
+        <w:t xml:space="preserve"> </w:t>
+      </w:r>
+      <w:r>
+        <w:rPr>
+          <w:rFonts w:ascii="宋体" w:hAnsi="宋体" w:hint="eastAsia"/>
+          <w:sz w:val="24"/>
+        </w:rPr>
+        <w:t>3.1.1 Design Considerations</w:t>
+      </w:r>
+    </w:p>
+    <w:p>
+      <w:pPr>
+        <w:rPr>
+          <w:rFonts w:ascii="宋体" w:hAnsi="宋体"/>
+          <w:sz w:val="24"/>
+        </w:rPr>
+      </w:pPr>
+      <w:r>
+        <w:rPr>
+          <w:rFonts w:ascii="宋体" w:hAnsi="宋体" w:hint="eastAsia"/>
+          <w:sz w:val="24"/>
+        </w:rPr>
+        <w:lastRenderedPageBreak/>
+        <w:t>** What are the actual problems behind the scene? </w:t>
+      </w:r>
+    </w:p>
+    <w:p>
+      <w:pPr>
+        <w:rPr>
+          <w:rFonts w:ascii="宋体" w:hAnsi="宋体"/>
+          <w:sz w:val="24"/>
+        </w:rPr>
+      </w:pPr>
+    </w:p>
+    <w:p>
+      <w:pPr>
+        <w:rPr>
+          <w:rFonts w:ascii="宋体" w:hAnsi="宋体"/>
+          <w:color w:val="FF0000"/>
+          <w:sz w:val="24"/>
+        </w:rPr>
+      </w:pPr>
+      <w:r>
+        <w:rPr>
+          <w:rFonts w:ascii="宋体" w:hAnsi="宋体" w:hint="eastAsia"/>
+          <w:color w:val="FF0000"/>
+          <w:sz w:val="24"/>
+        </w:rPr>
+        <w:t>I found you</w:t>
+      </w:r>
+      <w:r>
+        <w:rPr>
+          <w:rFonts w:ascii="宋体" w:hAnsi="宋体" w:hint="eastAsia"/>
+          <w:color w:val="FF0000"/>
+          <w:sz w:val="24"/>
+        </w:rPr>
+        <w:t xml:space="preserve"> keep discussing the</w:t>
+      </w:r>
+      <w:r>
+        <w:rPr>
+          <w:rFonts w:ascii="宋体" w:hAnsi="宋体" w:hint="eastAsia"/>
+          <w:color w:val="FF0000"/>
+          <w:sz w:val="24"/>
+        </w:rPr>
+        <w:t xml:space="preserve"> number of fetchers and the communication pattern</w:t>
+      </w:r>
+    </w:p>
+    <w:p>
+      <w:pPr>
+        <w:rPr>
+          <w:rFonts w:ascii="宋体" w:hAnsi="宋体"/>
+          <w:color w:val="FF0000"/>
+          <w:sz w:val="24"/>
+        </w:rPr>
+      </w:pPr>
+      <w:r>
+        <w:rPr>
+          <w:rFonts w:ascii="宋体" w:hAnsi="宋体" w:hint="eastAsia"/>
+          <w:color w:val="FF0000"/>
+          <w:sz w:val="24"/>
+        </w:rPr>
+        <w:t xml:space="preserve">of the fetch flows. Are there other factors, like (1) nodes are busy with the map tasks, thus </w:t>
+      </w:r>
+      <w:proofErr w:type="spellStart"/>
+      <w:r>
+        <w:rPr>
+          <w:rFonts w:ascii="宋体" w:hAnsi="宋体" w:hint="eastAsia"/>
+          <w:color w:val="FF0000"/>
+          <w:sz w:val="24"/>
+        </w:rPr>
+        <w:t>can not</w:t>
+      </w:r>
+      <w:proofErr w:type="spellEnd"/>
+      <w:r>
+        <w:rPr>
+          <w:rFonts w:ascii="宋体" w:hAnsi="宋体" w:hint="eastAsia"/>
+          <w:color w:val="FF0000"/>
+          <w:sz w:val="24"/>
+        </w:rPr>
+        <w:t xml:space="preserve"> help to distribute data;</w:t>
+      </w:r>
+    </w:p>
+    <w:p>
+      <w:pPr>
+        <w:rPr>
+          <w:rFonts w:ascii="宋体" w:hAnsi="宋体"/>
+          <w:sz w:val="24"/>
+        </w:rPr>
+      </w:pPr>
+      <w:r>
+        <w:rPr>
+          <w:rFonts w:ascii="宋体" w:hAnsi="宋体" w:hint="eastAsia"/>
+          <w:color w:val="FF0000"/>
+          <w:sz w:val="24"/>
+        </w:rPr>
+        <w:t> (2) reducers were activated too early thus occupy resources but not receiving data?</w:t>
       </w:r>
       <w:r>
         <w:rPr>
@@ -3252,108 +5181,308 @@
         </w:rPr>
         <w:t> </w:t>
       </w:r>
-    </w:p>
-    <w:p>
-      <w:pPr>
-        <w:rPr>
-          <w:rFonts w:ascii="宋体" w:hAnsi="宋体"/>
-          <w:sz w:val="24"/>
-        </w:rPr>
-      </w:pPr>
-    </w:p>
-    <w:p>
-      <w:pPr>
-        <w:rPr>
-          <w:rFonts w:ascii="宋体" w:hAnsi="宋体"/>
-          <w:sz w:val="24"/>
-        </w:rPr>
-      </w:pPr>
-      <w:r>
-        <w:rPr>
-          <w:rFonts w:ascii="宋体" w:hAnsi="宋体" w:hint="eastAsia"/>
-          <w:sz w:val="24"/>
-        </w:rPr>
-        <w:t>3.1.1 Design Considerations</w:t>
-      </w:r>
-    </w:p>
-    <w:p>
-      <w:pPr>
-        <w:rPr>
-          <w:rFonts w:ascii="宋体" w:hAnsi="宋体"/>
-          <w:sz w:val="24"/>
-        </w:rPr>
-      </w:pPr>
-      <w:r>
-        <w:rPr>
-          <w:rFonts w:ascii="宋体" w:hAnsi="宋体" w:hint="eastAsia"/>
-          <w:sz w:val="24"/>
-        </w:rPr>
-        <w:t>** What are the actual problems behind the scene? </w:t>
-      </w:r>
-    </w:p>
-    <w:p>
-      <w:pPr>
-        <w:rPr>
-          <w:rFonts w:ascii="宋体" w:hAnsi="宋体"/>
-          <w:sz w:val="24"/>
-        </w:rPr>
-      </w:pPr>
-    </w:p>
-    <w:p>
-      <w:pPr>
-        <w:rPr>
-          <w:rFonts w:ascii="宋体" w:hAnsi="宋体"/>
-          <w:color w:val="FF0000"/>
-          <w:sz w:val="24"/>
-        </w:rPr>
-      </w:pPr>
-      <w:r>
-        <w:rPr>
-          <w:rFonts w:ascii="宋体" w:hAnsi="宋体" w:hint="eastAsia"/>
-          <w:color w:val="FF0000"/>
-          <w:sz w:val="24"/>
-        </w:rPr>
-        <w:t>I found you keep discussing the the number of fetchers and the communication pattern</w:t>
-      </w:r>
-    </w:p>
-    <w:p>
-      <w:pPr>
-        <w:rPr>
-          <w:rFonts w:ascii="宋体" w:hAnsi="宋体"/>
-          <w:color w:val="FF0000"/>
-          <w:sz w:val="24"/>
-        </w:rPr>
-      </w:pPr>
-      <w:r>
-        <w:rPr>
-          <w:rFonts w:ascii="宋体" w:hAnsi="宋体" w:hint="eastAsia"/>
-          <w:color w:val="FF0000"/>
-          <w:sz w:val="24"/>
-        </w:rPr>
-        <w:t>of the fetch flows. Are there other factors, like (1) nodes are busy with the map tasks, thus can not help to distribute data;</w:t>
-      </w:r>
-    </w:p>
-    <w:p>
-      <w:pPr>
-        <w:rPr>
-          <w:rFonts w:ascii="宋体" w:hAnsi="宋体"/>
-          <w:sz w:val="24"/>
-        </w:rPr>
-      </w:pPr>
-      <w:r>
-        <w:rPr>
-          <w:rFonts w:ascii="宋体" w:hAnsi="宋体" w:hint="eastAsia"/>
-          <w:color w:val="FF0000"/>
-          <w:sz w:val="24"/>
-        </w:rPr>
-        <w:t> (2) reducers were activated too early thus occupy resources but not receiving data?</w:t>
-      </w:r>
-      <w:r>
-        <w:rPr>
-          <w:rFonts w:ascii="宋体" w:hAnsi="宋体" w:hint="eastAsia"/>
-          <w:sz w:val="24"/>
-        </w:rPr>
-        <w:t> </w:t>
+      <w:bookmarkStart w:id="0" w:name="_GoBack"/>
+      <w:bookmarkEnd w:id="0"/>
+    </w:p>
+    <w:p>
+      <w:pPr>
+        <w:rPr>
+          <w:rFonts w:ascii="宋体" w:hAnsi="宋体"/>
+          <w:sz w:val="24"/>
+        </w:rPr>
+      </w:pPr>
+    </w:p>
+    <w:p>
+      <w:pPr>
+        <w:rPr>
+          <w:rFonts w:ascii="宋体" w:hAnsi="宋体"/>
+          <w:color w:val="2E74B5" w:themeColor="accent5" w:themeShade="BF"/>
+          <w:sz w:val="24"/>
+        </w:rPr>
+      </w:pPr>
+      <w:r>
+        <w:rPr>
+          <w:rFonts w:ascii="宋体" w:hAnsi="宋体"/>
+          <w:color w:val="2E74B5" w:themeColor="accent5" w:themeShade="BF"/>
+          <w:sz w:val="24"/>
+        </w:rPr>
+        <w:t xml:space="preserve">Response: Yes, there are many other factors that can influence the shuffle. The above two factors are the ones that concerns the starving of the computational resources for the shuffle tasks. This is supposed to be avoided in the distributed platforms with a good resource isolation mechanism, although the current system has not done very well in this aspect. </w:t>
+      </w:r>
+      <w:r>
+        <w:rPr>
+          <w:rFonts w:ascii="宋体" w:hAnsi="宋体"/>
+          <w:color w:val="2E74B5" w:themeColor="accent5" w:themeShade="BF"/>
+          <w:sz w:val="24"/>
+        </w:rPr>
+        <w:t>To recognize these factors, I add:</w:t>
+      </w:r>
+    </w:p>
+    <w:p>
+      <w:pPr>
+        <w:rPr>
+          <w:rFonts w:ascii="宋体" w:hAnsi="宋体"/>
+          <w:color w:val="2E74B5" w:themeColor="accent5" w:themeShade="BF"/>
+          <w:sz w:val="24"/>
+        </w:rPr>
+      </w:pPr>
+    </w:p>
+    <w:p>
+      <w:pPr>
+        <w:rPr>
+          <w:rFonts w:ascii="宋体" w:hAnsi="宋体"/>
+          <w:color w:val="2E74B5" w:themeColor="accent5" w:themeShade="BF"/>
+          <w:sz w:val="24"/>
+        </w:rPr>
+      </w:pPr>
+      <w:r>
+        <w:rPr>
+          <w:rFonts w:ascii="宋体" w:hAnsi="宋体"/>
+          <w:color w:val="2E74B5" w:themeColor="accent5" w:themeShade="BF"/>
+          <w:sz w:val="24"/>
+        </w:rPr>
+        <w:t>“</w:t>
+      </w:r>
+      <w:r>
+        <w:rPr>
+          <w:rFonts w:ascii="宋体" w:hAnsi="宋体"/>
+          <w:color w:val="2E74B5" w:themeColor="accent5" w:themeShade="BF"/>
+          <w:sz w:val="24"/>
+        </w:rPr>
+        <w:t xml:space="preserve">For example, the CPU time slices for source nodes to send the map outputs via the fetch flow and </w:t>
+      </w:r>
+    </w:p>
+    <w:p>
+      <w:pPr>
+        <w:rPr>
+          <w:rFonts w:ascii="宋体" w:hAnsi="宋体"/>
+          <w:color w:val="2E74B5" w:themeColor="accent5" w:themeShade="BF"/>
+          <w:sz w:val="24"/>
+        </w:rPr>
+      </w:pPr>
+      <w:r>
+        <w:rPr>
+          <w:rFonts w:ascii="宋体" w:hAnsi="宋体"/>
+          <w:color w:val="2E74B5" w:themeColor="accent5" w:themeShade="BF"/>
+          <w:sz w:val="24"/>
+        </w:rPr>
+        <w:t xml:space="preserve">the straggler of a map task that prevents the shuffle operation having all the map outputs ready. </w:t>
+      </w:r>
+    </w:p>
+    <w:p>
+      <w:pPr>
+        <w:rPr>
+          <w:rFonts w:ascii="宋体" w:hAnsi="宋体"/>
+          <w:color w:val="2E74B5" w:themeColor="accent5" w:themeShade="BF"/>
+          <w:sz w:val="24"/>
+        </w:rPr>
+      </w:pPr>
+      <w:r>
+        <w:rPr>
+          <w:rFonts w:ascii="宋体" w:hAnsi="宋体"/>
+          <w:color w:val="2E74B5" w:themeColor="accent5" w:themeShade="BF"/>
+          <w:sz w:val="24"/>
+        </w:rPr>
+        <w:t xml:space="preserve">These factors are related to the dynamic environment of the distributed management platform. </w:t>
+      </w:r>
+    </w:p>
+    <w:p>
+      <w:pPr>
+        <w:rPr>
+          <w:rFonts w:ascii="宋体" w:hAnsi="宋体"/>
+          <w:color w:val="2E74B5" w:themeColor="accent5" w:themeShade="BF"/>
+          <w:sz w:val="24"/>
+        </w:rPr>
+      </w:pPr>
+      <w:r>
+        <w:rPr>
+          <w:rFonts w:ascii="宋体" w:hAnsi="宋体"/>
+          <w:color w:val="2E74B5" w:themeColor="accent5" w:themeShade="BF"/>
+          <w:sz w:val="24"/>
+        </w:rPr>
+        <w:t xml:space="preserve">Some of them can be avoided by a better resource isolation mechanism. </w:t>
+      </w:r>
+    </w:p>
+    <w:p>
+      <w:pPr>
+        <w:rPr>
+          <w:rFonts w:ascii="宋体" w:hAnsi="宋体"/>
+          <w:color w:val="2E74B5" w:themeColor="accent5" w:themeShade="BF"/>
+          <w:sz w:val="24"/>
+        </w:rPr>
+      </w:pPr>
+      <w:r>
+        <w:rPr>
+          <w:rFonts w:ascii="宋体" w:hAnsi="宋体"/>
+          <w:color w:val="2E74B5" w:themeColor="accent5" w:themeShade="BF"/>
+          <w:sz w:val="24"/>
+        </w:rPr>
+        <w:t>For instance, a good resource isolation mechanism should make sure the CPU time slices guaranteed for</w:t>
+      </w:r>
+    </w:p>
+    <w:p>
+      <w:pPr>
+        <w:rPr>
+          <w:rFonts w:ascii="宋体" w:hAnsi="宋体"/>
+          <w:color w:val="2E74B5" w:themeColor="accent5" w:themeShade="BF"/>
+          <w:sz w:val="24"/>
+        </w:rPr>
+      </w:pPr>
+      <w:r>
+        <w:rPr>
+          <w:rFonts w:ascii="宋体" w:hAnsi="宋体"/>
+          <w:color w:val="2E74B5" w:themeColor="accent5" w:themeShade="BF"/>
+          <w:sz w:val="24"/>
+        </w:rPr>
+        <w:t>sending the flow data will be stolen by other compute-intensive jobs.</w:t>
+      </w:r>
+    </w:p>
+    <w:p>
+      <w:pPr>
+        <w:rPr>
+          <w:rFonts w:ascii="宋体" w:hAnsi="宋体" w:hint="eastAsia"/>
+          <w:color w:val="2E74B5" w:themeColor="accent5" w:themeShade="BF"/>
+          <w:sz w:val="24"/>
+        </w:rPr>
+      </w:pPr>
+      <w:proofErr w:type="spellStart"/>
+      <w:r>
+        <w:rPr>
+          <w:rFonts w:ascii="宋体" w:hAnsi="宋体"/>
+          <w:color w:val="2E74B5" w:themeColor="accent5" w:themeShade="BF"/>
+          <w:sz w:val="24"/>
+        </w:rPr>
+        <w:t>BAShuffler</w:t>
+      </w:r>
+      <w:proofErr w:type="spellEnd"/>
+      <w:r>
+        <w:rPr>
+          <w:rFonts w:ascii="宋体" w:hAnsi="宋体"/>
+          <w:color w:val="2E74B5" w:themeColor="accent5" w:themeShade="BF"/>
+          <w:sz w:val="24"/>
+        </w:rPr>
+        <w:t xml:space="preserve"> does not consider these factors.</w:t>
+      </w:r>
+      <w:r>
+        <w:rPr>
+          <w:rFonts w:ascii="宋体" w:hAnsi="宋体"/>
+          <w:color w:val="2E74B5" w:themeColor="accent5" w:themeShade="BF"/>
+          <w:sz w:val="24"/>
+        </w:rPr>
+        <w:t>”</w:t>
+      </w:r>
+    </w:p>
+    <w:p>
+      <w:pPr>
+        <w:rPr>
+          <w:rFonts w:ascii="宋体" w:hAnsi="宋体"/>
+          <w:color w:val="2E74B5" w:themeColor="accent5" w:themeShade="BF"/>
+          <w:sz w:val="24"/>
+        </w:rPr>
+      </w:pPr>
+    </w:p>
+    <w:p>
+      <w:pPr>
+        <w:rPr>
+          <w:rFonts w:ascii="宋体" w:hAnsi="宋体"/>
+          <w:color w:val="2E74B5" w:themeColor="accent5" w:themeShade="BF"/>
+          <w:sz w:val="24"/>
+        </w:rPr>
+      </w:pPr>
+      <w:r>
+        <w:rPr>
+          <w:rFonts w:ascii="宋体" w:hAnsi="宋体"/>
+          <w:color w:val="2E74B5" w:themeColor="accent5" w:themeShade="BF"/>
+          <w:sz w:val="24"/>
+        </w:rPr>
+        <w:t xml:space="preserve">Anyway, </w:t>
+      </w:r>
+      <w:r>
+        <w:rPr>
+          <w:rFonts w:ascii="宋体" w:hAnsi="宋体"/>
+          <w:color w:val="2E74B5" w:themeColor="accent5" w:themeShade="BF"/>
+          <w:sz w:val="24"/>
+        </w:rPr>
+        <w:t xml:space="preserve">I raise the two factors because it directly relates to our algorithm: </w:t>
+      </w:r>
+    </w:p>
+    <w:p>
+      <w:pPr>
+        <w:pStyle w:val="a4"/>
+        <w:numPr>
+          <w:ilvl w:val="0"/>
+          <w:numId w:val="3"/>
+        </w:numPr>
+        <w:ind w:firstLineChars="0"/>
+        <w:rPr>
+          <w:rFonts w:ascii="宋体" w:hAnsi="宋体"/>
+          <w:color w:val="2E74B5" w:themeColor="accent5" w:themeShade="BF"/>
+          <w:sz w:val="24"/>
+        </w:rPr>
+      </w:pPr>
+      <w:r>
+        <w:rPr>
+          <w:rFonts w:ascii="宋体" w:hAnsi="宋体" w:hint="eastAsia"/>
+          <w:color w:val="2E74B5" w:themeColor="accent5" w:themeShade="BF"/>
+          <w:sz w:val="24"/>
+        </w:rPr>
+        <w:t xml:space="preserve">The number of fetchers: it discusses the rationality of fixing the number fetchers </w:t>
+      </w:r>
+      <w:r>
+        <w:rPr>
+          <w:rFonts w:ascii="宋体" w:hAnsi="宋体"/>
+          <w:color w:val="2E74B5" w:themeColor="accent5" w:themeShade="BF"/>
+          <w:sz w:val="24"/>
+        </w:rPr>
+        <w:t xml:space="preserve">in the system, but not </w:t>
+      </w:r>
+      <w:r>
+        <w:rPr>
+          <w:rFonts w:ascii="宋体" w:hAnsi="宋体"/>
+          <w:color w:val="2E74B5" w:themeColor="accent5" w:themeShade="BF"/>
+          <w:sz w:val="24"/>
+        </w:rPr>
+        <w:t>make it be a input variable for the scheduling algorithm.</w:t>
+      </w:r>
+    </w:p>
+    <w:p>
+      <w:pPr>
+        <w:pStyle w:val="a4"/>
+        <w:numPr>
+          <w:ilvl w:val="0"/>
+          <w:numId w:val="3"/>
+        </w:numPr>
+        <w:ind w:firstLineChars="0"/>
+        <w:rPr>
+          <w:rFonts w:ascii="宋体" w:hAnsi="宋体" w:hint="eastAsia"/>
+          <w:color w:val="2E74B5" w:themeColor="accent5" w:themeShade="BF"/>
+          <w:sz w:val="24"/>
+        </w:rPr>
+      </w:pPr>
+      <w:r>
+        <w:rPr>
+          <w:rFonts w:ascii="宋体" w:hAnsi="宋体"/>
+          <w:color w:val="2E74B5" w:themeColor="accent5" w:themeShade="BF"/>
+          <w:sz w:val="24"/>
+        </w:rPr>
+        <w:t xml:space="preserve">The communication pattern: This is what </w:t>
+      </w:r>
+      <w:proofErr w:type="spellStart"/>
+      <w:r>
+        <w:rPr>
+          <w:rFonts w:ascii="宋体" w:hAnsi="宋体"/>
+          <w:color w:val="2E74B5" w:themeColor="accent5" w:themeShade="BF"/>
+          <w:sz w:val="24"/>
+        </w:rPr>
+        <w:t>BAShuffler</w:t>
+      </w:r>
+      <w:proofErr w:type="spellEnd"/>
+      <w:r>
+        <w:rPr>
+          <w:rFonts w:ascii="宋体" w:hAnsi="宋体"/>
+          <w:color w:val="2E74B5" w:themeColor="accent5" w:themeShade="BF"/>
+          <w:sz w:val="24"/>
+        </w:rPr>
+        <w:t xml:space="preserve"> want to schedule.</w:t>
       </w:r>
     </w:p>
     <w:p>
@@ -3388,6 +5517,22 @@
       </w:pPr>
       <w:r>
         <w:rPr>
+          <w:rFonts w:ascii="宋体" w:hAnsi="宋体"/>
+          <w:b/>
+          <w:sz w:val="24"/>
+          <w:u w:val="single"/>
+        </w:rPr>
+        <w:t>Comment 8:</w:t>
+      </w:r>
+      <w:r>
+        <w:rPr>
+          <w:rFonts w:ascii="宋体" w:hAnsi="宋体"/>
+          <w:sz w:val="24"/>
+        </w:rPr>
+        <w:t xml:space="preserve"> </w:t>
+      </w:r>
+      <w:r>
+        <w:rPr>
           <w:rFonts w:ascii="宋体" w:hAnsi="宋体" w:hint="eastAsia"/>
           <w:sz w:val="24"/>
         </w:rPr>
@@ -3406,6 +5551,7 @@
       <w:pPr>
         <w:rPr>
           <w:rFonts w:ascii="宋体" w:hAnsi="宋体"/>
+          <w:color w:val="FF0000"/>
           <w:sz w:val="24"/>
         </w:rPr>
       </w:pPr>
@@ -3416,6 +5562,124 @@
           <w:sz w:val="24"/>
         </w:rPr>
         <w:t>Gideon-II cluster [33] having a heterogeneous network ?? </w:t>
+      </w:r>
+    </w:p>
+    <w:p>
+      <w:pPr>
+        <w:rPr>
+          <w:rFonts w:ascii="宋体" w:hAnsi="宋体"/>
+          <w:color w:val="2E74B5" w:themeColor="accent5" w:themeShade="BF"/>
+          <w:sz w:val="24"/>
+        </w:rPr>
+      </w:pPr>
+      <w:r>
+        <w:rPr>
+          <w:rFonts w:ascii="宋体" w:hAnsi="宋体"/>
+          <w:color w:val="2E74B5" w:themeColor="accent5" w:themeShade="BF"/>
+          <w:sz w:val="24"/>
+        </w:rPr>
+        <w:t xml:space="preserve">Response: </w:t>
+      </w:r>
+      <w:r>
+        <w:rPr>
+          <w:rFonts w:ascii="宋体" w:hAnsi="宋体"/>
+          <w:color w:val="2E74B5" w:themeColor="accent5" w:themeShade="BF"/>
+          <w:sz w:val="24"/>
+        </w:rPr>
+        <w:t>I change it to “</w:t>
+      </w:r>
+      <w:r>
+        <w:rPr>
+          <w:rFonts w:ascii="宋体" w:hAnsi="宋体"/>
+          <w:color w:val="2E74B5" w:themeColor="accent5" w:themeShade="BF"/>
+          <w:sz w:val="24"/>
+        </w:rPr>
+        <w:t>Gideon-II cluster [3</w:t>
+      </w:r>
+      <w:r>
+        <w:rPr>
+          <w:rFonts w:ascii="宋体" w:hAnsi="宋体"/>
+          <w:color w:val="2E74B5" w:themeColor="accent5" w:themeShade="BF"/>
+          <w:sz w:val="24"/>
+        </w:rPr>
+        <w:t>3] in the heterogeneous network</w:t>
+      </w:r>
+      <w:r>
+        <w:rPr>
+          <w:rFonts w:ascii="宋体" w:hAnsi="宋体" w:hint="eastAsia"/>
+          <w:color w:val="2E74B5" w:themeColor="accent5" w:themeShade="BF"/>
+          <w:sz w:val="24"/>
+        </w:rPr>
+        <w:t xml:space="preserve"> </w:t>
+      </w:r>
+      <w:r>
+        <w:rPr>
+          <w:rFonts w:ascii="宋体" w:hAnsi="宋体"/>
+          <w:color w:val="2E74B5" w:themeColor="accent5" w:themeShade="BF"/>
+          <w:sz w:val="24"/>
+        </w:rPr>
+        <w:t>configuration.</w:t>
+      </w:r>
+      <w:r>
+        <w:rPr>
+          <w:rFonts w:ascii="宋体" w:hAnsi="宋体"/>
+          <w:color w:val="2E74B5" w:themeColor="accent5" w:themeShade="BF"/>
+          <w:sz w:val="24"/>
+        </w:rPr>
+        <w:t>”</w:t>
+      </w:r>
+    </w:p>
+    <w:p>
+      <w:pPr>
+        <w:rPr>
+          <w:rFonts w:ascii="宋体" w:hAnsi="宋体"/>
+          <w:color w:val="2E74B5" w:themeColor="accent5" w:themeShade="BF"/>
+          <w:sz w:val="24"/>
+        </w:rPr>
+      </w:pPr>
+      <w:r>
+        <w:rPr>
+          <w:rFonts w:ascii="宋体" w:hAnsi="宋体"/>
+          <w:color w:val="2E74B5" w:themeColor="accent5" w:themeShade="BF"/>
+          <w:sz w:val="24"/>
+        </w:rPr>
+        <w:t xml:space="preserve">Gideon II cluster originally does not have a heterogeneous network. As I want to see </w:t>
+      </w:r>
+      <w:proofErr w:type="spellStart"/>
+      <w:r>
+        <w:rPr>
+          <w:rFonts w:ascii="宋体" w:hAnsi="宋体"/>
+          <w:color w:val="2E74B5" w:themeColor="accent5" w:themeShade="BF"/>
+          <w:sz w:val="24"/>
+        </w:rPr>
+        <w:t>BAShuffler’s</w:t>
+      </w:r>
+      <w:proofErr w:type="spellEnd"/>
+      <w:r>
+        <w:rPr>
+          <w:rFonts w:ascii="宋体" w:hAnsi="宋体"/>
+          <w:color w:val="2E74B5" w:themeColor="accent5" w:themeShade="BF"/>
+          <w:sz w:val="24"/>
+        </w:rPr>
+        <w:t xml:space="preserve"> performance in the heterogenous one, it is configured by “</w:t>
+      </w:r>
+      <w:proofErr w:type="spellStart"/>
+      <w:r>
+        <w:rPr>
+          <w:rFonts w:ascii="宋体" w:hAnsi="宋体"/>
+          <w:color w:val="2E74B5" w:themeColor="accent5" w:themeShade="BF"/>
+          <w:sz w:val="24"/>
+        </w:rPr>
+        <w:t>tc</w:t>
+      </w:r>
+      <w:proofErr w:type="spellEnd"/>
+      <w:r>
+        <w:rPr>
+          <w:rFonts w:ascii="宋体" w:hAnsi="宋体"/>
+          <w:color w:val="2E74B5" w:themeColor="accent5" w:themeShade="BF"/>
+          <w:sz w:val="24"/>
+        </w:rPr>
+        <w:t>”.</w:t>
       </w:r>
     </w:p>
     <w:p/>
@@ -3521,13 +5785,13 @@
     </w:lvl>
   </w:abstractNum>
   <w:abstractNum w:abstractNumId="1" w15:restartNumberingAfterBreak="0">
-    <w:nsid w:val="78925371"/>
+    <w:nsid w:val="33EA64A3"/>
     <w:multiLevelType w:val="hybridMultilevel"/>
-    <w:tmpl w:val="1F9279C8"/>
-    <w:lvl w:ilvl="0" w:tplc="9DFA0DDC">
+    <w:tmpl w:val="7526A240"/>
+    <w:lvl w:ilvl="0" w:tplc="0590D3B6">
       <w:start w:val="1"/>
       <w:numFmt w:val="decimal"/>
-      <w:lvlText w:val="%1."/>
+      <w:lvlText w:val="(%1)"/>
       <w:lvlJc w:val="left"/>
       <w:pPr>
         <w:ind w:left="360" w:hanging="360"/>
@@ -3609,11 +5873,103 @@
       </w:pPr>
     </w:lvl>
   </w:abstractNum>
+  <w:abstractNum w:abstractNumId="2" w15:restartNumberingAfterBreak="0">
+    <w:nsid w:val="78925371"/>
+    <w:multiLevelType w:val="hybridMultilevel"/>
+    <w:tmpl w:val="1F9279C8"/>
+    <w:lvl w:ilvl="0" w:tplc="9DFA0DDC">
+      <w:start w:val="1"/>
+      <w:numFmt w:val="decimal"/>
+      <w:lvlText w:val="%1."/>
+      <w:lvlJc w:val="left"/>
+      <w:pPr>
+        <w:ind w:left="360" w:hanging="360"/>
+      </w:pPr>
+      <w:rPr>
+        <w:rFonts w:hint="default"/>
+      </w:rPr>
+    </w:lvl>
+    <w:lvl w:ilvl="1" w:tplc="04090019" w:tentative="1">
+      <w:start w:val="1"/>
+      <w:numFmt w:val="lowerLetter"/>
+      <w:lvlText w:val="%2)"/>
+      <w:lvlJc w:val="left"/>
+      <w:pPr>
+        <w:ind w:left="840" w:hanging="420"/>
+      </w:pPr>
+    </w:lvl>
+    <w:lvl w:ilvl="2" w:tplc="0409001B" w:tentative="1">
+      <w:start w:val="1"/>
+      <w:numFmt w:val="lowerRoman"/>
+      <w:lvlText w:val="%3."/>
+      <w:lvlJc w:val="right"/>
+      <w:pPr>
+        <w:ind w:left="1260" w:hanging="420"/>
+      </w:pPr>
+    </w:lvl>
+    <w:lvl w:ilvl="3" w:tplc="0409000F" w:tentative="1">
+      <w:start w:val="1"/>
+      <w:numFmt w:val="decimal"/>
+      <w:lvlText w:val="%4."/>
+      <w:lvlJc w:val="left"/>
+      <w:pPr>
+        <w:ind w:left="1680" w:hanging="420"/>
+      </w:pPr>
+    </w:lvl>
+    <w:lvl w:ilvl="4" w:tplc="04090019" w:tentative="1">
+      <w:start w:val="1"/>
+      <w:numFmt w:val="lowerLetter"/>
+      <w:lvlText w:val="%5)"/>
+      <w:lvlJc w:val="left"/>
+      <w:pPr>
+        <w:ind w:left="2100" w:hanging="420"/>
+      </w:pPr>
+    </w:lvl>
+    <w:lvl w:ilvl="5" w:tplc="0409001B" w:tentative="1">
+      <w:start w:val="1"/>
+      <w:numFmt w:val="lowerRoman"/>
+      <w:lvlText w:val="%6."/>
+      <w:lvlJc w:val="right"/>
+      <w:pPr>
+        <w:ind w:left="2520" w:hanging="420"/>
+      </w:pPr>
+    </w:lvl>
+    <w:lvl w:ilvl="6" w:tplc="0409000F" w:tentative="1">
+      <w:start w:val="1"/>
+      <w:numFmt w:val="decimal"/>
+      <w:lvlText w:val="%7."/>
+      <w:lvlJc w:val="left"/>
+      <w:pPr>
+        <w:ind w:left="2940" w:hanging="420"/>
+      </w:pPr>
+    </w:lvl>
+    <w:lvl w:ilvl="7" w:tplc="04090019" w:tentative="1">
+      <w:start w:val="1"/>
+      <w:numFmt w:val="lowerLetter"/>
+      <w:lvlText w:val="%8)"/>
+      <w:lvlJc w:val="left"/>
+      <w:pPr>
+        <w:ind w:left="3360" w:hanging="420"/>
+      </w:pPr>
+    </w:lvl>
+    <w:lvl w:ilvl="8" w:tplc="0409001B" w:tentative="1">
+      <w:start w:val="1"/>
+      <w:numFmt w:val="lowerRoman"/>
+      <w:lvlText w:val="%9."/>
+      <w:lvlJc w:val="right"/>
+      <w:pPr>
+        <w:ind w:left="3780" w:hanging="420"/>
+      </w:pPr>
+    </w:lvl>
+  </w:abstractNum>
   <w:num w:numId="1">
-    <w:abstractNumId w:val="1"/>
+    <w:abstractNumId w:val="2"/>
   </w:num>
   <w:num w:numId="2">
     <w:abstractNumId w:val="0"/>
+  </w:num>
+  <w:num w:numId="3">
+    <w:abstractNumId w:val="1"/>
   </w:num>
 </w:numbering>
 </file>
